--- a/2018/март/06.03/Андросова  ДВ.docx
+++ b/2018/март/06.03/Андросова  ДВ.docx
@@ -8,11 +8,15 @@
         <w:ind w:left="-567" w:right="-58"/>
         <w:rPr>
           <w:b w:val="0"/>
+          <w:sz w:val="24"/>
+          <w:szCs w:val="24"/>
         </w:rPr>
       </w:pPr>
       <w:r>
         <w:rPr>
           <w:b w:val="0"/>
+          <w:sz w:val="24"/>
+          <w:szCs w:val="24"/>
         </w:rPr>
         <w:t>Выписной эпикриз</w:t>
       </w:r>
@@ -23,17 +27,29 @@
         <w:ind w:left="-567"/>
         <w:rPr>
           <w:b/>
+          <w:sz w:val="24"/>
+          <w:szCs w:val="24"/>
           <w:lang w:val="uk-UA"/>
         </w:rPr>
       </w:pPr>
       <w:r>
+        <w:rPr>
+          <w:sz w:val="24"/>
+          <w:szCs w:val="24"/>
+        </w:rPr>
         <w:t xml:space="preserve">Из истории болезни № </w:t>
       </w:r>
       <w:r>
+        <w:rPr>
+          <w:sz w:val="24"/>
+          <w:szCs w:val="24"/>
+        </w:rPr>
         <w:t xml:space="preserve"> </w:t>
       </w:r>
       <w:r>
         <w:rPr>
+          <w:sz w:val="24"/>
+          <w:szCs w:val="24"/>
           <w:lang w:val="uk-UA"/>
         </w:rPr>
         <w:t>271</w:t>
@@ -44,16 +60,23 @@
         <w:pStyle w:val="5"/>
         <w:ind w:left="-567"/>
         <w:rPr>
+          <w:sz w:val="24"/>
+          <w:szCs w:val="24"/>
           <w:lang w:val="uk-UA"/>
         </w:rPr>
       </w:pPr>
       <w:r>
+        <w:rPr>
+          <w:sz w:val="24"/>
+          <w:szCs w:val="24"/>
+        </w:rPr>
         <w:t xml:space="preserve">Ф.И.О: </w:t>
       </w:r>
-      <w:bookmarkStart w:id="0" w:name="_GoBack"/>
       <w:proofErr w:type="spellStart"/>
       <w:r>
         <w:rPr>
+          <w:sz w:val="24"/>
+          <w:szCs w:val="24"/>
           <w:lang w:val="uk-UA"/>
         </w:rPr>
         <w:t>Андросова</w:t>
@@ -61,14 +84,17 @@
       <w:proofErr w:type="spellEnd"/>
       <w:r>
         <w:rPr>
+          <w:sz w:val="24"/>
+          <w:szCs w:val="24"/>
           <w:lang w:val="uk-UA"/>
         </w:rPr>
         <w:t xml:space="preserve"> </w:t>
       </w:r>
-      <w:bookmarkEnd w:id="0"/>
       <w:proofErr w:type="spellStart"/>
       <w:r>
         <w:rPr>
+          <w:sz w:val="24"/>
+          <w:szCs w:val="24"/>
           <w:lang w:val="uk-UA"/>
         </w:rPr>
         <w:t>Дарья</w:t>
@@ -76,6 +102,8 @@
       <w:proofErr w:type="spellEnd"/>
       <w:r>
         <w:rPr>
+          <w:sz w:val="24"/>
+          <w:szCs w:val="24"/>
           <w:lang w:val="uk-UA"/>
         </w:rPr>
         <w:t xml:space="preserve"> </w:t>
@@ -83,6 +111,8 @@
       <w:proofErr w:type="spellStart"/>
       <w:r>
         <w:rPr>
+          <w:sz w:val="24"/>
+          <w:szCs w:val="24"/>
           <w:lang w:val="uk-UA"/>
         </w:rPr>
         <w:t>Владимировна</w:t>
@@ -94,35 +124,29 @@
         <w:ind w:left="-567"/>
         <w:jc w:val="both"/>
         <w:rPr>
-          <w:sz w:val="28"/>
-          <w:szCs w:val="20"/>
           <w:lang w:val="ru-RU"/>
         </w:rPr>
       </w:pPr>
       <w:r>
         <w:rPr>
-          <w:sz w:val="28"/>
           <w:lang w:val="ru-RU"/>
         </w:rPr>
         <w:t>Год рождения:</w:t>
       </w:r>
       <w:r>
         <w:rPr>
-          <w:sz w:val="28"/>
           <w:lang w:val="ru-RU"/>
         </w:rPr>
         <w:t xml:space="preserve"> </w:t>
       </w:r>
       <w:r>
         <w:rPr>
-          <w:sz w:val="28"/>
           <w:lang w:val="ru-RU"/>
         </w:rPr>
         <w:t>19</w:t>
       </w:r>
       <w:r>
         <w:rPr>
-          <w:sz w:val="28"/>
           <w:lang w:val="ru-RU"/>
         </w:rPr>
         <w:t>89</w:t>
@@ -133,20 +157,17 @@
         <w:ind w:left="-567"/>
         <w:jc w:val="both"/>
         <w:rPr>
-          <w:sz w:val="28"/>
           <w:lang w:val="ru-RU"/>
         </w:rPr>
       </w:pPr>
       <w:r>
         <w:rPr>
-          <w:sz w:val="28"/>
           <w:lang w:val="ru-RU"/>
         </w:rPr>
         <w:t xml:space="preserve">Место жительства: </w:t>
       </w:r>
       <w:r>
         <w:rPr>
-          <w:sz w:val="28"/>
           <w:lang w:val="ru-RU"/>
         </w:rPr>
         <w:t xml:space="preserve">г. Запорожье </w:t>
@@ -155,7 +176,6 @@
       <w:proofErr w:type="gramStart"/>
       <w:r>
         <w:rPr>
-          <w:sz w:val="28"/>
           <w:lang w:val="ru-RU"/>
         </w:rPr>
         <w:t>пр</w:t>
@@ -164,48 +184,35 @@
       <w:proofErr w:type="gramEnd"/>
       <w:r>
         <w:rPr>
-          <w:sz w:val="28"/>
-          <w:lang w:val="ru-RU"/>
-        </w:rPr>
-        <w:t xml:space="preserve"> </w:t>
-      </w:r>
-      <w:proofErr w:type="spellStart"/>
-      <w:r>
-        <w:rPr>
-          <w:sz w:val="28"/>
-          <w:lang w:val="ru-RU"/>
-        </w:rPr>
-        <w:t>МОоторостроителей</w:t>
-      </w:r>
-      <w:proofErr w:type="spellEnd"/>
-      <w:r>
-        <w:rPr>
-          <w:sz w:val="28"/>
-          <w:lang w:val="ru-RU"/>
-        </w:rPr>
-        <w:t xml:space="preserve"> 64-73</w:t>
-      </w:r>
+          <w:lang w:val="ru-RU"/>
+        </w:rPr>
+        <w:t xml:space="preserve"> Мо</w:t>
+      </w:r>
+      <w:r>
+        <w:rPr>
+          <w:lang w:val="ru-RU"/>
+        </w:rPr>
+        <w:t>торостроителей 64-73</w:t>
+      </w:r>
+      <w:bookmarkStart w:id="0" w:name="_GoBack"/>
+      <w:bookmarkEnd w:id="0"/>
     </w:p>
     <w:p>
       <w:pPr>
         <w:ind w:left="-567"/>
         <w:jc w:val="both"/>
         <w:rPr>
-          <w:sz w:val="28"/>
-          <w:szCs w:val="20"/>
           <w:lang w:val="ru-RU"/>
         </w:rPr>
       </w:pPr>
       <w:r>
         <w:rPr>
-          <w:sz w:val="28"/>
           <w:lang w:val="ru-RU"/>
         </w:rPr>
         <w:t xml:space="preserve">Место работы: </w:t>
       </w:r>
       <w:r>
         <w:rPr>
-          <w:sz w:val="28"/>
           <w:lang w:val="ru-RU"/>
         </w:rPr>
         <w:t>н/</w:t>
@@ -213,7 +220,6 @@
       <w:proofErr w:type="gramStart"/>
       <w:r>
         <w:rPr>
-          <w:sz w:val="28"/>
           <w:lang w:val="ru-RU"/>
         </w:rPr>
         <w:t>р</w:t>
@@ -221,7 +227,40 @@
       <w:proofErr w:type="gramEnd"/>
       <w:r>
         <w:rPr>
-          <w:sz w:val="28"/>
+          <w:lang w:val="ru-RU"/>
+        </w:rPr>
+        <w:t xml:space="preserve">, </w:t>
+      </w:r>
+      <w:proofErr w:type="spellStart"/>
+      <w:r>
+        <w:rPr>
+          <w:lang w:val="ru-RU"/>
+        </w:rPr>
+        <w:t>инв</w:t>
+      </w:r>
+      <w:proofErr w:type="spellEnd"/>
+      <w:r>
+        <w:rPr>
+          <w:lang w:val="ru-RU"/>
+        </w:rPr>
+        <w:t xml:space="preserve"> Ш </w:t>
+      </w:r>
+      <w:proofErr w:type="spellStart"/>
+      <w:r>
+        <w:rPr>
+          <w:lang w:val="ru-RU"/>
+        </w:rPr>
+        <w:t>гр</w:t>
+      </w:r>
+      <w:proofErr w:type="spellEnd"/>
+      <w:r>
+        <w:rPr>
+          <w:lang w:val="ru-RU"/>
+        </w:rPr>
+        <w:t xml:space="preserve"> </w:t>
+      </w:r>
+      <w:r>
+        <w:rPr>
           <w:lang w:val="ru-RU"/>
         </w:rPr>
         <w:t xml:space="preserve"> </w:t>
@@ -232,14 +271,12 @@
         <w:ind w:left="-567"/>
         <w:jc w:val="both"/>
         <w:rPr>
-          <w:sz w:val="28"/>
           <w:lang w:val="ru-RU"/>
         </w:rPr>
       </w:pPr>
       <w:sdt>
         <w:sdtPr>
           <w:rPr>
-            <w:sz w:val="28"/>
             <w:lang w:val="ru-RU"/>
           </w:rPr>
           <w:id w:val="-898747501"/>
@@ -255,7 +292,6 @@
         <w:sdtContent>
           <w:r>
             <w:rPr>
-              <w:sz w:val="28"/>
               <w:lang w:val="ru-RU"/>
             </w:rPr>
             <w:t xml:space="preserve">Находился </w:t>
@@ -264,77 +300,66 @@
       </w:sdt>
       <w:r>
         <w:rPr>
-          <w:sz w:val="28"/>
           <w:lang w:val="ru-RU"/>
         </w:rPr>
         <w:t xml:space="preserve"> на лечении с </w:t>
       </w:r>
       <w:r>
         <w:rPr>
-          <w:sz w:val="28"/>
           <w:lang w:val="ru-RU"/>
         </w:rPr>
         <w:t xml:space="preserve">  </w:t>
       </w:r>
       <w:r>
         <w:rPr>
-          <w:sz w:val="28"/>
           <w:lang w:val="ru-RU"/>
         </w:rPr>
         <w:t>23</w:t>
       </w:r>
       <w:r>
         <w:rPr>
-          <w:sz w:val="28"/>
           <w:lang w:val="ru-RU"/>
         </w:rPr>
         <w:t>.</w:t>
       </w:r>
       <w:r>
         <w:rPr>
-          <w:sz w:val="28"/>
           <w:lang w:val="ru-RU"/>
         </w:rPr>
         <w:t>02.18</w:t>
       </w:r>
       <w:r>
         <w:rPr>
-          <w:sz w:val="28"/>
           <w:lang w:val="ru-RU"/>
         </w:rPr>
         <w:t xml:space="preserve"> по  </w:t>
       </w:r>
       <w:r>
         <w:rPr>
-          <w:sz w:val="28"/>
           <w:lang w:val="ru-RU"/>
         </w:rPr>
         <w:t>07</w:t>
       </w:r>
       <w:r>
         <w:rPr>
-          <w:sz w:val="28"/>
           <w:lang w:val="ru-RU"/>
         </w:rPr>
         <w:t>.</w:t>
       </w:r>
       <w:r>
         <w:rPr>
-          <w:sz w:val="28"/>
           <w:lang w:val="ru-RU"/>
         </w:rPr>
         <w:t>03</w:t>
       </w:r>
       <w:r>
         <w:rPr>
-          <w:sz w:val="28"/>
           <w:lang w:val="ru-RU"/>
         </w:rPr>
         <w:t>.18</w:t>
       </w:r>
       <w:r>
         <w:rPr>
-          <w:sz w:val="28"/>
           <w:lang w:val="ru-RU"/>
         </w:rPr>
         <w:t xml:space="preserve"> в </w:t>
@@ -342,7 +367,6 @@
       <w:sdt>
         <w:sdtPr>
           <w:rPr>
-            <w:sz w:val="28"/>
             <w:lang w:val="ru-RU"/>
           </w:rPr>
           <w:id w:val="-690990251"/>
@@ -358,7 +382,6 @@
         <w:sdtContent>
           <w:r>
             <w:rPr>
-              <w:sz w:val="28"/>
               <w:lang w:val="ru-RU"/>
             </w:rPr>
             <w:t>энд.</w:t>
@@ -367,7 +390,6 @@
       </w:sdt>
       <w:r>
         <w:rPr>
-          <w:sz w:val="28"/>
           <w:lang w:val="ru-RU"/>
         </w:rPr>
         <w:t xml:space="preserve">  отд.</w:t>
@@ -378,15 +400,11 @@
         <w:ind w:left="-567"/>
         <w:jc w:val="both"/>
         <w:rPr>
-          <w:sz w:val="28"/>
-          <w:szCs w:val="28"/>
           <w:lang w:val="ru-RU"/>
         </w:rPr>
       </w:pPr>
       <w:r>
         <w:rPr>
-          <w:sz w:val="28"/>
-          <w:szCs w:val="28"/>
           <w:u w:val="single"/>
           <w:lang w:val="ru-RU"/>
         </w:rPr>
@@ -394,8 +412,6 @@
       </w:r>
       <w:r>
         <w:rPr>
-          <w:sz w:val="28"/>
-          <w:szCs w:val="28"/>
           <w:lang w:val="ru-RU"/>
         </w:rPr>
         <w:t>:</w:t>
@@ -404,61 +420,31 @@
       <w:bookmarkEnd w:id="1"/>
       <w:r>
         <w:rPr>
-          <w:sz w:val="28"/>
-          <w:szCs w:val="28"/>
-          <w:lang w:val="ru-RU"/>
-        </w:rPr>
-        <w:t xml:space="preserve">  </w:t>
-      </w:r>
-      <w:r>
-        <w:rPr>
-          <w:sz w:val="26"/>
-          <w:szCs w:val="26"/>
-          <w:lang w:val="ru-RU"/>
-        </w:rPr>
-        <w:t>Сахарный диабет, тип</w:t>
-      </w:r>
-      <w:proofErr w:type="gramStart"/>
-      <w:r>
-        <w:rPr>
-          <w:sz w:val="26"/>
-          <w:szCs w:val="26"/>
-          <w:lang w:val="ru-RU"/>
-        </w:rPr>
-        <w:t xml:space="preserve"> ,</w:t>
-      </w:r>
-      <w:proofErr w:type="gramEnd"/>
-      <w:r>
-        <w:rPr>
-          <w:sz w:val="26"/>
-          <w:szCs w:val="26"/>
+          <w:lang w:val="ru-RU"/>
+        </w:rPr>
+        <w:t xml:space="preserve">  Сахарный диабет, тип </w:t>
+      </w:r>
+      <w:r>
+        <w:rPr>
+          <w:lang w:val="ru-RU"/>
+        </w:rPr>
+        <w:t>1</w:t>
+      </w:r>
+      <w:r>
+        <w:rPr>
+          <w:lang w:val="ru-RU"/>
+        </w:rPr>
+        <w:t xml:space="preserve">, </w:t>
+      </w:r>
+      <w:r>
+        <w:rPr>
           <w:lang w:val="ru-RU"/>
         </w:rPr>
         <w:t xml:space="preserve"> </w:t>
-      </w:r>
-      <w:proofErr w:type="spellStart"/>
-      <w:r>
-        <w:rPr>
-          <w:sz w:val="26"/>
-          <w:szCs w:val="26"/>
-          <w:lang w:val="ru-RU"/>
-        </w:rPr>
-        <w:t>вторичноинсулинзависимый</w:t>
-      </w:r>
-      <w:proofErr w:type="spellEnd"/>
-      <w:r>
-        <w:rPr>
-          <w:sz w:val="26"/>
-          <w:szCs w:val="26"/>
-          <w:lang w:val="ru-RU"/>
-        </w:rPr>
-        <w:t xml:space="preserve">, </w:t>
       </w:r>
       <w:sdt>
         <w:sdtPr>
           <w:rPr>
-            <w:sz w:val="26"/>
-            <w:szCs w:val="26"/>
             <w:lang w:val="ru-RU"/>
           </w:rPr>
           <w:id w:val="355073878"/>
@@ -475,26 +461,20 @@
         <w:sdtContent>
           <w:r>
             <w:rPr>
-              <w:sz w:val="26"/>
-              <w:szCs w:val="26"/>
               <w:lang w:val="ru-RU"/>
             </w:rPr>
-            <w:t>средней тяжести,</w:t>
+            <w:t>тяжелая форма, лабильное течение со склонностью к гипогликемическим состояниям,</w:t>
           </w:r>
         </w:sdtContent>
       </w:sdt>
       <w:r>
         <w:rPr>
-          <w:sz w:val="26"/>
-          <w:szCs w:val="26"/>
           <w:lang w:val="ru-RU"/>
         </w:rPr>
         <w:t xml:space="preserve"> </w:t>
       </w:r>
       <w:r>
         <w:rPr>
-          <w:sz w:val="26"/>
-          <w:szCs w:val="26"/>
           <w:lang w:val="ru-RU"/>
         </w:rPr>
         <w:t xml:space="preserve">ст. </w:t>
@@ -502,8 +482,6 @@
       <w:sdt>
         <w:sdtPr>
           <w:rPr>
-            <w:sz w:val="26"/>
-            <w:szCs w:val="26"/>
             <w:lang w:val="ru-RU"/>
           </w:rPr>
           <w:alias w:val="диабет"/>
@@ -523,8 +501,6 @@
         <w:sdtContent>
           <w:r>
             <w:rPr>
-              <w:sz w:val="26"/>
-              <w:szCs w:val="26"/>
               <w:lang w:val="ru-RU"/>
             </w:rPr>
             <w:t>декомпенсации.</w:t>
@@ -533,11 +509,83 @@
       </w:sdt>
       <w:r>
         <w:rPr>
-          <w:sz w:val="26"/>
-          <w:szCs w:val="26"/>
           <w:lang w:val="ru-RU"/>
         </w:rPr>
         <w:t xml:space="preserve">  </w:t>
+      </w:r>
+      <w:r>
+        <w:rPr>
+          <w:lang w:val="ru-RU"/>
+        </w:rPr>
+        <w:t xml:space="preserve"> </w:t>
+      </w:r>
+      <w:r>
+        <w:rPr>
+          <w:lang w:val="ru-RU"/>
+        </w:rPr>
+        <w:t xml:space="preserve">Непролиферативная  диабетическая  </w:t>
+      </w:r>
+      <w:proofErr w:type="spellStart"/>
+      <w:r>
+        <w:rPr>
+          <w:lang w:val="ru-RU"/>
+        </w:rPr>
+        <w:t>ретинопатия</w:t>
+      </w:r>
+      <w:proofErr w:type="spellEnd"/>
+      <w:r>
+        <w:rPr>
+          <w:lang w:val="ru-RU"/>
+        </w:rPr>
+        <w:t xml:space="preserve"> ОИ.</w:t>
+      </w:r>
+      <w:r>
+        <w:rPr>
+          <w:lang w:val="ru-RU"/>
+        </w:rPr>
+        <w:t xml:space="preserve"> </w:t>
+      </w:r>
+      <w:r>
+        <w:rPr>
+          <w:lang w:val="ru-RU"/>
+        </w:rPr>
+        <w:t>Диабетическая дистальная симметричная полинейропатия н/к, с</w:t>
+      </w:r>
+      <w:r>
+        <w:rPr>
+          <w:lang w:val="ru-RU"/>
+        </w:rPr>
+        <w:t>енсомоторная форма (NSS 4, NDS 4</w:t>
+      </w:r>
+      <w:r>
+        <w:rPr>
+          <w:lang w:val="ru-RU"/>
+        </w:rPr>
+        <w:t>).</w:t>
+      </w:r>
+      <w:r>
+        <w:rPr>
+          <w:lang w:val="ru-RU"/>
+        </w:rPr>
+        <w:t xml:space="preserve"> Диабетическая ангиопатия артерий н/к. </w:t>
+      </w:r>
+      <w:r>
+        <w:rPr>
+          <w:lang w:val="ru-RU"/>
+        </w:rPr>
+        <w:t>НЦД по смешанному типу СН 0</w:t>
+      </w:r>
+      <w:r>
+        <w:rPr>
+          <w:lang w:val="ru-RU"/>
+        </w:rPr>
+        <w:t>. Железодефицитная</w:t>
+      </w:r>
+      <w:r>
+        <w:rPr>
+          <w:lang w:val="ru-RU"/>
+        </w:rPr>
+        <w:t xml:space="preserve"> анемия средней степени.</w:t>
       </w:r>
     </w:p>
     <w:p>
@@ -545,18 +593,127 @@
         <w:ind w:left="-567"/>
         <w:jc w:val="both"/>
         <w:rPr>
-          <w:sz w:val="28"/>
-          <w:szCs w:val="28"/>
           <w:lang w:val="ru-RU"/>
         </w:rPr>
       </w:pPr>
-      <w:r>
-        <w:rPr>
-          <w:sz w:val="28"/>
-          <w:szCs w:val="28"/>
-          <w:lang w:val="ru-RU"/>
-        </w:rPr>
-        <w:t xml:space="preserve">Диабетическая ангиопатия сетчатки ОИ. </w:t>
+      <w:bookmarkStart w:id="2" w:name="дк"/>
+      <w:bookmarkEnd w:id="2"/>
+      <w:r>
+        <w:rPr>
+          <w:u w:val="single"/>
+          <w:lang w:val="ru-RU"/>
+        </w:rPr>
+        <w:t xml:space="preserve">Жалобы при поступлении </w:t>
+      </w:r>
+      <w:r>
+        <w:rPr>
+          <w:lang w:val="ru-RU"/>
+        </w:rPr>
+        <w:t xml:space="preserve">на </w:t>
+      </w:r>
+      <w:r>
+        <w:rPr>
+          <w:lang w:val="ru-RU"/>
+        </w:rPr>
+        <w:t xml:space="preserve">сухость во рту, </w:t>
+      </w:r>
+      <w:r>
+        <w:rPr>
+          <w:lang w:val="ru-RU"/>
+        </w:rPr>
+        <w:t>жажду,</w:t>
+      </w:r>
+      <w:r>
+        <w:rPr>
+          <w:lang w:val="ru-RU"/>
+        </w:rPr>
+        <w:t xml:space="preserve"> </w:t>
+      </w:r>
+      <w:r>
+        <w:rPr>
+          <w:lang w:val="ru-RU"/>
+        </w:rPr>
+        <w:t>полиурию,</w:t>
+      </w:r>
+      <w:r>
+        <w:rPr>
+          <w:lang w:val="ru-RU"/>
+        </w:rPr>
+        <w:t xml:space="preserve"> </w:t>
+      </w:r>
+      <w:r>
+        <w:rPr>
+          <w:lang w:val="ru-RU"/>
+        </w:rPr>
+        <w:t>ухудшение зрения,</w:t>
+      </w:r>
+      <w:r>
+        <w:rPr>
+          <w:lang w:val="ru-RU"/>
+        </w:rPr>
+        <w:t xml:space="preserve"> </w:t>
+      </w:r>
+      <w:r>
+        <w:rPr>
+          <w:lang w:val="ru-RU"/>
+        </w:rPr>
+        <w:t xml:space="preserve"> </w:t>
+      </w:r>
+      <w:r>
+        <w:rPr>
+          <w:lang w:val="ru-RU"/>
+        </w:rPr>
+        <w:t>боли  в н/</w:t>
+      </w:r>
+      <w:proofErr w:type="gramStart"/>
+      <w:r>
+        <w:rPr>
+          <w:lang w:val="ru-RU"/>
+        </w:rPr>
+        <w:t>к</w:t>
+      </w:r>
+      <w:proofErr w:type="gramEnd"/>
+      <w:r>
+        <w:rPr>
+          <w:lang w:val="ru-RU"/>
+        </w:rPr>
+        <w:t xml:space="preserve">, </w:t>
+      </w:r>
+      <w:r>
+        <w:rPr>
+          <w:lang w:val="ru-RU"/>
+        </w:rPr>
+        <w:t>судороги,</w:t>
+      </w:r>
+      <w:r>
+        <w:rPr>
+          <w:lang w:val="ru-RU"/>
+        </w:rPr>
+        <w:t xml:space="preserve"> онемение ног,</w:t>
+      </w:r>
+      <w:r>
+        <w:rPr>
+          <w:lang w:val="ru-RU"/>
+        </w:rPr>
+        <w:t xml:space="preserve"> </w:t>
+      </w:r>
+      <w:r>
+        <w:rPr>
+          <w:lang w:val="ru-RU"/>
+        </w:rPr>
+        <w:t xml:space="preserve"> </w:t>
+      </w:r>
+      <w:r>
+        <w:rPr>
+          <w:lang w:val="ru-RU"/>
+        </w:rPr>
+        <w:t xml:space="preserve">общую </w:t>
+      </w:r>
+      <w:r>
+        <w:rPr>
+          <w:lang w:val="ru-RU"/>
+        </w:rPr>
+        <w:t>слабость, быструю утомляемость.</w:t>
       </w:r>
     </w:p>
     <w:p>
@@ -564,1307 +721,81 @@
         <w:ind w:left="-567"/>
         <w:jc w:val="both"/>
         <w:rPr>
-          <w:color w:val="0000CC"/>
-          <w:sz w:val="28"/>
-          <w:szCs w:val="28"/>
           <w:lang w:val="ru-RU"/>
         </w:rPr>
       </w:pPr>
       <w:r>
         <w:rPr>
-          <w:color w:val="0000CC"/>
-          <w:sz w:val="28"/>
-          <w:szCs w:val="28"/>
-          <w:lang w:val="ru-RU"/>
-        </w:rPr>
-        <w:t>Диабетическая дистальная симметричная полинейропатия н/к, сенсомоторная форма</w:t>
-      </w:r>
-      <w:r>
-        <w:rPr>
-          <w:color w:val="0000CC"/>
-          <w:sz w:val="28"/>
-          <w:szCs w:val="28"/>
-          <w:lang w:val="ru-RU"/>
-        </w:rPr>
-        <w:t xml:space="preserve"> (NSS 6, NDS 6), </w:t>
-      </w:r>
-      <w:r>
-        <w:rPr>
-          <w:color w:val="0000CC"/>
-          <w:sz w:val="28"/>
-          <w:szCs w:val="28"/>
-          <w:lang w:val="ru-RU"/>
-        </w:rPr>
-        <w:t xml:space="preserve">  хроническое течение</w:t>
-      </w:r>
-    </w:p>
-    <w:p>
-      <w:pPr>
-        <w:ind w:left="-567"/>
-        <w:jc w:val="both"/>
-        <w:rPr>
-          <w:sz w:val="28"/>
-          <w:szCs w:val="28"/>
-          <w:lang w:val="ru-RU"/>
-        </w:rPr>
-      </w:pPr>
-      <w:r>
-        <w:rPr>
-          <w:sz w:val="28"/>
-          <w:szCs w:val="28"/>
-          <w:lang w:val="ru-RU"/>
-        </w:rPr>
-        <w:t>Диабетическая ангиопатия артерий н/к</w:t>
-      </w:r>
-      <w:r>
-        <w:rPr>
-          <w:sz w:val="28"/>
-          <w:szCs w:val="28"/>
-          <w:lang w:val="ru-RU"/>
-        </w:rPr>
-        <w:t xml:space="preserve"> II ст</w:t>
-      </w:r>
-      <w:r>
-        <w:rPr>
-          <w:sz w:val="28"/>
-          <w:szCs w:val="28"/>
-          <w:lang w:val="ru-RU"/>
-        </w:rPr>
-        <w:t xml:space="preserve">. </w:t>
-      </w:r>
-    </w:p>
-    <w:p>
-      <w:pPr>
-        <w:ind w:left="-567"/>
-        <w:jc w:val="both"/>
-        <w:rPr>
-          <w:sz w:val="28"/>
-          <w:szCs w:val="28"/>
-          <w:lang w:val="ru-RU"/>
-        </w:rPr>
-      </w:pPr>
-      <w:r>
-        <w:rPr>
-          <w:color w:val="7030A0"/>
-          <w:sz w:val="28"/>
-          <w:szCs w:val="28"/>
-          <w:lang w:val="ru-RU"/>
-        </w:rPr>
-        <w:t>ХБП II-IV ст. Диабетическая нефропатия III-IV ст.</w:t>
-      </w:r>
-      <w:r>
-        <w:rPr>
-          <w:color w:val="7030A0"/>
-          <w:sz w:val="28"/>
-          <w:szCs w:val="28"/>
+          <w:u w:val="single"/>
+          <w:lang w:val="ru-RU"/>
+        </w:rPr>
+        <w:t>Краткий анамнез</w:t>
+      </w:r>
+      <w:r>
+        <w:rPr>
+          <w:lang w:val="ru-RU"/>
+        </w:rPr>
+        <w:t xml:space="preserve">: СД </w:t>
+      </w:r>
+      <w:r>
+        <w:rPr>
+          <w:lang w:val="ru-RU"/>
+        </w:rPr>
+        <w:t>выявлен в</w:t>
+      </w:r>
+      <w:r>
+        <w:rPr>
           <w:lang w:val="ru-RU"/>
         </w:rPr>
         <w:t xml:space="preserve"> </w:t>
       </w:r>
-    </w:p>
-    <w:p>
-      <w:pPr>
-        <w:ind w:left="-567"/>
-        <w:jc w:val="both"/>
-        <w:rPr>
-          <w:color w:val="E36C0A" w:themeColor="accent6" w:themeShade="BF"/>
-          <w:sz w:val="28"/>
-          <w:szCs w:val="28"/>
-          <w:lang w:val="ru-RU"/>
-        </w:rPr>
-      </w:pPr>
-      <w:r>
-        <w:rPr>
-          <w:color w:val="E36C0A" w:themeColor="accent6" w:themeShade="BF"/>
-          <w:sz w:val="28"/>
-          <w:szCs w:val="28"/>
-          <w:lang w:val="ru-RU"/>
-        </w:rPr>
-        <w:t xml:space="preserve">Ожирение II ст. (ИМТ кг/м2) </w:t>
+      <w:r>
+        <w:rPr>
+          <w:lang w:val="ru-RU"/>
+        </w:rPr>
+        <w:t>2004</w:t>
+      </w:r>
+      <w:r>
+        <w:rPr>
+          <w:lang w:val="ru-RU"/>
+        </w:rPr>
+        <w:t>г.</w:t>
+      </w:r>
+      <w:r>
+        <w:rPr>
+          <w:lang w:val="ru-RU"/>
+        </w:rPr>
+        <w:t xml:space="preserve"> в </w:t>
       </w:r>
       <w:proofErr w:type="spellStart"/>
       <w:r>
         <w:rPr>
-          <w:color w:val="E36C0A" w:themeColor="accent6" w:themeShade="BF"/>
-          <w:sz w:val="28"/>
-          <w:szCs w:val="28"/>
-          <w:lang w:val="ru-RU"/>
-        </w:rPr>
-        <w:t>алим</w:t>
+          <w:lang w:val="ru-RU"/>
+        </w:rPr>
+        <w:t>кетоацидотическом</w:t>
       </w:r>
       <w:proofErr w:type="spellEnd"/>
-      <w:proofErr w:type="gramStart"/>
-      <w:r>
-        <w:rPr>
-          <w:color w:val="E36C0A" w:themeColor="accent6" w:themeShade="BF"/>
-          <w:sz w:val="28"/>
-          <w:szCs w:val="28"/>
-          <w:lang w:val="ru-RU"/>
-        </w:rPr>
-        <w:t>.-</w:t>
-      </w:r>
-      <w:proofErr w:type="gramEnd"/>
-      <w:r>
-        <w:rPr>
-          <w:color w:val="E36C0A" w:themeColor="accent6" w:themeShade="BF"/>
-          <w:sz w:val="28"/>
-          <w:szCs w:val="28"/>
-          <w:lang w:val="ru-RU"/>
-        </w:rPr>
-        <w:t xml:space="preserve">конституционального генеза, стабильное течение.  </w:t>
-      </w:r>
-    </w:p>
-    <w:p>
-      <w:pPr>
-        <w:ind w:left="-567"/>
-        <w:jc w:val="both"/>
-        <w:rPr>
-          <w:sz w:val="28"/>
-          <w:szCs w:val="28"/>
-          <w:lang w:val="ru-RU"/>
-        </w:rPr>
-      </w:pPr>
-      <w:proofErr w:type="gramStart"/>
-      <w:r>
-        <w:rPr>
-          <w:color w:val="4F6228" w:themeColor="accent3" w:themeShade="80"/>
-          <w:sz w:val="28"/>
-          <w:szCs w:val="28"/>
-          <w:lang w:val="ru-RU"/>
-        </w:rPr>
-        <w:t>Аутоиммунный</w:t>
-      </w:r>
-      <w:proofErr w:type="gramEnd"/>
-      <w:r>
-        <w:rPr>
-          <w:color w:val="4F6228" w:themeColor="accent3" w:themeShade="80"/>
-          <w:sz w:val="28"/>
-          <w:szCs w:val="28"/>
+      <w:r>
+        <w:rPr>
           <w:lang w:val="ru-RU"/>
         </w:rPr>
         <w:t xml:space="preserve"> </w:t>
       </w:r>
-      <w:proofErr w:type="spellStart"/>
-      <w:r>
-        <w:rPr>
-          <w:color w:val="4F6228" w:themeColor="accent3" w:themeShade="80"/>
-          <w:sz w:val="28"/>
-          <w:szCs w:val="28"/>
-          <w:lang w:val="ru-RU"/>
-        </w:rPr>
-        <w:t>тиреоидит</w:t>
-      </w:r>
-      <w:proofErr w:type="spellEnd"/>
-      <w:r>
-        <w:rPr>
-          <w:color w:val="4F6228" w:themeColor="accent3" w:themeShade="80"/>
-          <w:sz w:val="28"/>
-          <w:szCs w:val="28"/>
-          <w:lang w:val="ru-RU"/>
-        </w:rPr>
-        <w:t xml:space="preserve">, </w:t>
+      <w:r>
+        <w:rPr>
+          <w:lang w:val="ru-RU"/>
+        </w:rPr>
+        <w:t>состоянии</w:t>
+      </w:r>
+      <w:r>
+        <w:rPr>
+          <w:lang w:val="ru-RU"/>
+        </w:rPr>
+        <w:t xml:space="preserve"> </w:t>
       </w:r>
       <w:sdt>
         <w:sdtPr>
           <w:rPr>
-            <w:color w:val="4F6228" w:themeColor="accent3" w:themeShade="80"/>
-            <w:sz w:val="28"/>
-            <w:szCs w:val="28"/>
-            <w:lang w:val="ru-RU"/>
-          </w:rPr>
-          <w:id w:val="105240480"/>
-          <w:placeholder>
-            <w:docPart w:val="FBFC6A18E07A484F9E976562E903BEB7"/>
-          </w:placeholder>
-          <w:comboBox>
-            <w:listItem w:displayText="без увеличения объема щит. железы." w:value="без увеличения объема щит. железы."/>
-            <w:listItem w:displayText="гипертрофическая форма." w:value="гипертрофическая форма."/>
-          </w:comboBox>
-        </w:sdtPr>
-        <w:sdtEndPr/>
-        <w:sdtContent>
-          <w:r>
-            <w:rPr>
-              <w:color w:val="4F6228" w:themeColor="accent3" w:themeShade="80"/>
-              <w:sz w:val="28"/>
-              <w:szCs w:val="28"/>
-              <w:lang w:val="ru-RU"/>
-            </w:rPr>
-            <w:t>гипертрофическая форма.</w:t>
-          </w:r>
-        </w:sdtContent>
-      </w:sdt>
-      <w:r>
-        <w:rPr>
-          <w:color w:val="4F6228" w:themeColor="accent3" w:themeShade="80"/>
-          <w:sz w:val="28"/>
-          <w:szCs w:val="28"/>
-          <w:lang w:val="ru-RU"/>
-        </w:rPr>
-        <w:t xml:space="preserve"> Гипотиреоз, средней тяжести,  </w:t>
-      </w:r>
-      <w:r>
-        <w:rPr>
-          <w:color w:val="4F6228" w:themeColor="accent3" w:themeShade="80"/>
-          <w:sz w:val="28"/>
-          <w:szCs w:val="28"/>
-          <w:lang w:val="ru-RU"/>
-        </w:rPr>
-        <w:t xml:space="preserve">ст. </w:t>
-      </w:r>
-      <w:r>
-        <w:rPr>
-          <w:color w:val="4F6228" w:themeColor="accent3" w:themeShade="80"/>
-          <w:sz w:val="28"/>
-          <w:szCs w:val="28"/>
-          <w:lang w:val="ru-RU"/>
-        </w:rPr>
-        <w:t>медикаментозн</w:t>
-      </w:r>
-      <w:r>
-        <w:rPr>
-          <w:color w:val="4F6228" w:themeColor="accent3" w:themeShade="80"/>
-          <w:sz w:val="28"/>
-          <w:szCs w:val="28"/>
-          <w:lang w:val="ru-RU"/>
-        </w:rPr>
-        <w:t>ой</w:t>
-      </w:r>
-      <w:r>
-        <w:rPr>
-          <w:color w:val="4F6228" w:themeColor="accent3" w:themeShade="80"/>
-          <w:sz w:val="28"/>
-          <w:szCs w:val="28"/>
-          <w:lang w:val="ru-RU"/>
-        </w:rPr>
-        <w:t xml:space="preserve"> </w:t>
-      </w:r>
-      <w:proofErr w:type="spellStart"/>
-      <w:r>
-        <w:rPr>
-          <w:color w:val="4F6228" w:themeColor="accent3" w:themeShade="80"/>
-          <w:sz w:val="28"/>
-          <w:szCs w:val="28"/>
-          <w:lang w:val="ru-RU"/>
-        </w:rPr>
-        <w:t>субкомпенсаци</w:t>
-      </w:r>
-      <w:r>
-        <w:rPr>
-          <w:color w:val="4F6228" w:themeColor="accent3" w:themeShade="80"/>
-          <w:sz w:val="28"/>
-          <w:szCs w:val="28"/>
-          <w:lang w:val="ru-RU"/>
-        </w:rPr>
-        <w:t>и</w:t>
-      </w:r>
-      <w:proofErr w:type="spellEnd"/>
-      <w:r>
-        <w:rPr>
-          <w:color w:val="4F6228" w:themeColor="accent3" w:themeShade="80"/>
-          <w:sz w:val="28"/>
-          <w:szCs w:val="28"/>
-          <w:lang w:val="ru-RU"/>
-        </w:rPr>
-        <w:t xml:space="preserve">. </w:t>
-      </w:r>
-      <w:sdt>
-        <w:sdtPr>
-          <w:rPr>
-            <w:color w:val="4F6228" w:themeColor="accent3" w:themeShade="80"/>
-            <w:sz w:val="28"/>
-            <w:szCs w:val="28"/>
-            <w:lang w:val="ru-RU"/>
-          </w:rPr>
-          <w:id w:val="590198144"/>
-          <w:placeholder>
-            <w:docPart w:val="DefaultPlaceholder_1082065159"/>
-          </w:placeholder>
-          <w:dropDownList>
-            <w:listItem w:value="Выберите элемент."/>
-            <w:listItem w:displayText="Диффузный токсический " w:value="Диффузный токсический "/>
-            <w:listItem w:displayText="Диффузный " w:value="Диффузный "/>
-            <w:listItem w:displayText="Смешаный " w:value="Смешаный "/>
-            <w:listItem w:displayText="Узловой " w:value="Узловой "/>
-          </w:dropDownList>
-        </w:sdtPr>
-        <w:sdtEndPr/>
-        <w:sdtContent>
-          <w:r>
-            <w:rPr>
-              <w:color w:val="4F6228" w:themeColor="accent3" w:themeShade="80"/>
-              <w:sz w:val="28"/>
-              <w:szCs w:val="28"/>
-              <w:lang w:val="ru-RU"/>
-            </w:rPr>
-            <w:t xml:space="preserve">Диффузный токсический </w:t>
-          </w:r>
-        </w:sdtContent>
-      </w:sdt>
-      <w:r>
-        <w:rPr>
-          <w:color w:val="4F6228" w:themeColor="accent3" w:themeShade="80"/>
-          <w:sz w:val="28"/>
-          <w:szCs w:val="28"/>
-          <w:lang w:val="ru-RU"/>
-        </w:rPr>
-        <w:t xml:space="preserve"> зоб II. </w:t>
-      </w:r>
-      <w:proofErr w:type="spellStart"/>
-      <w:r>
-        <w:rPr>
-          <w:color w:val="4F6228" w:themeColor="accent3" w:themeShade="80"/>
-          <w:sz w:val="28"/>
-          <w:szCs w:val="28"/>
-          <w:lang w:val="ru-RU"/>
-        </w:rPr>
-        <w:t>Эутиреоидное</w:t>
-      </w:r>
-      <w:proofErr w:type="spellEnd"/>
-      <w:r>
-        <w:rPr>
-          <w:color w:val="4F6228" w:themeColor="accent3" w:themeShade="80"/>
-          <w:sz w:val="28"/>
-          <w:szCs w:val="28"/>
-          <w:lang w:val="ru-RU"/>
-        </w:rPr>
-        <w:t xml:space="preserve"> состояние</w:t>
-      </w:r>
-      <w:r>
-        <w:rPr>
-          <w:sz w:val="28"/>
-          <w:szCs w:val="28"/>
-          <w:lang w:val="ru-RU"/>
-        </w:rPr>
-        <w:t xml:space="preserve">. </w:t>
-      </w:r>
-    </w:p>
-    <w:p>
-      <w:pPr>
-        <w:ind w:left="-567"/>
-        <w:jc w:val="both"/>
-        <w:rPr>
-          <w:color w:val="17365D" w:themeColor="text2" w:themeShade="BF"/>
-          <w:sz w:val="28"/>
-          <w:szCs w:val="28"/>
-          <w:lang w:val="ru-RU"/>
-        </w:rPr>
-      </w:pPr>
-      <w:r>
-        <w:rPr>
-          <w:color w:val="17365D" w:themeColor="text2" w:themeShade="BF"/>
-          <w:sz w:val="28"/>
-          <w:szCs w:val="28"/>
-          <w:lang w:val="ru-RU"/>
-        </w:rPr>
-        <w:t xml:space="preserve">Миопия </w:t>
-      </w:r>
-      <w:sdt>
-        <w:sdtPr>
-          <w:rPr>
-            <w:color w:val="17365D" w:themeColor="text2" w:themeShade="BF"/>
-            <w:sz w:val="28"/>
-            <w:szCs w:val="28"/>
-            <w:lang w:val="ru-RU"/>
-          </w:rPr>
-          <w:id w:val="-1410379913"/>
-          <w:placeholder>
-            <w:docPart w:val="DefaultPlaceholder_1082065159"/>
-          </w:placeholder>
-          <w:comboBox>
-            <w:listItem w:value="Выберите элемент."/>
-            <w:listItem w:displayText="слабой " w:value="слабой "/>
-            <w:listItem w:displayText="высокой" w:value="высокой"/>
-            <w:listItem w:displayText="средней" w:value="средней"/>
-          </w:comboBox>
-        </w:sdtPr>
-        <w:sdtEndPr/>
-        <w:sdtContent>
-          <w:r>
-            <w:rPr>
-              <w:color w:val="17365D" w:themeColor="text2" w:themeShade="BF"/>
-              <w:sz w:val="28"/>
-              <w:szCs w:val="28"/>
-              <w:lang w:val="ru-RU"/>
-            </w:rPr>
-            <w:t xml:space="preserve">слабой </w:t>
-          </w:r>
-        </w:sdtContent>
-      </w:sdt>
-      <w:r>
-        <w:rPr>
-          <w:color w:val="17365D" w:themeColor="text2" w:themeShade="BF"/>
-          <w:sz w:val="28"/>
-          <w:szCs w:val="28"/>
-          <w:lang w:val="ru-RU"/>
-        </w:rPr>
-        <w:t xml:space="preserve"> степени ОИ.</w:t>
-      </w:r>
-      <w:r>
-        <w:rPr>
-          <w:color w:val="17365D" w:themeColor="text2" w:themeShade="BF"/>
-          <w:sz w:val="28"/>
-          <w:szCs w:val="28"/>
-          <w:lang w:val="ru-RU"/>
-        </w:rPr>
-        <w:t xml:space="preserve"> </w:t>
-      </w:r>
-    </w:p>
-    <w:p>
-      <w:pPr>
-        <w:ind w:left="-567"/>
-        <w:jc w:val="both"/>
-        <w:rPr>
-          <w:color w:val="17365D" w:themeColor="text2" w:themeShade="BF"/>
-          <w:sz w:val="28"/>
-          <w:szCs w:val="28"/>
-          <w:lang w:val="ru-RU"/>
-        </w:rPr>
-      </w:pPr>
-      <w:r>
-        <w:rPr>
-          <w:color w:val="17365D" w:themeColor="text2" w:themeShade="BF"/>
-          <w:sz w:val="28"/>
-          <w:szCs w:val="28"/>
-          <w:lang w:val="ru-RU"/>
-        </w:rPr>
-        <w:t>А</w:t>
-      </w:r>
-      <w:r>
-        <w:rPr>
-          <w:color w:val="17365D" w:themeColor="text2" w:themeShade="BF"/>
-          <w:sz w:val="28"/>
-          <w:szCs w:val="28"/>
-          <w:lang w:val="ru-RU"/>
-        </w:rPr>
-        <w:t xml:space="preserve">нгиопатия сосудов сетчатки </w:t>
-      </w:r>
-      <w:sdt>
-        <w:sdtPr>
-          <w:rPr>
-            <w:color w:val="17365D" w:themeColor="text2" w:themeShade="BF"/>
-            <w:sz w:val="28"/>
-            <w:szCs w:val="28"/>
-            <w:lang w:val="ru-RU"/>
-          </w:rPr>
-          <w:id w:val="2051261544"/>
-          <w:placeholder>
-            <w:docPart w:val="DefaultPlaceholder_1082065159"/>
-          </w:placeholder>
-          <w:comboBox>
-            <w:listItem w:value="Выберите элемент."/>
-            <w:listItem w:displayText="ОИ" w:value="ОИ"/>
-            <w:listItem w:displayText="ОД" w:value="ОД"/>
-            <w:listItem w:displayText="OS" w:value="OS"/>
-          </w:comboBox>
-        </w:sdtPr>
-        <w:sdtEndPr/>
-        <w:sdtContent>
-          <w:r>
-            <w:rPr>
-              <w:color w:val="17365D" w:themeColor="text2" w:themeShade="BF"/>
-              <w:sz w:val="28"/>
-              <w:szCs w:val="28"/>
-              <w:lang w:val="ru-RU"/>
-            </w:rPr>
-            <w:t>ОИ</w:t>
-          </w:r>
-        </w:sdtContent>
-      </w:sdt>
-      <w:r>
-        <w:rPr>
-          <w:color w:val="17365D" w:themeColor="text2" w:themeShade="BF"/>
-          <w:sz w:val="28"/>
-          <w:szCs w:val="28"/>
-          <w:lang w:val="ru-RU"/>
-        </w:rPr>
-        <w:t>.</w:t>
-      </w:r>
-      <w:r>
-        <w:rPr>
-          <w:color w:val="17365D" w:themeColor="text2" w:themeShade="BF"/>
-          <w:sz w:val="28"/>
-          <w:szCs w:val="28"/>
-          <w:lang w:val="ru-RU"/>
-        </w:rPr>
-        <w:t xml:space="preserve"> </w:t>
-      </w:r>
-      <w:r>
-        <w:rPr>
-          <w:color w:val="17365D" w:themeColor="text2" w:themeShade="BF"/>
-          <w:sz w:val="28"/>
-          <w:szCs w:val="28"/>
-          <w:lang w:val="ru-RU"/>
-        </w:rPr>
-        <w:t xml:space="preserve">Начальная катаракта </w:t>
-      </w:r>
-      <w:sdt>
-        <w:sdtPr>
-          <w:rPr>
-            <w:color w:val="17365D" w:themeColor="text2" w:themeShade="BF"/>
-            <w:sz w:val="28"/>
-            <w:szCs w:val="28"/>
-            <w:lang w:val="ru-RU"/>
-          </w:rPr>
-          <w:id w:val="517513702"/>
-          <w:placeholder>
-            <w:docPart w:val="DB435B1E68954750936FB322747598D2"/>
-          </w:placeholder>
-          <w:comboBox>
-            <w:listItem w:value="Выберите элемент."/>
-            <w:listItem w:displayText="ОИ" w:value="ОИ"/>
-            <w:listItem w:displayText="ОД" w:value="ОД"/>
-            <w:listItem w:displayText="OS" w:value="OS"/>
-          </w:comboBox>
-        </w:sdtPr>
-        <w:sdtEndPr/>
-        <w:sdtContent>
-          <w:r>
-            <w:rPr>
-              <w:color w:val="17365D" w:themeColor="text2" w:themeShade="BF"/>
-              <w:sz w:val="28"/>
-              <w:szCs w:val="28"/>
-              <w:lang w:val="ru-RU"/>
-            </w:rPr>
-            <w:t>ОИ</w:t>
-          </w:r>
-        </w:sdtContent>
-      </w:sdt>
-      <w:r>
-        <w:rPr>
-          <w:color w:val="17365D" w:themeColor="text2" w:themeShade="BF"/>
-          <w:sz w:val="28"/>
-          <w:szCs w:val="28"/>
-          <w:lang w:val="ru-RU"/>
-        </w:rPr>
-        <w:t xml:space="preserve">. </w:t>
-      </w:r>
-      <w:r>
-        <w:rPr>
-          <w:color w:val="17365D" w:themeColor="text2" w:themeShade="BF"/>
-          <w:sz w:val="28"/>
-          <w:szCs w:val="28"/>
-          <w:lang w:val="ru-RU"/>
-        </w:rPr>
-        <w:t xml:space="preserve"> </w:t>
-      </w:r>
-    </w:p>
-    <w:p>
-      <w:pPr>
-        <w:ind w:left="-567"/>
-        <w:jc w:val="both"/>
-        <w:rPr>
-          <w:color w:val="17365D" w:themeColor="text2" w:themeShade="BF"/>
-          <w:sz w:val="28"/>
-          <w:szCs w:val="28"/>
-          <w:lang w:val="ru-RU"/>
-        </w:rPr>
-      </w:pPr>
-      <w:r>
-        <w:rPr>
-          <w:color w:val="17365D" w:themeColor="text2" w:themeShade="BF"/>
-          <w:sz w:val="28"/>
-          <w:szCs w:val="28"/>
-          <w:lang w:val="ru-RU"/>
-        </w:rPr>
-        <w:t>Непро</w:t>
-      </w:r>
-      <w:r>
-        <w:rPr>
-          <w:color w:val="17365D" w:themeColor="text2" w:themeShade="BF"/>
-          <w:sz w:val="28"/>
-          <w:szCs w:val="28"/>
-          <w:lang w:val="ru-RU"/>
-        </w:rPr>
-        <w:t>лиферативная  диабетическая</w:t>
-      </w:r>
-      <w:r>
-        <w:rPr>
-          <w:color w:val="17365D" w:themeColor="text2" w:themeShade="BF"/>
-          <w:sz w:val="28"/>
-          <w:szCs w:val="28"/>
-          <w:lang w:val="ru-RU"/>
-        </w:rPr>
-        <w:t xml:space="preserve"> </w:t>
-      </w:r>
-      <w:proofErr w:type="spellStart"/>
-      <w:r>
-        <w:rPr>
-          <w:color w:val="17365D" w:themeColor="text2" w:themeShade="BF"/>
-          <w:sz w:val="28"/>
-          <w:szCs w:val="28"/>
-          <w:lang w:val="ru-RU"/>
-        </w:rPr>
-        <w:t>ретинопатия</w:t>
-      </w:r>
-      <w:proofErr w:type="spellEnd"/>
-      <w:r>
-        <w:rPr>
-          <w:color w:val="17365D" w:themeColor="text2" w:themeShade="BF"/>
-          <w:sz w:val="28"/>
-          <w:szCs w:val="28"/>
-          <w:lang w:val="ru-RU"/>
-        </w:rPr>
-        <w:t xml:space="preserve"> </w:t>
-      </w:r>
-      <w:sdt>
-        <w:sdtPr>
-          <w:rPr>
-            <w:color w:val="17365D" w:themeColor="text2" w:themeShade="BF"/>
-            <w:sz w:val="28"/>
-            <w:szCs w:val="28"/>
-            <w:lang w:val="ru-RU"/>
-          </w:rPr>
-          <w:id w:val="389392371"/>
-          <w:placeholder>
-            <w:docPart w:val="5917FEE754784A0BA4173B51A4E1CE95"/>
-          </w:placeholder>
-          <w:comboBox>
-            <w:listItem w:value="Выберите элемент."/>
-            <w:listItem w:displayText="ОИ" w:value="ОИ"/>
-            <w:listItem w:displayText="ОД" w:value="ОД"/>
-            <w:listItem w:displayText="OS" w:value="OS"/>
-          </w:comboBox>
-        </w:sdtPr>
-        <w:sdtEndPr/>
-        <w:sdtContent>
-          <w:r>
-            <w:rPr>
-              <w:color w:val="17365D" w:themeColor="text2" w:themeShade="BF"/>
-              <w:sz w:val="28"/>
-              <w:szCs w:val="28"/>
-              <w:lang w:val="ru-RU"/>
-            </w:rPr>
-            <w:t>ОИ</w:t>
-          </w:r>
-        </w:sdtContent>
-      </w:sdt>
-      <w:r>
-        <w:rPr>
-          <w:color w:val="17365D" w:themeColor="text2" w:themeShade="BF"/>
-          <w:sz w:val="28"/>
-          <w:szCs w:val="28"/>
-          <w:lang w:val="ru-RU"/>
-        </w:rPr>
-        <w:t>.</w:t>
-      </w:r>
-    </w:p>
-    <w:p>
-      <w:pPr>
-        <w:ind w:left="-567"/>
-        <w:jc w:val="both"/>
-        <w:rPr>
-          <w:color w:val="C00000"/>
-          <w:sz w:val="28"/>
-          <w:szCs w:val="28"/>
-          <w:lang w:val="ru-RU"/>
-        </w:rPr>
-      </w:pPr>
-      <w:r>
-        <w:rPr>
-          <w:color w:val="C00000"/>
-          <w:sz w:val="28"/>
-          <w:szCs w:val="28"/>
-          <w:lang w:val="ru-RU"/>
-        </w:rPr>
-        <w:t xml:space="preserve">ИБС, стенокардия напряжения, диффузный кардиосклероз, II </w:t>
-      </w:r>
-      <w:proofErr w:type="spellStart"/>
-      <w:r>
-        <w:rPr>
-          <w:color w:val="C00000"/>
-          <w:sz w:val="28"/>
-          <w:szCs w:val="28"/>
-          <w:lang w:val="ru-RU"/>
-        </w:rPr>
-        <w:t>ф.кл</w:t>
-      </w:r>
-      <w:proofErr w:type="spellEnd"/>
-      <w:r>
-        <w:rPr>
-          <w:color w:val="C00000"/>
-          <w:sz w:val="28"/>
-          <w:szCs w:val="28"/>
-          <w:lang w:val="ru-RU"/>
-        </w:rPr>
-        <w:t>. СН II</w:t>
-      </w:r>
-      <w:proofErr w:type="gramStart"/>
-      <w:r>
-        <w:rPr>
-          <w:color w:val="C00000"/>
-          <w:sz w:val="28"/>
-          <w:szCs w:val="28"/>
-          <w:lang w:val="ru-RU"/>
-        </w:rPr>
-        <w:t xml:space="preserve"> А</w:t>
-      </w:r>
-      <w:proofErr w:type="gramEnd"/>
-      <w:r>
-        <w:rPr>
-          <w:color w:val="C00000"/>
-          <w:sz w:val="28"/>
-          <w:szCs w:val="28"/>
-          <w:lang w:val="ru-RU"/>
-        </w:rPr>
-        <w:t xml:space="preserve"> </w:t>
-      </w:r>
-      <w:proofErr w:type="spellStart"/>
-      <w:r>
-        <w:rPr>
-          <w:color w:val="C00000"/>
-          <w:sz w:val="28"/>
-          <w:szCs w:val="28"/>
-          <w:lang w:val="ru-RU"/>
-        </w:rPr>
-        <w:t>ф.кл</w:t>
-      </w:r>
-      <w:proofErr w:type="spellEnd"/>
-      <w:r>
-        <w:rPr>
-          <w:color w:val="C00000"/>
-          <w:sz w:val="28"/>
-          <w:szCs w:val="28"/>
-          <w:lang w:val="ru-RU"/>
-        </w:rPr>
-        <w:t xml:space="preserve">. II. Гипертоническая болезнь III стадии … степени. Гипертензивное сердце СН I. Риск 4. Метаболическая кардиомиопатия СН 0-I. </w:t>
-      </w:r>
-      <w:proofErr w:type="spellStart"/>
-      <w:r>
-        <w:rPr>
-          <w:color w:val="C00000"/>
-          <w:sz w:val="28"/>
-          <w:szCs w:val="28"/>
-          <w:lang w:val="ru-RU"/>
-        </w:rPr>
-        <w:t>ф.кл</w:t>
-      </w:r>
-      <w:proofErr w:type="spellEnd"/>
-      <w:r>
-        <w:rPr>
-          <w:color w:val="C00000"/>
-          <w:sz w:val="28"/>
-          <w:szCs w:val="28"/>
-          <w:lang w:val="ru-RU"/>
-        </w:rPr>
-        <w:t>. II.</w:t>
-      </w:r>
-    </w:p>
-    <w:p>
-      <w:pPr>
-        <w:ind w:left="-567"/>
-        <w:jc w:val="both"/>
-        <w:rPr>
-          <w:color w:val="C00000"/>
-          <w:sz w:val="28"/>
-          <w:szCs w:val="28"/>
-          <w:lang w:val="ru-RU"/>
-        </w:rPr>
-      </w:pPr>
-      <w:r>
-        <w:rPr>
-          <w:color w:val="C00000"/>
-          <w:sz w:val="28"/>
-          <w:szCs w:val="28"/>
-          <w:lang w:val="ru-RU"/>
-        </w:rPr>
-        <w:t>НЦД по смешанному типу.</w:t>
-      </w:r>
-    </w:p>
-    <w:p>
-      <w:pPr>
-        <w:ind w:left="-567"/>
-        <w:jc w:val="both"/>
-        <w:rPr>
-          <w:color w:val="0000FF"/>
-          <w:sz w:val="28"/>
-          <w:szCs w:val="28"/>
-          <w:lang w:val="ru-RU"/>
-        </w:rPr>
-      </w:pPr>
-      <w:sdt>
-        <w:sdtPr>
-          <w:rPr>
-            <w:color w:val="0000FF"/>
-            <w:sz w:val="28"/>
-            <w:szCs w:val="28"/>
-            <w:lang w:val="ru-RU"/>
-          </w:rPr>
-          <w:id w:val="-968201283"/>
-          <w:placeholder>
-            <w:docPart w:val="DefaultPlaceholder_1082065159"/>
-          </w:placeholder>
-          <w:comboBox>
-            <w:listItem w:value="Выберите элемент."/>
-            <w:listItem w:displayText="Дисциркуляторная" w:value="Дисциркуляторная"/>
-            <w:listItem w:displayText="Диабетическая" w:value="Диабетическая"/>
-            <w:listItem w:displayText="Дисметаболическая" w:value="Дисметаболическая"/>
-          </w:comboBox>
-        </w:sdtPr>
-        <w:sdtEndPr/>
-        <w:sdtContent>
-          <w:proofErr w:type="spellStart"/>
-          <w:r>
-            <w:rPr>
-              <w:color w:val="0000FF"/>
-              <w:sz w:val="28"/>
-              <w:szCs w:val="28"/>
-              <w:lang w:val="ru-RU"/>
-            </w:rPr>
-            <w:t>Дисциркуляторная</w:t>
-          </w:r>
-          <w:proofErr w:type="spellEnd"/>
-        </w:sdtContent>
-      </w:sdt>
-      <w:r>
-        <w:rPr>
-          <w:color w:val="0000FF"/>
-          <w:sz w:val="28"/>
-          <w:szCs w:val="28"/>
-          <w:lang w:val="ru-RU"/>
-        </w:rPr>
-        <w:t xml:space="preserve"> энцефалопатия I-II сочетанного генеза (</w:t>
-      </w:r>
-      <w:proofErr w:type="spellStart"/>
-      <w:r>
-        <w:rPr>
-          <w:color w:val="0000FF"/>
-          <w:sz w:val="28"/>
-          <w:szCs w:val="28"/>
-          <w:lang w:val="ru-RU"/>
-        </w:rPr>
-        <w:t>дисметаболическая</w:t>
-      </w:r>
-      <w:proofErr w:type="spellEnd"/>
-      <w:r>
-        <w:rPr>
-          <w:color w:val="0000FF"/>
-          <w:sz w:val="28"/>
-          <w:szCs w:val="28"/>
-          <w:lang w:val="ru-RU"/>
-        </w:rPr>
-        <w:t>, гипертоническая).</w:t>
-      </w:r>
-    </w:p>
-    <w:p>
-      <w:pPr>
-        <w:ind w:left="-567"/>
-        <w:jc w:val="both"/>
-        <w:rPr>
-          <w:color w:val="0000FF"/>
-          <w:sz w:val="28"/>
-          <w:szCs w:val="28"/>
-          <w:lang w:val="ru-RU"/>
-        </w:rPr>
-      </w:pPr>
-      <w:r>
-        <w:rPr>
-          <w:color w:val="0000FF"/>
-          <w:sz w:val="28"/>
-          <w:szCs w:val="28"/>
-          <w:lang w:val="ru-RU"/>
-        </w:rPr>
-        <w:t xml:space="preserve">астеновегетативный </w:t>
-      </w:r>
-      <w:proofErr w:type="gramStart"/>
-      <w:r>
-        <w:rPr>
-          <w:color w:val="0000FF"/>
-          <w:sz w:val="28"/>
-          <w:szCs w:val="28"/>
-          <w:lang w:val="ru-RU"/>
-        </w:rPr>
-        <w:t>с-м</w:t>
-      </w:r>
-      <w:proofErr w:type="gramEnd"/>
-      <w:r>
-        <w:rPr>
-          <w:color w:val="0000FF"/>
-          <w:sz w:val="28"/>
-          <w:szCs w:val="28"/>
-          <w:lang w:val="ru-RU"/>
-        </w:rPr>
-        <w:t xml:space="preserve">, </w:t>
-      </w:r>
-      <w:proofErr w:type="spellStart"/>
-      <w:r>
-        <w:rPr>
-          <w:color w:val="0000FF"/>
-          <w:sz w:val="28"/>
-          <w:szCs w:val="28"/>
-          <w:lang w:val="ru-RU"/>
-        </w:rPr>
-        <w:t>астено</w:t>
-      </w:r>
-      <w:proofErr w:type="spellEnd"/>
-      <w:r>
-        <w:rPr>
-          <w:color w:val="0000FF"/>
-          <w:sz w:val="28"/>
-          <w:szCs w:val="28"/>
-          <w:lang w:val="ru-RU"/>
-        </w:rPr>
-        <w:t xml:space="preserve">-невротический с-м, </w:t>
-      </w:r>
-      <w:proofErr w:type="spellStart"/>
-      <w:r>
-        <w:rPr>
-          <w:color w:val="0000FF"/>
-          <w:sz w:val="28"/>
-          <w:szCs w:val="28"/>
-          <w:lang w:val="ru-RU"/>
-        </w:rPr>
-        <w:t>вестибуло</w:t>
-      </w:r>
-      <w:proofErr w:type="spellEnd"/>
-      <w:r>
-        <w:rPr>
-          <w:color w:val="0000FF"/>
-          <w:sz w:val="28"/>
-          <w:szCs w:val="28"/>
-          <w:lang w:val="ru-RU"/>
-        </w:rPr>
-        <w:t xml:space="preserve">-атактический с-м.  </w:t>
-      </w:r>
-      <w:proofErr w:type="spellStart"/>
-      <w:r>
-        <w:rPr>
-          <w:color w:val="0000FF"/>
-          <w:sz w:val="28"/>
-          <w:szCs w:val="28"/>
-          <w:lang w:val="ru-RU"/>
-        </w:rPr>
-        <w:t>цереброастенический</w:t>
-      </w:r>
-      <w:proofErr w:type="spellEnd"/>
-      <w:r>
-        <w:rPr>
-          <w:color w:val="0000FF"/>
-          <w:sz w:val="28"/>
-          <w:szCs w:val="28"/>
-          <w:lang w:val="ru-RU"/>
-        </w:rPr>
-        <w:t xml:space="preserve"> с-м, </w:t>
-      </w:r>
-      <w:proofErr w:type="spellStart"/>
-      <w:r>
-        <w:rPr>
-          <w:color w:val="0000FF"/>
-          <w:sz w:val="28"/>
-          <w:szCs w:val="28"/>
-          <w:lang w:val="ru-RU"/>
-        </w:rPr>
-        <w:t>цефалгический</w:t>
-      </w:r>
-      <w:proofErr w:type="spellEnd"/>
-      <w:r>
-        <w:rPr>
-          <w:color w:val="0000FF"/>
-          <w:sz w:val="28"/>
-          <w:szCs w:val="28"/>
-          <w:lang w:val="ru-RU"/>
-        </w:rPr>
-        <w:t xml:space="preserve"> с-м,</w:t>
-      </w:r>
-    </w:p>
-    <w:p>
-      <w:pPr>
-        <w:ind w:left="-567"/>
-        <w:jc w:val="both"/>
-        <w:rPr>
-          <w:color w:val="0000FF"/>
-          <w:sz w:val="28"/>
-          <w:szCs w:val="28"/>
-          <w:lang w:val="ru-RU"/>
-        </w:rPr>
-      </w:pPr>
-    </w:p>
-    <w:p>
-      <w:pPr>
-        <w:ind w:left="-567"/>
-        <w:jc w:val="both"/>
-        <w:rPr>
-          <w:sz w:val="28"/>
-          <w:szCs w:val="28"/>
-          <w:lang w:val="ru-RU"/>
-        </w:rPr>
-      </w:pPr>
-      <w:bookmarkStart w:id="2" w:name="дк"/>
-      <w:bookmarkEnd w:id="2"/>
-      <w:r>
-        <w:rPr>
-          <w:sz w:val="28"/>
-          <w:szCs w:val="28"/>
-          <w:u w:val="single"/>
-          <w:lang w:val="ru-RU"/>
-        </w:rPr>
-        <w:t xml:space="preserve">Жалобы при поступлении </w:t>
-      </w:r>
-      <w:r>
-        <w:rPr>
-          <w:sz w:val="28"/>
-          <w:szCs w:val="28"/>
-          <w:lang w:val="ru-RU"/>
-        </w:rPr>
-        <w:t xml:space="preserve">на </w:t>
-      </w:r>
-      <w:r>
-        <w:rPr>
-          <w:sz w:val="28"/>
-          <w:szCs w:val="28"/>
-          <w:lang w:val="ru-RU"/>
-        </w:rPr>
-        <w:t xml:space="preserve">сухость во рту, </w:t>
-      </w:r>
-      <w:r>
-        <w:rPr>
-          <w:sz w:val="28"/>
-          <w:szCs w:val="28"/>
-          <w:lang w:val="ru-RU"/>
-        </w:rPr>
-        <w:t>жажду,</w:t>
-      </w:r>
-      <w:r>
-        <w:rPr>
-          <w:sz w:val="28"/>
-          <w:szCs w:val="28"/>
-          <w:lang w:val="ru-RU"/>
-        </w:rPr>
-        <w:t xml:space="preserve"> </w:t>
-      </w:r>
-      <w:r>
-        <w:rPr>
-          <w:sz w:val="28"/>
-          <w:szCs w:val="28"/>
-          <w:lang w:val="ru-RU"/>
-        </w:rPr>
-        <w:t>полиурию,</w:t>
-      </w:r>
-      <w:r>
-        <w:rPr>
-          <w:sz w:val="28"/>
-          <w:szCs w:val="28"/>
-          <w:lang w:val="ru-RU"/>
-        </w:rPr>
-        <w:t xml:space="preserve"> </w:t>
-      </w:r>
-      <w:r>
-        <w:rPr>
-          <w:sz w:val="28"/>
-          <w:szCs w:val="28"/>
-          <w:lang w:val="ru-RU"/>
-        </w:rPr>
-        <w:t>ухудшение зрения,</w:t>
-      </w:r>
-      <w:r>
-        <w:rPr>
-          <w:sz w:val="28"/>
-          <w:szCs w:val="28"/>
-          <w:lang w:val="ru-RU"/>
-        </w:rPr>
-        <w:t xml:space="preserve"> </w:t>
-      </w:r>
-    </w:p>
-    <w:p>
-      <w:pPr>
-        <w:ind w:left="-567"/>
-        <w:jc w:val="both"/>
-        <w:rPr>
-          <w:sz w:val="28"/>
-          <w:szCs w:val="28"/>
-          <w:lang w:val="ru-RU"/>
-        </w:rPr>
-      </w:pPr>
-      <w:r>
-        <w:rPr>
-          <w:sz w:val="28"/>
-          <w:szCs w:val="28"/>
-          <w:lang w:val="ru-RU"/>
-        </w:rPr>
-        <w:t xml:space="preserve"> </w:t>
-      </w:r>
-      <w:r>
-        <w:rPr>
-          <w:sz w:val="28"/>
-          <w:szCs w:val="28"/>
-          <w:lang w:val="ru-RU"/>
-        </w:rPr>
-        <w:t>боли  в н/</w:t>
-      </w:r>
-      <w:proofErr w:type="gramStart"/>
-      <w:r>
-        <w:rPr>
-          <w:sz w:val="28"/>
-          <w:szCs w:val="28"/>
-          <w:lang w:val="ru-RU"/>
-        </w:rPr>
-        <w:t>к</w:t>
-      </w:r>
-      <w:proofErr w:type="gramEnd"/>
-      <w:r>
-        <w:rPr>
-          <w:sz w:val="28"/>
-          <w:szCs w:val="28"/>
-          <w:lang w:val="ru-RU"/>
-        </w:rPr>
-        <w:t xml:space="preserve">, </w:t>
-      </w:r>
-      <w:r>
-        <w:rPr>
-          <w:sz w:val="28"/>
-          <w:szCs w:val="28"/>
-          <w:lang w:val="ru-RU"/>
-        </w:rPr>
-        <w:t>судороги,</w:t>
-      </w:r>
-      <w:r>
-        <w:rPr>
-          <w:sz w:val="28"/>
-          <w:szCs w:val="28"/>
-          <w:lang w:val="ru-RU"/>
-        </w:rPr>
-        <w:t xml:space="preserve"> онемение ног,</w:t>
-      </w:r>
-      <w:r>
-        <w:rPr>
-          <w:sz w:val="28"/>
-          <w:szCs w:val="28"/>
-          <w:lang w:val="ru-RU"/>
-        </w:rPr>
-        <w:t xml:space="preserve"> </w:t>
-      </w:r>
-      <w:r>
-        <w:rPr>
-          <w:sz w:val="28"/>
-          <w:szCs w:val="28"/>
-          <w:lang w:val="ru-RU"/>
-        </w:rPr>
-        <w:t xml:space="preserve"> </w:t>
-      </w:r>
-      <w:r>
-        <w:rPr>
-          <w:sz w:val="28"/>
-          <w:szCs w:val="28"/>
-          <w:lang w:val="ru-RU"/>
-        </w:rPr>
-        <w:t xml:space="preserve">общую </w:t>
-      </w:r>
-      <w:r>
-        <w:rPr>
-          <w:sz w:val="28"/>
-          <w:szCs w:val="28"/>
-          <w:lang w:val="ru-RU"/>
-        </w:rPr>
-        <w:t>слабость, быструю утомляемость.</w:t>
-      </w:r>
-    </w:p>
-    <w:p>
-      <w:pPr>
-        <w:ind w:left="-567"/>
-        <w:jc w:val="both"/>
-        <w:rPr>
-          <w:sz w:val="28"/>
-          <w:lang w:val="ru-RU"/>
-        </w:rPr>
-      </w:pPr>
-      <w:r>
-        <w:rPr>
-          <w:sz w:val="28"/>
-          <w:szCs w:val="28"/>
-          <w:u w:val="single"/>
-          <w:lang w:val="ru-RU"/>
-        </w:rPr>
-        <w:t>Краткий анамнез</w:t>
-      </w:r>
-      <w:r>
-        <w:rPr>
-          <w:sz w:val="28"/>
-          <w:szCs w:val="28"/>
-          <w:lang w:val="ru-RU"/>
-        </w:rPr>
-        <w:t xml:space="preserve">: СД </w:t>
-      </w:r>
-      <w:r>
-        <w:rPr>
-          <w:sz w:val="28"/>
-          <w:szCs w:val="28"/>
-          <w:lang w:val="ru-RU"/>
-        </w:rPr>
-        <w:t>выявлен в</w:t>
-      </w:r>
-      <w:r>
-        <w:rPr>
-          <w:sz w:val="28"/>
-          <w:szCs w:val="28"/>
-          <w:lang w:val="ru-RU"/>
-        </w:rPr>
-        <w:t xml:space="preserve"> </w:t>
-      </w:r>
-      <w:r>
-        <w:rPr>
-          <w:sz w:val="28"/>
-          <w:szCs w:val="28"/>
-          <w:lang w:val="ru-RU"/>
-        </w:rPr>
-        <w:t>2004</w:t>
-      </w:r>
-      <w:r>
-        <w:rPr>
-          <w:sz w:val="28"/>
-          <w:szCs w:val="28"/>
-          <w:lang w:val="ru-RU"/>
-        </w:rPr>
-        <w:t>г.</w:t>
-      </w:r>
-      <w:r>
-        <w:rPr>
-          <w:sz w:val="28"/>
-          <w:szCs w:val="28"/>
-          <w:lang w:val="ru-RU"/>
-        </w:rPr>
-        <w:t xml:space="preserve"> в </w:t>
-      </w:r>
-      <w:proofErr w:type="spellStart"/>
-      <w:r>
-        <w:rPr>
-          <w:sz w:val="28"/>
-          <w:szCs w:val="28"/>
-          <w:lang w:val="ru-RU"/>
-        </w:rPr>
-        <w:t>кетоацидотическом</w:t>
-      </w:r>
-      <w:proofErr w:type="spellEnd"/>
-      <w:r>
-        <w:rPr>
-          <w:sz w:val="28"/>
-          <w:szCs w:val="28"/>
-          <w:lang w:val="ru-RU"/>
-        </w:rPr>
-        <w:t xml:space="preserve"> </w:t>
-      </w:r>
-      <w:proofErr w:type="spellStart"/>
-      <w:r>
-        <w:rPr>
-          <w:sz w:val="28"/>
-          <w:szCs w:val="28"/>
-          <w:lang w:val="ru-RU"/>
-        </w:rPr>
-        <w:t>состонии</w:t>
-      </w:r>
-      <w:proofErr w:type="spellEnd"/>
-      <w:r>
-        <w:rPr>
-          <w:sz w:val="28"/>
-          <w:szCs w:val="28"/>
-          <w:lang w:val="ru-RU"/>
-        </w:rPr>
-        <w:t xml:space="preserve"> </w:t>
-      </w:r>
-      <w:sdt>
-        <w:sdtPr>
-          <w:rPr>
-            <w:sz w:val="28"/>
-            <w:szCs w:val="28"/>
             <w:lang w:val="ru-RU"/>
           </w:rPr>
           <w:alias w:val="течение"/>
@@ -1883,8 +814,6 @@
         <w:sdtContent>
           <w:r>
             <w:rPr>
-              <w:sz w:val="28"/>
-              <w:szCs w:val="28"/>
               <w:lang w:val="ru-RU"/>
             </w:rPr>
             <w:t>Течение заболевания лабильное, в анамнезе частые  гипогликемические состояния</w:t>
@@ -1893,16 +822,12 @@
       </w:sdt>
       <w:r>
         <w:rPr>
-          <w:sz w:val="28"/>
-          <w:szCs w:val="28"/>
           <w:lang w:val="ru-RU"/>
         </w:rPr>
         <w:t>. Комы</w:t>
       </w:r>
       <w:r>
         <w:rPr>
-          <w:sz w:val="28"/>
-          <w:szCs w:val="28"/>
           <w:lang w:val="ru-RU"/>
         </w:rPr>
         <w:t xml:space="preserve">: </w:t>
@@ -1910,8 +835,6 @@
       <w:proofErr w:type="spellStart"/>
       <w:r>
         <w:rPr>
-          <w:sz w:val="28"/>
-          <w:szCs w:val="28"/>
           <w:lang w:val="ru-RU"/>
         </w:rPr>
         <w:t>кетоацидотическая</w:t>
@@ -1919,331 +842,284 @@
       <w:proofErr w:type="spellEnd"/>
       <w:r>
         <w:rPr>
-          <w:sz w:val="28"/>
-          <w:szCs w:val="28"/>
           <w:lang w:val="ru-RU"/>
         </w:rPr>
         <w:t xml:space="preserve"> – 2006 </w:t>
       </w:r>
       <w:r>
         <w:rPr>
-          <w:sz w:val="28"/>
-          <w:szCs w:val="28"/>
+          <w:lang w:val="ru-RU"/>
+        </w:rPr>
+        <w:t>. В наст</w:t>
+      </w:r>
+      <w:proofErr w:type="gramStart"/>
+      <w:r>
+        <w:rPr>
+          <w:lang w:val="ru-RU"/>
+        </w:rPr>
+        <w:t>.</w:t>
+      </w:r>
+      <w:proofErr w:type="gramEnd"/>
+      <w:r>
+        <w:rPr>
+          <w:lang w:val="ru-RU"/>
+        </w:rPr>
+        <w:t xml:space="preserve"> </w:t>
+      </w:r>
+      <w:proofErr w:type="gramStart"/>
+      <w:r>
+        <w:rPr>
+          <w:lang w:val="ru-RU"/>
+        </w:rPr>
+        <w:t>в</w:t>
+      </w:r>
+      <w:proofErr w:type="gramEnd"/>
+      <w:r>
+        <w:rPr>
+          <w:lang w:val="ru-RU"/>
+        </w:rPr>
+        <w:t xml:space="preserve">ремя принимает: </w:t>
+      </w:r>
+      <w:r>
+        <w:rPr>
+          <w:lang w:val="ru-RU"/>
+        </w:rPr>
+        <w:t xml:space="preserve">Эпайдра  </w:t>
+      </w:r>
+      <w:proofErr w:type="gramStart"/>
+      <w:r>
+        <w:rPr>
+          <w:lang w:val="ru-RU"/>
+        </w:rPr>
+        <w:t>п</w:t>
+      </w:r>
+      <w:proofErr w:type="gramEnd"/>
+      <w:r>
+        <w:rPr>
+          <w:lang w:val="ru-RU"/>
+        </w:rPr>
+        <w:t>/з-</w:t>
+      </w:r>
+      <w:r>
+        <w:rPr>
+          <w:lang w:val="ru-RU"/>
+        </w:rPr>
+        <w:t>6</w:t>
+      </w:r>
+      <w:r>
+        <w:rPr>
+          <w:lang w:val="ru-RU"/>
+        </w:rPr>
+        <w:t xml:space="preserve"> ед., п/о-</w:t>
+      </w:r>
+      <w:r>
+        <w:rPr>
+          <w:lang w:val="ru-RU"/>
+        </w:rPr>
+        <w:t>6</w:t>
+      </w:r>
+      <w:r>
+        <w:rPr>
+          <w:lang w:val="ru-RU"/>
+        </w:rPr>
+        <w:t xml:space="preserve"> ед., п/у- </w:t>
+      </w:r>
+      <w:r>
+        <w:rPr>
+          <w:lang w:val="ru-RU"/>
+        </w:rPr>
+        <w:t>6</w:t>
+      </w:r>
+      <w:r>
+        <w:rPr>
+          <w:lang w:val="ru-RU"/>
+        </w:rPr>
+        <w:t xml:space="preserve">ед., </w:t>
+      </w:r>
+      <w:r>
+        <w:rPr>
+          <w:lang w:val="ru-RU"/>
+        </w:rPr>
+        <w:t xml:space="preserve">Лантус  </w:t>
+      </w:r>
+      <w:r>
+        <w:rPr>
+          <w:lang w:val="ru-RU"/>
+        </w:rPr>
+        <w:t>п/з  - 28 ед.</w:t>
+      </w:r>
+      <w:r>
+        <w:rPr>
+          <w:lang w:val="ru-RU"/>
+        </w:rPr>
+        <w:t xml:space="preserve"> </w:t>
+      </w:r>
+      <w:r>
+        <w:rPr>
+          <w:lang w:val="ru-RU"/>
+        </w:rPr>
+        <w:t xml:space="preserve">Гликемия </w:t>
+      </w:r>
+      <w:r>
+        <w:rPr>
+          <w:lang w:val="ru-RU"/>
+        </w:rPr>
+        <w:t>–</w:t>
+      </w:r>
+      <w:r>
+        <w:rPr>
+          <w:lang w:val="ru-RU"/>
+        </w:rPr>
+        <w:t>7,4-11,0-15</w:t>
+      </w:r>
+      <w:r>
+        <w:rPr>
+          <w:lang w:val="ru-RU"/>
+        </w:rPr>
+        <w:t xml:space="preserve"> </w:t>
+      </w:r>
+      <w:proofErr w:type="spellStart"/>
+      <w:r>
+        <w:rPr>
+          <w:lang w:val="ru-RU"/>
+        </w:rPr>
+        <w:t>ммоль</w:t>
+      </w:r>
+      <w:proofErr w:type="spellEnd"/>
+      <w:r>
+        <w:rPr>
+          <w:lang w:val="ru-RU"/>
+        </w:rPr>
+        <w:t>/л</w:t>
+      </w:r>
+      <w:r>
+        <w:rPr>
           <w:lang w:val="ru-RU"/>
         </w:rPr>
         <w:t xml:space="preserve">. </w:t>
       </w:r>
-      <w:r>
-        <w:rPr>
-          <w:sz w:val="28"/>
-          <w:lang w:val="ru-RU"/>
-        </w:rPr>
-        <w:t>В наст</w:t>
+      <w:proofErr w:type="spellStart"/>
+      <w:r>
+        <w:rPr>
+          <w:lang w:val="ru-RU"/>
+        </w:rPr>
+        <w:t>НвАIс</w:t>
+      </w:r>
+      <w:proofErr w:type="spellEnd"/>
+      <w:r>
+        <w:rPr>
+          <w:lang w:val="ru-RU"/>
+        </w:rPr>
+        <w:t xml:space="preserve"> </w:t>
+      </w:r>
+      <w:r>
+        <w:rPr>
+          <w:lang w:val="ru-RU"/>
+        </w:rPr>
+        <w:t>–</w:t>
+      </w:r>
+      <w:r>
+        <w:rPr>
+          <w:lang w:val="ru-RU"/>
+        </w:rPr>
+        <w:t xml:space="preserve"> </w:t>
+      </w:r>
+      <w:r>
+        <w:rPr>
+          <w:lang w:val="ru-RU"/>
+        </w:rPr>
+        <w:t>7,3</w:t>
+      </w:r>
+      <w:r>
+        <w:rPr>
+          <w:lang w:val="ru-RU"/>
+        </w:rPr>
+        <w:t xml:space="preserve"> %</w:t>
+      </w:r>
+      <w:r>
+        <w:rPr>
+          <w:lang w:val="ru-RU"/>
+        </w:rPr>
+        <w:t xml:space="preserve"> от </w:t>
+      </w:r>
+      <w:r>
+        <w:rPr>
+          <w:lang w:val="ru-RU"/>
+        </w:rPr>
+        <w:t xml:space="preserve">22.12.17 </w:t>
+      </w:r>
+      <w:r>
+        <w:rPr>
+          <w:lang w:val="ru-RU"/>
+        </w:rPr>
+        <w:t xml:space="preserve"> </w:t>
+      </w:r>
+      <w:r>
+        <w:rPr>
+          <w:lang w:val="ru-RU"/>
+        </w:rPr>
+        <w:t xml:space="preserve">. </w:t>
+      </w:r>
+      <w:r>
+        <w:rPr>
+          <w:lang w:val="ru-RU"/>
+        </w:rPr>
+        <w:t xml:space="preserve">Последнее </w:t>
+      </w:r>
+      <w:proofErr w:type="spellStart"/>
+      <w:r>
+        <w:rPr>
+          <w:lang w:val="ru-RU"/>
+        </w:rPr>
+        <w:t>стац</w:t>
+      </w:r>
+      <w:proofErr w:type="spellEnd"/>
+      <w:r>
+        <w:rPr>
+          <w:lang w:val="ru-RU"/>
+        </w:rPr>
+        <w:t xml:space="preserve">. лечение  в </w:t>
+      </w:r>
+      <w:r>
+        <w:rPr>
+          <w:lang w:val="ru-RU"/>
+        </w:rPr>
+        <w:t>2016</w:t>
+      </w:r>
+      <w:r>
+        <w:rPr>
+          <w:lang w:val="ru-RU"/>
+        </w:rPr>
+        <w:t xml:space="preserve">г. </w:t>
+      </w:r>
+      <w:r>
+        <w:rPr>
+          <w:lang w:val="ru-RU"/>
+        </w:rPr>
+        <w:t xml:space="preserve">Со слов 01.2018 перенесла ОРВИ, лечилась амбулаторно. </w:t>
       </w:r>
       <w:proofErr w:type="gramStart"/>
       <w:r>
         <w:rPr>
-          <w:sz w:val="28"/>
-          <w:lang w:val="ru-RU"/>
-        </w:rPr>
-        <w:t>.</w:t>
+          <w:lang w:val="ru-RU"/>
+        </w:rPr>
+        <w:t>Госпитализирован</w:t>
+      </w:r>
+      <w:r>
+        <w:rPr>
+          <w:lang w:val="ru-RU"/>
+        </w:rPr>
+        <w:t>а</w:t>
       </w:r>
       <w:proofErr w:type="gramEnd"/>
       <w:r>
         <w:rPr>
-          <w:sz w:val="28"/>
-          <w:lang w:val="ru-RU"/>
-        </w:rPr>
-        <w:t xml:space="preserve"> </w:t>
-      </w:r>
-      <w:proofErr w:type="gramStart"/>
-      <w:r>
-        <w:rPr>
-          <w:sz w:val="28"/>
-          <w:lang w:val="ru-RU"/>
-        </w:rPr>
-        <w:t>в</w:t>
-      </w:r>
-      <w:proofErr w:type="gramEnd"/>
-      <w:r>
-        <w:rPr>
-          <w:sz w:val="28"/>
-          <w:lang w:val="ru-RU"/>
-        </w:rPr>
-        <w:t xml:space="preserve">ремя принимает: </w:t>
-      </w:r>
-      <w:r>
-        <w:rPr>
-          <w:sz w:val="28"/>
-          <w:lang w:val="ru-RU"/>
-        </w:rPr>
-        <w:t xml:space="preserve">Эпайдра  </w:t>
-      </w:r>
-      <w:r>
-        <w:rPr>
-          <w:sz w:val="28"/>
-          <w:lang w:val="ru-RU"/>
-        </w:rPr>
-        <w:t>п/з-</w:t>
-      </w:r>
-      <w:r>
-        <w:rPr>
-          <w:sz w:val="28"/>
-          <w:lang w:val="ru-RU"/>
-        </w:rPr>
-        <w:t>6</w:t>
-      </w:r>
-      <w:r>
-        <w:rPr>
-          <w:sz w:val="28"/>
-          <w:lang w:val="ru-RU"/>
-        </w:rPr>
-        <w:t xml:space="preserve"> ед., п/о-</w:t>
-      </w:r>
-      <w:r>
-        <w:rPr>
-          <w:sz w:val="28"/>
-          <w:lang w:val="ru-RU"/>
-        </w:rPr>
-        <w:t>6</w:t>
-      </w:r>
-      <w:r>
-        <w:rPr>
-          <w:sz w:val="28"/>
-          <w:lang w:val="ru-RU"/>
-        </w:rPr>
-        <w:t xml:space="preserve"> ед., п/у- </w:t>
-      </w:r>
-      <w:r>
-        <w:rPr>
-          <w:sz w:val="28"/>
-          <w:lang w:val="ru-RU"/>
-        </w:rPr>
-        <w:t>6</w:t>
-      </w:r>
-      <w:r>
-        <w:rPr>
-          <w:sz w:val="28"/>
-          <w:lang w:val="ru-RU"/>
-        </w:rPr>
-        <w:t xml:space="preserve">ед., </w:t>
-      </w:r>
-      <w:r>
-        <w:rPr>
-          <w:sz w:val="28"/>
-          <w:lang w:val="ru-RU"/>
-        </w:rPr>
-        <w:t xml:space="preserve">Лантус </w:t>
-      </w:r>
-      <w:r>
-        <w:rPr>
-          <w:sz w:val="28"/>
-          <w:lang w:val="ru-RU"/>
-        </w:rPr>
-        <w:t xml:space="preserve"> </w:t>
-      </w:r>
-      <w:r>
-        <w:rPr>
-          <w:sz w:val="28"/>
-          <w:lang w:val="ru-RU"/>
-        </w:rPr>
-        <w:t xml:space="preserve">п/з  - 28 </w:t>
-      </w:r>
-      <w:proofErr w:type="spellStart"/>
-      <w:r>
-        <w:rPr>
-          <w:sz w:val="28"/>
-          <w:lang w:val="ru-RU"/>
-        </w:rPr>
-        <w:t>ед</w:t>
-      </w:r>
-      <w:proofErr w:type="gramStart"/>
-      <w:r>
-        <w:rPr>
-          <w:sz w:val="28"/>
-          <w:lang w:val="ru-RU"/>
-        </w:rPr>
-        <w:t>.</w:t>
-      </w:r>
-      <w:r>
-        <w:rPr>
-          <w:sz w:val="28"/>
-          <w:lang w:val="ru-RU"/>
-        </w:rPr>
-        <w:t>Г</w:t>
-      </w:r>
-      <w:proofErr w:type="gramEnd"/>
-      <w:r>
-        <w:rPr>
-          <w:sz w:val="28"/>
-          <w:lang w:val="ru-RU"/>
-        </w:rPr>
-        <w:t>ликемия</w:t>
-      </w:r>
-      <w:proofErr w:type="spellEnd"/>
-      <w:r>
-        <w:rPr>
-          <w:sz w:val="28"/>
-          <w:lang w:val="ru-RU"/>
-        </w:rPr>
-        <w:t xml:space="preserve"> </w:t>
-      </w:r>
-      <w:r>
-        <w:rPr>
-          <w:sz w:val="28"/>
-          <w:lang w:val="ru-RU"/>
-        </w:rPr>
-        <w:t>–</w:t>
-      </w:r>
-      <w:r>
-        <w:rPr>
-          <w:sz w:val="28"/>
-          <w:lang w:val="ru-RU"/>
-        </w:rPr>
-        <w:t>7,4-11,0-15</w:t>
-      </w:r>
-      <w:r>
-        <w:rPr>
-          <w:sz w:val="28"/>
-          <w:lang w:val="ru-RU"/>
-        </w:rPr>
-        <w:t xml:space="preserve"> </w:t>
-      </w:r>
-      <w:proofErr w:type="spellStart"/>
-      <w:r>
-        <w:rPr>
-          <w:sz w:val="28"/>
-          <w:lang w:val="ru-RU"/>
-        </w:rPr>
-        <w:t>ммоль</w:t>
-      </w:r>
-      <w:proofErr w:type="spellEnd"/>
-      <w:r>
-        <w:rPr>
-          <w:sz w:val="28"/>
-          <w:lang w:val="ru-RU"/>
-        </w:rPr>
-        <w:t>/л</w:t>
-      </w:r>
-      <w:r>
-        <w:rPr>
-          <w:sz w:val="28"/>
-          <w:lang w:val="ru-RU"/>
-        </w:rPr>
-        <w:t xml:space="preserve">. </w:t>
-      </w:r>
-      <w:proofErr w:type="spellStart"/>
-      <w:r>
-        <w:rPr>
-          <w:sz w:val="28"/>
-          <w:lang w:val="ru-RU"/>
-        </w:rPr>
-        <w:t>НвАIс</w:t>
-      </w:r>
-      <w:proofErr w:type="spellEnd"/>
-      <w:r>
-        <w:rPr>
-          <w:sz w:val="28"/>
-          <w:lang w:val="ru-RU"/>
-        </w:rPr>
-        <w:t xml:space="preserve"> </w:t>
-      </w:r>
-      <w:r>
-        <w:rPr>
-          <w:sz w:val="28"/>
-          <w:lang w:val="ru-RU"/>
-        </w:rPr>
-        <w:t>–</w:t>
-      </w:r>
-      <w:r>
-        <w:rPr>
-          <w:sz w:val="28"/>
-          <w:lang w:val="ru-RU"/>
-        </w:rPr>
-        <w:t xml:space="preserve"> </w:t>
-      </w:r>
-      <w:r>
-        <w:rPr>
-          <w:sz w:val="28"/>
-          <w:lang w:val="ru-RU"/>
-        </w:rPr>
-        <w:t>7,3</w:t>
-      </w:r>
-      <w:r>
-        <w:rPr>
-          <w:sz w:val="28"/>
-          <w:lang w:val="ru-RU"/>
-        </w:rPr>
-        <w:t xml:space="preserve"> %</w:t>
-      </w:r>
-      <w:r>
-        <w:rPr>
-          <w:sz w:val="28"/>
-          <w:lang w:val="ru-RU"/>
-        </w:rPr>
-        <w:t xml:space="preserve"> от </w:t>
-      </w:r>
-      <w:r>
-        <w:rPr>
-          <w:sz w:val="28"/>
-          <w:lang w:val="ru-RU"/>
-        </w:rPr>
-        <w:t xml:space="preserve">22.12.17 </w:t>
-      </w:r>
-      <w:r>
-        <w:rPr>
-          <w:sz w:val="28"/>
-          <w:lang w:val="ru-RU"/>
-        </w:rPr>
-        <w:t xml:space="preserve"> </w:t>
-      </w:r>
-      <w:r>
-        <w:rPr>
-          <w:sz w:val="28"/>
-          <w:lang w:val="ru-RU"/>
-        </w:rPr>
-        <w:t xml:space="preserve">. </w:t>
-      </w:r>
-      <w:r>
-        <w:rPr>
-          <w:sz w:val="28"/>
-          <w:lang w:val="ru-RU"/>
-        </w:rPr>
-        <w:t xml:space="preserve">Последнее </w:t>
-      </w:r>
-      <w:proofErr w:type="spellStart"/>
-      <w:r>
-        <w:rPr>
-          <w:sz w:val="28"/>
-          <w:lang w:val="ru-RU"/>
-        </w:rPr>
-        <w:t>стац</w:t>
-      </w:r>
-      <w:proofErr w:type="spellEnd"/>
-      <w:r>
-        <w:rPr>
-          <w:sz w:val="28"/>
-          <w:lang w:val="ru-RU"/>
-        </w:rPr>
-        <w:t xml:space="preserve">. лечение  в </w:t>
-      </w:r>
-      <w:r>
-        <w:rPr>
-          <w:sz w:val="28"/>
-          <w:lang w:val="ru-RU"/>
-        </w:rPr>
-        <w:t>2016</w:t>
-      </w:r>
-      <w:r>
-        <w:rPr>
-          <w:sz w:val="28"/>
-          <w:lang w:val="ru-RU"/>
-        </w:rPr>
-        <w:t>г. Госпитализирован  в обл. энд. диспансер для коррекции инсулинотерапии,  лечения хр. осложнений СД.</w:t>
-      </w:r>
-      <w:r>
-        <w:rPr>
-          <w:sz w:val="28"/>
+          <w:lang w:val="ru-RU"/>
+        </w:rPr>
+        <w:t xml:space="preserve">  в обл. энд. диспансер для коррекции инсулинотерапии,  лечения хр. осложнений СД.</w:t>
+      </w:r>
+      <w:r>
+        <w:rPr>
           <w:lang w:val="ru-RU"/>
         </w:rPr>
         <w:t xml:space="preserve"> </w:t>
@@ -2254,14 +1130,12 @@
         <w:ind w:left="-567"/>
         <w:jc w:val="both"/>
         <w:rPr>
-          <w:sz w:val="28"/>
           <w:u w:val="single"/>
           <w:lang w:val="ru-RU"/>
         </w:rPr>
       </w:pPr>
       <w:r>
         <w:rPr>
-          <w:sz w:val="28"/>
           <w:u w:val="single"/>
           <w:lang w:val="ru-RU"/>
         </w:rPr>
@@ -2273,7 +1147,6 @@
         <w:ind w:left="-567"/>
         <w:jc w:val="both"/>
         <w:rPr>
-          <w:sz w:val="28"/>
           <w:u w:val="single"/>
           <w:lang w:val="ru-RU"/>
         </w:rPr>
@@ -2752,14 +1625,204 @@
           </w:p>
         </w:tc>
       </w:tr>
+      <w:tr>
+        <w:tc>
+          <w:tcPr>
+            <w:tcW w:w="1028" w:type="dxa"/>
+          </w:tcPr>
+          <w:p>
+            <w:pPr>
+              <w:jc w:val="both"/>
+              <w:rPr>
+                <w:lang w:val="ru-RU"/>
+              </w:rPr>
+            </w:pPr>
+            <w:r>
+              <w:rPr>
+                <w:lang w:val="ru-RU"/>
+              </w:rPr>
+              <w:t>02.03</w:t>
+            </w:r>
+          </w:p>
+        </w:tc>
+        <w:tc>
+          <w:tcPr>
+            <w:tcW w:w="1028" w:type="dxa"/>
+          </w:tcPr>
+          <w:p>
+            <w:pPr>
+              <w:jc w:val="both"/>
+              <w:rPr>
+                <w:lang w:val="ru-RU"/>
+              </w:rPr>
+            </w:pPr>
+            <w:r>
+              <w:rPr>
+                <w:lang w:val="ru-RU"/>
+              </w:rPr>
+              <w:t>107</w:t>
+            </w:r>
+          </w:p>
+        </w:tc>
+        <w:tc>
+          <w:tcPr>
+            <w:tcW w:w="1028" w:type="dxa"/>
+          </w:tcPr>
+          <w:p>
+            <w:pPr>
+              <w:jc w:val="both"/>
+              <w:rPr>
+                <w:lang w:val="ru-RU"/>
+              </w:rPr>
+            </w:pPr>
+            <w:r>
+              <w:rPr>
+                <w:lang w:val="ru-RU"/>
+              </w:rPr>
+              <w:t>3,3</w:t>
+            </w:r>
+          </w:p>
+        </w:tc>
+        <w:tc>
+          <w:tcPr>
+            <w:tcW w:w="1028" w:type="dxa"/>
+          </w:tcPr>
+          <w:p>
+            <w:pPr>
+              <w:jc w:val="both"/>
+              <w:rPr>
+                <w:lang w:val="ru-RU"/>
+              </w:rPr>
+            </w:pPr>
+            <w:r>
+              <w:rPr>
+                <w:lang w:val="ru-RU"/>
+              </w:rPr>
+              <w:t>6,9</w:t>
+            </w:r>
+          </w:p>
+        </w:tc>
+        <w:tc>
+          <w:tcPr>
+            <w:tcW w:w="1028" w:type="dxa"/>
+          </w:tcPr>
+          <w:p>
+            <w:pPr>
+              <w:jc w:val="both"/>
+              <w:rPr>
+                <w:lang w:val="ru-RU"/>
+              </w:rPr>
+            </w:pPr>
+            <w:r>
+              <w:rPr>
+                <w:lang w:val="ru-RU"/>
+              </w:rPr>
+              <w:t>20</w:t>
+            </w:r>
+          </w:p>
+        </w:tc>
+        <w:tc>
+          <w:tcPr>
+            <w:tcW w:w="1028" w:type="dxa"/>
+          </w:tcPr>
+          <w:p>
+            <w:pPr>
+              <w:jc w:val="both"/>
+              <w:rPr>
+                <w:lang w:val="ru-RU"/>
+              </w:rPr>
+            </w:pPr>
+            <w:r>
+              <w:rPr>
+                <w:lang w:val="ru-RU"/>
+              </w:rPr>
+              <w:t>2</w:t>
+            </w:r>
+          </w:p>
+        </w:tc>
+        <w:tc>
+          <w:tcPr>
+            <w:tcW w:w="1028" w:type="dxa"/>
+          </w:tcPr>
+          <w:p>
+            <w:pPr>
+              <w:jc w:val="both"/>
+              <w:rPr>
+                <w:lang w:val="ru-RU"/>
+              </w:rPr>
+            </w:pPr>
+            <w:r>
+              <w:rPr>
+                <w:lang w:val="ru-RU"/>
+              </w:rPr>
+              <w:t>2</w:t>
+            </w:r>
+          </w:p>
+        </w:tc>
+        <w:tc>
+          <w:tcPr>
+            <w:tcW w:w="1028" w:type="dxa"/>
+          </w:tcPr>
+          <w:p>
+            <w:pPr>
+              <w:jc w:val="both"/>
+              <w:rPr>
+                <w:lang w:val="ru-RU"/>
+              </w:rPr>
+            </w:pPr>
+            <w:r>
+              <w:rPr>
+                <w:lang w:val="ru-RU"/>
+              </w:rPr>
+              <w:t>52</w:t>
+            </w:r>
+          </w:p>
+        </w:tc>
+        <w:tc>
+          <w:tcPr>
+            <w:tcW w:w="1028" w:type="dxa"/>
+          </w:tcPr>
+          <w:p>
+            <w:pPr>
+              <w:jc w:val="both"/>
+              <w:rPr>
+                <w:lang w:val="ru-RU"/>
+              </w:rPr>
+            </w:pPr>
+            <w:r>
+              <w:rPr>
+                <w:lang w:val="ru-RU"/>
+              </w:rPr>
+              <w:t>30</w:t>
+            </w:r>
+          </w:p>
+        </w:tc>
+        <w:tc>
+          <w:tcPr>
+            <w:tcW w:w="1028" w:type="dxa"/>
+          </w:tcPr>
+          <w:p>
+            <w:pPr>
+              <w:jc w:val="both"/>
+              <w:rPr>
+                <w:lang w:val="ru-RU"/>
+              </w:rPr>
+            </w:pPr>
+            <w:r>
+              <w:rPr>
+                <w:lang w:val="ru-RU"/>
+              </w:rPr>
+              <w:t>12</w:t>
+            </w:r>
+          </w:p>
+        </w:tc>
+      </w:tr>
     </w:tbl>
     <w:p>
       <w:pPr>
         <w:ind w:left="-567"/>
         <w:jc w:val="both"/>
         <w:rPr>
-          <w:sz w:val="28"/>
-          <w:szCs w:val="20"/>
           <w:u w:val="single"/>
           <w:lang w:val="ru-RU"/>
         </w:rPr>
@@ -2810,16 +1873,12 @@
               <w:jc w:val="both"/>
               <w:rPr>
                 <w:rFonts w:asciiTheme="minorHAnsi" w:hAnsiTheme="minorHAnsi"/>
-                <w:sz w:val="23"/>
-                <w:szCs w:val="23"/>
                 <w:lang w:val="ru-RU"/>
               </w:rPr>
             </w:pPr>
             <w:r>
               <w:rPr>
                 <w:rFonts w:asciiTheme="minorHAnsi" w:hAnsiTheme="minorHAnsi"/>
-                <w:sz w:val="23"/>
-                <w:szCs w:val="23"/>
                 <w:lang w:val="ru-RU"/>
               </w:rPr>
               <w:t>биохимия</w:t>
@@ -2839,16 +1898,12 @@
               <w:jc w:val="both"/>
               <w:rPr>
                 <w:rFonts w:asciiTheme="minorHAnsi" w:hAnsiTheme="minorHAnsi"/>
-                <w:sz w:val="23"/>
-                <w:szCs w:val="23"/>
                 <w:lang w:val="ru-RU"/>
               </w:rPr>
             </w:pPr>
             <w:r>
               <w:rPr>
                 <w:rFonts w:asciiTheme="minorHAnsi" w:hAnsiTheme="minorHAnsi"/>
-                <w:sz w:val="23"/>
-                <w:szCs w:val="23"/>
                 <w:lang w:val="ru-RU"/>
               </w:rPr>
               <w:t xml:space="preserve">СКФ </w:t>
@@ -2868,8 +1923,6 @@
               <w:jc w:val="both"/>
               <w:rPr>
                 <w:rFonts w:asciiTheme="minorHAnsi" w:hAnsiTheme="minorHAnsi"/>
-                <w:sz w:val="23"/>
-                <w:szCs w:val="23"/>
                 <w:lang w:val="ru-RU"/>
               </w:rPr>
             </w:pPr>
@@ -2877,8 +1930,6 @@
             <w:r>
               <w:rPr>
                 <w:rFonts w:asciiTheme="minorHAnsi" w:hAnsiTheme="minorHAnsi"/>
-                <w:sz w:val="23"/>
-                <w:szCs w:val="23"/>
                 <w:lang w:val="ru-RU"/>
               </w:rPr>
               <w:t>хол</w:t>
@@ -2899,8 +1950,6 @@
               <w:jc w:val="both"/>
               <w:rPr>
                 <w:rFonts w:asciiTheme="minorHAnsi" w:hAnsiTheme="minorHAnsi"/>
-                <w:sz w:val="23"/>
-                <w:szCs w:val="23"/>
                 <w:lang w:val="ru-RU"/>
               </w:rPr>
             </w:pPr>
@@ -2908,8 +1957,6 @@
             <w:r>
               <w:rPr>
                 <w:rFonts w:asciiTheme="minorHAnsi" w:hAnsiTheme="minorHAnsi"/>
-                <w:sz w:val="23"/>
-                <w:szCs w:val="23"/>
                 <w:lang w:val="ru-RU"/>
               </w:rPr>
               <w:t>тригл</w:t>
@@ -2918,8 +1965,6 @@
             <w:r>
               <w:rPr>
                 <w:rFonts w:asciiTheme="minorHAnsi" w:hAnsiTheme="minorHAnsi"/>
-                <w:sz w:val="23"/>
-                <w:szCs w:val="23"/>
                 <w:lang w:val="ru-RU"/>
               </w:rPr>
               <w:t xml:space="preserve"> </w:t>
@@ -2939,16 +1984,12 @@
               <w:jc w:val="both"/>
               <w:rPr>
                 <w:rFonts w:asciiTheme="minorHAnsi" w:hAnsiTheme="minorHAnsi"/>
-                <w:sz w:val="23"/>
-                <w:szCs w:val="23"/>
                 <w:lang w:val="ru-RU"/>
               </w:rPr>
             </w:pPr>
             <w:r>
               <w:rPr>
                 <w:rFonts w:asciiTheme="minorHAnsi" w:hAnsiTheme="minorHAnsi"/>
-                <w:sz w:val="23"/>
-                <w:szCs w:val="23"/>
                 <w:lang w:val="ru-RU"/>
               </w:rPr>
               <w:t xml:space="preserve">ХСЛПВП </w:t>
@@ -2968,16 +2009,12 @@
               <w:jc w:val="both"/>
               <w:rPr>
                 <w:rFonts w:asciiTheme="minorHAnsi" w:hAnsiTheme="minorHAnsi"/>
-                <w:sz w:val="23"/>
-                <w:szCs w:val="23"/>
                 <w:lang w:val="ru-RU"/>
               </w:rPr>
             </w:pPr>
             <w:r>
               <w:rPr>
                 <w:rFonts w:asciiTheme="minorHAnsi" w:hAnsiTheme="minorHAnsi"/>
-                <w:sz w:val="23"/>
-                <w:szCs w:val="23"/>
                 <w:lang w:val="ru-RU"/>
               </w:rPr>
               <w:t xml:space="preserve">ХСЛПНП </w:t>
@@ -2997,16 +2034,12 @@
               <w:jc w:val="both"/>
               <w:rPr>
                 <w:rFonts w:asciiTheme="minorHAnsi" w:hAnsiTheme="minorHAnsi"/>
-                <w:sz w:val="23"/>
-                <w:szCs w:val="23"/>
                 <w:lang w:val="ru-RU"/>
               </w:rPr>
             </w:pPr>
             <w:r>
               <w:rPr>
                 <w:rFonts w:asciiTheme="minorHAnsi" w:hAnsiTheme="minorHAnsi"/>
-                <w:sz w:val="23"/>
-                <w:szCs w:val="23"/>
                 <w:lang w:val="ru-RU"/>
               </w:rPr>
               <w:t xml:space="preserve">Катер </w:t>
@@ -3026,16 +2059,12 @@
               <w:jc w:val="both"/>
               <w:rPr>
                 <w:rFonts w:asciiTheme="minorHAnsi" w:hAnsiTheme="minorHAnsi"/>
-                <w:sz w:val="23"/>
-                <w:szCs w:val="23"/>
                 <w:lang w:val="ru-RU"/>
               </w:rPr>
             </w:pPr>
             <w:r>
               <w:rPr>
                 <w:rFonts w:asciiTheme="minorHAnsi" w:hAnsiTheme="minorHAnsi"/>
-                <w:sz w:val="23"/>
-                <w:szCs w:val="23"/>
                 <w:lang w:val="ru-RU"/>
               </w:rPr>
               <w:t xml:space="preserve">мочевина </w:t>
@@ -3055,8 +2084,6 @@
               <w:jc w:val="both"/>
               <w:rPr>
                 <w:rFonts w:asciiTheme="minorHAnsi" w:hAnsiTheme="minorHAnsi"/>
-                <w:sz w:val="23"/>
-                <w:szCs w:val="23"/>
                 <w:lang w:val="ru-RU"/>
               </w:rPr>
             </w:pPr>
@@ -3064,8 +2091,6 @@
             <w:r>
               <w:rPr>
                 <w:rFonts w:asciiTheme="minorHAnsi" w:hAnsiTheme="minorHAnsi"/>
-                <w:sz w:val="23"/>
-                <w:szCs w:val="23"/>
                 <w:lang w:val="ru-RU"/>
               </w:rPr>
               <w:t>креатинин</w:t>
@@ -3074,8 +2099,6 @@
             <w:r>
               <w:rPr>
                 <w:rFonts w:asciiTheme="minorHAnsi" w:hAnsiTheme="minorHAnsi"/>
-                <w:sz w:val="23"/>
-                <w:szCs w:val="23"/>
                 <w:lang w:val="ru-RU"/>
               </w:rPr>
               <w:t xml:space="preserve"> </w:t>
@@ -3095,16 +2118,12 @@
               <w:jc w:val="both"/>
               <w:rPr>
                 <w:rFonts w:asciiTheme="minorHAnsi" w:hAnsiTheme="minorHAnsi"/>
-                <w:sz w:val="23"/>
-                <w:szCs w:val="23"/>
                 <w:lang w:val="ru-RU"/>
               </w:rPr>
             </w:pPr>
             <w:r>
               <w:rPr>
                 <w:rFonts w:asciiTheme="minorHAnsi" w:hAnsiTheme="minorHAnsi"/>
-                <w:sz w:val="23"/>
-                <w:szCs w:val="23"/>
                 <w:lang w:val="ru-RU"/>
               </w:rPr>
               <w:t xml:space="preserve">бил </w:t>
@@ -3113,8 +2132,6 @@
             <w:r>
               <w:rPr>
                 <w:rFonts w:asciiTheme="minorHAnsi" w:hAnsiTheme="minorHAnsi"/>
-                <w:sz w:val="23"/>
-                <w:szCs w:val="23"/>
                 <w:lang w:val="ru-RU"/>
               </w:rPr>
               <w:t>общ</w:t>
@@ -3123,8 +2140,6 @@
             <w:r>
               <w:rPr>
                 <w:rFonts w:asciiTheme="minorHAnsi" w:hAnsiTheme="minorHAnsi"/>
-                <w:sz w:val="23"/>
-                <w:szCs w:val="23"/>
                 <w:lang w:val="ru-RU"/>
               </w:rPr>
               <w:t xml:space="preserve"> </w:t>
@@ -3144,16 +2159,12 @@
               <w:jc w:val="both"/>
               <w:rPr>
                 <w:rFonts w:asciiTheme="minorHAnsi" w:hAnsiTheme="minorHAnsi"/>
-                <w:sz w:val="23"/>
-                <w:szCs w:val="23"/>
                 <w:lang w:val="ru-RU"/>
               </w:rPr>
             </w:pPr>
             <w:r>
               <w:rPr>
                 <w:rFonts w:asciiTheme="minorHAnsi" w:hAnsiTheme="minorHAnsi"/>
-                <w:sz w:val="23"/>
-                <w:szCs w:val="23"/>
                 <w:lang w:val="ru-RU"/>
               </w:rPr>
               <w:t xml:space="preserve">бил </w:t>
@@ -3163,8 +2174,6 @@
             <w:r>
               <w:rPr>
                 <w:rFonts w:asciiTheme="minorHAnsi" w:hAnsiTheme="minorHAnsi"/>
-                <w:sz w:val="23"/>
-                <w:szCs w:val="23"/>
                 <w:lang w:val="ru-RU"/>
               </w:rPr>
               <w:t>пр</w:t>
@@ -3174,8 +2183,6 @@
             <w:r>
               <w:rPr>
                 <w:rFonts w:asciiTheme="minorHAnsi" w:hAnsiTheme="minorHAnsi"/>
-                <w:sz w:val="23"/>
-                <w:szCs w:val="23"/>
                 <w:lang w:val="ru-RU"/>
               </w:rPr>
               <w:t xml:space="preserve"> </w:t>
@@ -3195,8 +2202,6 @@
               <w:jc w:val="both"/>
               <w:rPr>
                 <w:rFonts w:asciiTheme="minorHAnsi" w:hAnsiTheme="minorHAnsi"/>
-                <w:sz w:val="23"/>
-                <w:szCs w:val="23"/>
                 <w:lang w:val="ru-RU"/>
               </w:rPr>
             </w:pPr>
@@ -3204,8 +2209,6 @@
             <w:r>
               <w:rPr>
                 <w:rFonts w:asciiTheme="minorHAnsi" w:hAnsiTheme="minorHAnsi"/>
-                <w:sz w:val="23"/>
-                <w:szCs w:val="23"/>
                 <w:lang w:val="ru-RU"/>
               </w:rPr>
               <w:t>тим</w:t>
@@ -3214,8 +2217,6 @@
             <w:r>
               <w:rPr>
                 <w:rFonts w:asciiTheme="minorHAnsi" w:hAnsiTheme="minorHAnsi"/>
-                <w:sz w:val="23"/>
-                <w:szCs w:val="23"/>
                 <w:lang w:val="ru-RU"/>
               </w:rPr>
               <w:t xml:space="preserve"> </w:t>
@@ -3235,16 +2236,12 @@
               <w:jc w:val="both"/>
               <w:rPr>
                 <w:rFonts w:asciiTheme="minorHAnsi" w:hAnsiTheme="minorHAnsi"/>
-                <w:sz w:val="23"/>
-                <w:szCs w:val="23"/>
                 <w:lang w:val="ru-RU"/>
               </w:rPr>
             </w:pPr>
             <w:r>
               <w:rPr>
                 <w:rFonts w:asciiTheme="minorHAnsi" w:hAnsiTheme="minorHAnsi"/>
-                <w:sz w:val="23"/>
-                <w:szCs w:val="23"/>
                 <w:lang w:val="ru-RU"/>
               </w:rPr>
               <w:t xml:space="preserve">АСТ </w:t>
@@ -3264,16 +2261,12 @@
               <w:jc w:val="both"/>
               <w:rPr>
                 <w:rFonts w:asciiTheme="minorHAnsi" w:hAnsiTheme="minorHAnsi"/>
-                <w:sz w:val="23"/>
-                <w:szCs w:val="23"/>
                 <w:lang w:val="ru-RU"/>
               </w:rPr>
             </w:pPr>
             <w:r>
               <w:rPr>
                 <w:rFonts w:asciiTheme="minorHAnsi" w:hAnsiTheme="minorHAnsi"/>
-                <w:sz w:val="23"/>
-                <w:szCs w:val="23"/>
                 <w:lang w:val="ru-RU"/>
               </w:rPr>
               <w:t xml:space="preserve">АЛТ </w:t>
@@ -3587,7 +2580,6 @@
         <w:ind w:left="-567"/>
         <w:jc w:val="both"/>
         <w:rPr>
-          <w:sz w:val="28"/>
           <w:lang w:val="ru-RU"/>
         </w:rPr>
       </w:pPr>
@@ -3600,17 +2592,20 @@
         <w:ind w:left="-567"/>
         <w:jc w:val="both"/>
         <w:rPr>
-          <w:sz w:val="28"/>
           <w:lang w:val="ru-RU"/>
         </w:rPr>
       </w:pPr>
       <w:r>
         <w:rPr>
-          <w:sz w:val="28"/>
-          <w:lang w:val="ru-RU"/>
-        </w:rPr>
-        <w:lastRenderedPageBreak/>
+          <w:lang w:val="ru-RU"/>
+        </w:rPr>
         <w:t xml:space="preserve">02.03.18 Железо – 5,8 </w:t>
+      </w:r>
+      <w:r>
+        <w:rPr>
+          <w:lang w:val="ru-RU"/>
+        </w:rPr>
+        <w:t>(10,7-32,2)</w:t>
       </w:r>
     </w:p>
     <w:p>
@@ -3621,13 +2616,11 @@
         <w:ind w:left="-567"/>
         <w:jc w:val="both"/>
         <w:rPr>
-          <w:sz w:val="28"/>
           <w:lang w:val="ru-RU"/>
         </w:rPr>
       </w:pPr>
       <w:r>
         <w:rPr>
-          <w:sz w:val="28"/>
           <w:lang w:val="ru-RU"/>
         </w:rPr>
         <w:t xml:space="preserve">26.02.18 </w:t>
@@ -3635,7 +2628,6 @@
       <w:proofErr w:type="spellStart"/>
       <w:r>
         <w:rPr>
-          <w:sz w:val="28"/>
           <w:lang w:val="ru-RU"/>
         </w:rPr>
         <w:t>глик</w:t>
@@ -3643,7 +2635,6 @@
       <w:proofErr w:type="spellEnd"/>
       <w:r>
         <w:rPr>
-          <w:sz w:val="28"/>
           <w:lang w:val="ru-RU"/>
         </w:rPr>
         <w:t xml:space="preserve"> </w:t>
@@ -3651,7 +2642,6 @@
       <w:proofErr w:type="spellStart"/>
       <w:r>
         <w:rPr>
-          <w:sz w:val="28"/>
           <w:lang w:val="ru-RU"/>
         </w:rPr>
         <w:t>гемоглобинг</w:t>
@@ -3659,7 +2649,6 @@
       <w:proofErr w:type="spellEnd"/>
       <w:r>
         <w:rPr>
-          <w:sz w:val="28"/>
           <w:lang w:val="ru-RU"/>
         </w:rPr>
         <w:t xml:space="preserve"> – 10,4 %</w:t>
@@ -3670,47 +2659,35 @@
         <w:ind w:left="-567"/>
         <w:jc w:val="both"/>
         <w:rPr>
-          <w:sz w:val="28"/>
-          <w:szCs w:val="28"/>
           <w:lang w:val="ru-RU"/>
         </w:rPr>
       </w:pPr>
       <w:r>
         <w:rPr>
-          <w:sz w:val="28"/>
-          <w:szCs w:val="28"/>
           <w:lang w:val="ru-RU"/>
         </w:rPr>
         <w:t>26</w:t>
       </w:r>
       <w:r>
         <w:rPr>
-          <w:sz w:val="28"/>
-          <w:szCs w:val="28"/>
           <w:lang w:val="ru-RU"/>
         </w:rPr>
         <w:t>.</w:t>
       </w:r>
       <w:r>
         <w:rPr>
-          <w:sz w:val="28"/>
-          <w:szCs w:val="28"/>
           <w:lang w:val="ru-RU"/>
         </w:rPr>
         <w:t>02.18</w:t>
       </w:r>
       <w:r>
         <w:rPr>
-          <w:sz w:val="28"/>
-          <w:szCs w:val="28"/>
           <w:lang w:val="ru-RU"/>
         </w:rPr>
         <w:t xml:space="preserve"> К – </w:t>
       </w:r>
       <w:r>
         <w:rPr>
-          <w:sz w:val="28"/>
-          <w:szCs w:val="28"/>
           <w:lang w:val="ru-RU"/>
         </w:rPr>
         <w:t>3,92</w:t>
@@ -3718,8 +2695,6 @@
       <w:proofErr w:type="gramStart"/>
       <w:r>
         <w:rPr>
-          <w:sz w:val="28"/>
-          <w:szCs w:val="28"/>
           <w:lang w:val="ru-RU"/>
         </w:rPr>
         <w:t xml:space="preserve">  ;</w:t>
@@ -3727,8 +2702,6 @@
       <w:proofErr w:type="gramEnd"/>
       <w:r>
         <w:rPr>
-          <w:sz w:val="28"/>
-          <w:szCs w:val="28"/>
           <w:lang w:val="ru-RU"/>
         </w:rPr>
         <w:t xml:space="preserve"> </w:t>
@@ -3736,8 +2709,6 @@
       <w:proofErr w:type="spellStart"/>
       <w:r>
         <w:rPr>
-          <w:sz w:val="28"/>
-          <w:szCs w:val="28"/>
           <w:lang w:val="ru-RU"/>
         </w:rPr>
         <w:t>Nа</w:t>
@@ -3745,24 +2716,18 @@
       <w:proofErr w:type="spellEnd"/>
       <w:r>
         <w:rPr>
-          <w:sz w:val="28"/>
-          <w:szCs w:val="28"/>
           <w:lang w:val="ru-RU"/>
         </w:rPr>
         <w:t xml:space="preserve"> – </w:t>
       </w:r>
       <w:r>
         <w:rPr>
-          <w:sz w:val="28"/>
-          <w:szCs w:val="28"/>
           <w:lang w:val="ru-RU"/>
         </w:rPr>
         <w:t>136</w:t>
       </w:r>
       <w:r>
         <w:rPr>
-          <w:sz w:val="28"/>
-          <w:szCs w:val="28"/>
           <w:lang w:val="ru-RU"/>
         </w:rPr>
         <w:t xml:space="preserve"> </w:t>
@@ -3770,8 +2735,6 @@
       <w:proofErr w:type="spellStart"/>
       <w:r>
         <w:rPr>
-          <w:sz w:val="28"/>
-          <w:szCs w:val="28"/>
           <w:lang w:val="ru-RU"/>
         </w:rPr>
         <w:t>Са</w:t>
@@ -3779,8 +2742,6 @@
       <w:proofErr w:type="spellEnd"/>
       <w:r>
         <w:rPr>
-          <w:sz w:val="28"/>
-          <w:szCs w:val="28"/>
           <w:vertAlign w:val="superscript"/>
           <w:lang w:val="ru-RU"/>
         </w:rPr>
@@ -3788,40 +2749,30 @@
       </w:r>
       <w:r>
         <w:rPr>
-          <w:sz w:val="28"/>
-          <w:szCs w:val="28"/>
           <w:lang w:val="ru-RU"/>
         </w:rPr>
         <w:t xml:space="preserve"> -</w:t>
       </w:r>
       <w:r>
         <w:rPr>
-          <w:sz w:val="28"/>
-          <w:szCs w:val="28"/>
           <w:lang w:val="ru-RU"/>
         </w:rPr>
         <w:t>1,18</w:t>
       </w:r>
       <w:r>
         <w:rPr>
-          <w:sz w:val="28"/>
-          <w:szCs w:val="28"/>
           <w:lang w:val="ru-RU"/>
         </w:rPr>
         <w:t xml:space="preserve"> С1 -</w:t>
       </w:r>
       <w:r>
         <w:rPr>
-          <w:sz w:val="28"/>
-          <w:szCs w:val="28"/>
           <w:lang w:val="ru-RU"/>
         </w:rPr>
         <w:t>100</w:t>
       </w:r>
       <w:r>
         <w:rPr>
-          <w:sz w:val="28"/>
-          <w:szCs w:val="28"/>
           <w:lang w:val="ru-RU"/>
         </w:rPr>
         <w:t xml:space="preserve">   </w:t>
@@ -3829,8 +2780,6 @@
       <w:proofErr w:type="spellStart"/>
       <w:r>
         <w:rPr>
-          <w:sz w:val="28"/>
-          <w:szCs w:val="28"/>
           <w:lang w:val="ru-RU"/>
         </w:rPr>
         <w:t>ммоль</w:t>
@@ -3838,8 +2787,6 @@
       <w:proofErr w:type="spellEnd"/>
       <w:r>
         <w:rPr>
-          <w:sz w:val="28"/>
-          <w:szCs w:val="28"/>
           <w:lang w:val="ru-RU"/>
         </w:rPr>
         <w:t>/л</w:t>
@@ -3852,11 +2799,15 @@
         <w:jc w:val="both"/>
         <w:rPr>
           <w:b w:val="0"/>
+          <w:sz w:val="24"/>
+          <w:szCs w:val="24"/>
         </w:rPr>
       </w:pPr>
       <w:r>
         <w:rPr>
           <w:b w:val="0"/>
+          <w:sz w:val="24"/>
+          <w:szCs w:val="24"/>
           <w:lang w:val="uk-UA"/>
         </w:rPr>
         <w:t>02</w:t>
@@ -3864,36 +2815,48 @@
       <w:r>
         <w:rPr>
           <w:b w:val="0"/>
+          <w:sz w:val="24"/>
+          <w:szCs w:val="24"/>
         </w:rPr>
         <w:t>.</w:t>
       </w:r>
       <w:r>
         <w:rPr>
           <w:b w:val="0"/>
+          <w:sz w:val="24"/>
+          <w:szCs w:val="24"/>
         </w:rPr>
         <w:t>02.18</w:t>
       </w:r>
       <w:r>
         <w:rPr>
           <w:b w:val="0"/>
+          <w:sz w:val="24"/>
+          <w:szCs w:val="24"/>
         </w:rPr>
         <w:t xml:space="preserve"> </w:t>
       </w:r>
       <w:r>
         <w:rPr>
           <w:b w:val="0"/>
+          <w:sz w:val="24"/>
+          <w:szCs w:val="24"/>
         </w:rPr>
         <w:t>Общ. а</w:t>
       </w:r>
       <w:r>
         <w:rPr>
           <w:b w:val="0"/>
+          <w:sz w:val="24"/>
+          <w:szCs w:val="24"/>
         </w:rPr>
         <w:t>н. мочи уд вес 10</w:t>
       </w:r>
       <w:r>
         <w:rPr>
           <w:b w:val="0"/>
+          <w:sz w:val="24"/>
+          <w:szCs w:val="24"/>
           <w:lang w:val="uk-UA"/>
         </w:rPr>
         <w:t>24</w:t>
@@ -3901,6 +2864,8 @@
       <w:r>
         <w:rPr>
           <w:b w:val="0"/>
+          <w:sz w:val="24"/>
+          <w:szCs w:val="24"/>
         </w:rPr>
         <w:t xml:space="preserve">  </w:t>
       </w:r>
@@ -3908,6 +2873,8 @@
       <w:r>
         <w:rPr>
           <w:b w:val="0"/>
+          <w:sz w:val="24"/>
+          <w:szCs w:val="24"/>
         </w:rPr>
         <w:t>лейк</w:t>
       </w:r>
@@ -3915,12 +2882,16 @@
       <w:r>
         <w:rPr>
           <w:b w:val="0"/>
+          <w:sz w:val="24"/>
+          <w:szCs w:val="24"/>
         </w:rPr>
         <w:t xml:space="preserve"> –</w:t>
       </w:r>
       <w:r>
         <w:rPr>
           <w:b w:val="0"/>
+          <w:sz w:val="24"/>
+          <w:szCs w:val="24"/>
           <w:lang w:val="uk-UA"/>
         </w:rPr>
         <w:t>2-3</w:t>
@@ -3928,6 +2899,8 @@
       <w:r>
         <w:rPr>
           <w:b w:val="0"/>
+          <w:sz w:val="24"/>
+          <w:szCs w:val="24"/>
         </w:rPr>
         <w:t xml:space="preserve">   в </w:t>
       </w:r>
@@ -3935,6 +2908,8 @@
       <w:r>
         <w:rPr>
           <w:b w:val="0"/>
+          <w:sz w:val="24"/>
+          <w:szCs w:val="24"/>
         </w:rPr>
         <w:t>п</w:t>
       </w:r>
@@ -3942,6 +2917,8 @@
       <w:r>
         <w:rPr>
           <w:b w:val="0"/>
+          <w:sz w:val="24"/>
+          <w:szCs w:val="24"/>
         </w:rPr>
         <w:t>/</w:t>
       </w:r>
@@ -3949,6 +2926,8 @@
       <w:r>
         <w:rPr>
           <w:b w:val="0"/>
+          <w:sz w:val="24"/>
+          <w:szCs w:val="24"/>
         </w:rPr>
         <w:t>зр</w:t>
       </w:r>
@@ -3956,6 +2935,8 @@
       <w:r>
         <w:rPr>
           <w:b w:val="0"/>
+          <w:sz w:val="24"/>
+          <w:szCs w:val="24"/>
         </w:rPr>
         <w:t xml:space="preserve"> белок – </w:t>
       </w:r>
@@ -3963,6 +2944,8 @@
       <w:r>
         <w:rPr>
           <w:b w:val="0"/>
+          <w:sz w:val="24"/>
+          <w:szCs w:val="24"/>
         </w:rPr>
         <w:t>отр</w:t>
       </w:r>
@@ -3970,6 +2953,8 @@
       <w:r>
         <w:rPr>
           <w:b w:val="0"/>
+          <w:sz w:val="24"/>
+          <w:szCs w:val="24"/>
         </w:rPr>
         <w:t xml:space="preserve">  ацетон –</w:t>
       </w:r>
@@ -3977,6 +2962,8 @@
       <w:r>
         <w:rPr>
           <w:b w:val="0"/>
+          <w:sz w:val="24"/>
+          <w:szCs w:val="24"/>
         </w:rPr>
         <w:t>отр</w:t>
       </w:r>
@@ -3984,12 +2971,16 @@
       <w:r>
         <w:rPr>
           <w:b w:val="0"/>
+          <w:sz w:val="24"/>
+          <w:szCs w:val="24"/>
         </w:rPr>
         <w:t xml:space="preserve">; </w:t>
       </w:r>
       <w:r>
         <w:rPr>
           <w:b w:val="0"/>
+          <w:sz w:val="24"/>
+          <w:szCs w:val="24"/>
         </w:rPr>
         <w:t xml:space="preserve"> </w:t>
       </w:r>
@@ -3997,6 +2988,8 @@
       <w:r>
         <w:rPr>
           <w:b w:val="0"/>
+          <w:sz w:val="24"/>
+          <w:szCs w:val="24"/>
         </w:rPr>
         <w:t>эпит</w:t>
       </w:r>
@@ -4004,6 +2997,8 @@
       <w:r>
         <w:rPr>
           <w:b w:val="0"/>
+          <w:sz w:val="24"/>
+          <w:szCs w:val="24"/>
         </w:rPr>
         <w:t xml:space="preserve">. пл. - ; </w:t>
       </w:r>
@@ -4011,6 +3006,8 @@
       <w:r>
         <w:rPr>
           <w:b w:val="0"/>
+          <w:sz w:val="24"/>
+          <w:szCs w:val="24"/>
         </w:rPr>
         <w:t>эпит</w:t>
       </w:r>
@@ -4018,6 +3015,8 @@
       <w:r>
         <w:rPr>
           <w:b w:val="0"/>
+          <w:sz w:val="24"/>
+          <w:szCs w:val="24"/>
         </w:rPr>
         <w:t xml:space="preserve">. </w:t>
       </w:r>
@@ -4025,6 +3024,8 @@
       <w:r>
         <w:rPr>
           <w:b w:val="0"/>
+          <w:sz w:val="24"/>
+          <w:szCs w:val="24"/>
         </w:rPr>
         <w:t>перех</w:t>
       </w:r>
@@ -4032,12 +3033,16 @@
       <w:r>
         <w:rPr>
           <w:b w:val="0"/>
+          <w:sz w:val="24"/>
+          <w:szCs w:val="24"/>
         </w:rPr>
         <w:t xml:space="preserve">. - </w:t>
       </w:r>
       <w:r>
         <w:rPr>
           <w:b w:val="0"/>
+          <w:sz w:val="24"/>
+          <w:szCs w:val="24"/>
         </w:rPr>
         <w:t xml:space="preserve"> в п/</w:t>
       </w:r>
@@ -4045,6 +3050,8 @@
       <w:r>
         <w:rPr>
           <w:b w:val="0"/>
+          <w:sz w:val="24"/>
+          <w:szCs w:val="24"/>
         </w:rPr>
         <w:t>зр</w:t>
       </w:r>
@@ -4054,181 +3061,74 @@
       <w:pPr>
         <w:ind w:left="-567"/>
         <w:rPr>
-          <w:sz w:val="28"/>
-          <w:szCs w:val="20"/>
           <w:lang w:val="ru-RU"/>
         </w:rPr>
       </w:pPr>
       <w:r>
         <w:rPr>
-          <w:sz w:val="28"/>
+          <w:lang w:val="ru-RU"/>
+        </w:rPr>
+        <w:t>26</w:t>
+      </w:r>
+      <w:r>
+        <w:rPr>
           <w:lang w:val="ru-RU"/>
         </w:rPr>
         <w:t>.</w:t>
       </w:r>
       <w:r>
         <w:rPr>
-          <w:sz w:val="28"/>
           <w:lang w:val="ru-RU"/>
         </w:rPr>
         <w:t>02.18</w:t>
       </w:r>
       <w:r>
         <w:rPr>
-          <w:sz w:val="28"/>
           <w:lang w:val="ru-RU"/>
         </w:rPr>
         <w:t xml:space="preserve"> </w:t>
       </w:r>
       <w:r>
         <w:rPr>
-          <w:sz w:val="28"/>
-          <w:lang w:val="ru-RU"/>
-        </w:rPr>
-        <w:t xml:space="preserve">Анализ мочи по </w:t>
-      </w:r>
-      <w:r>
-        <w:rPr>
-          <w:sz w:val="28"/>
-          <w:highlight w:val="yellow"/>
-          <w:lang w:val="ru-RU"/>
-        </w:rPr>
-        <w:t>Нечипоренко</w:t>
-      </w:r>
-      <w:r>
-        <w:rPr>
-          <w:sz w:val="28"/>
-          <w:lang w:val="ru-RU"/>
-        </w:rPr>
-        <w:t xml:space="preserve"> </w:t>
+          <w:lang w:val="ru-RU"/>
+        </w:rPr>
+        <w:t xml:space="preserve">Суточная </w:t>
       </w:r>
       <w:proofErr w:type="spellStart"/>
       <w:r>
         <w:rPr>
-          <w:sz w:val="28"/>
-          <w:lang w:val="ru-RU"/>
-        </w:rPr>
-        <w:t>лейк</w:t>
+          <w:lang w:val="ru-RU"/>
+        </w:rPr>
+        <w:t>глюкозурия</w:t>
       </w:r>
       <w:proofErr w:type="spellEnd"/>
       <w:r>
         <w:rPr>
-          <w:sz w:val="28"/>
-          <w:lang w:val="ru-RU"/>
-        </w:rPr>
-        <w:t xml:space="preserve"> -  </w:t>
+          <w:lang w:val="ru-RU"/>
+        </w:rPr>
+        <w:t xml:space="preserve"> –  </w:t>
+      </w:r>
+      <w:r>
+        <w:rPr>
+          <w:lang w:val="ru-RU"/>
+        </w:rPr>
+        <w:t>0,88</w:t>
+      </w:r>
+      <w:r>
+        <w:rPr>
+          <w:lang w:val="ru-RU"/>
+        </w:rPr>
+        <w:t>%</w:t>
+      </w:r>
+      <w:r>
+        <w:rPr>
+          <w:lang w:val="ru-RU"/>
+        </w:rPr>
+        <w:t xml:space="preserve">;   Суточная протеинурия –  </w:t>
       </w:r>
       <w:proofErr w:type="spellStart"/>
       <w:r>
         <w:rPr>
-          <w:sz w:val="28"/>
-          <w:lang w:val="ru-RU"/>
-        </w:rPr>
-        <w:t>эритр</w:t>
-      </w:r>
-      <w:proofErr w:type="spellEnd"/>
-      <w:r>
-        <w:rPr>
-          <w:sz w:val="28"/>
-          <w:lang w:val="ru-RU"/>
-        </w:rPr>
-        <w:t xml:space="preserve"> -  белок – </w:t>
-      </w:r>
-      <w:proofErr w:type="spellStart"/>
-      <w:r>
-        <w:rPr>
-          <w:sz w:val="28"/>
-          <w:lang w:val="ru-RU"/>
-        </w:rPr>
-        <w:t>отр</w:t>
-      </w:r>
-      <w:proofErr w:type="spellEnd"/>
-    </w:p>
-    <w:p>
-      <w:pPr>
-        <w:ind w:left="-567"/>
-        <w:rPr>
-          <w:sz w:val="28"/>
-          <w:szCs w:val="20"/>
-          <w:lang w:val="ru-RU"/>
-        </w:rPr>
-      </w:pPr>
-      <w:r>
-        <w:rPr>
-          <w:sz w:val="28"/>
-          <w:lang w:val="ru-RU"/>
-        </w:rPr>
-        <w:t>26</w:t>
-      </w:r>
-      <w:r>
-        <w:rPr>
-          <w:sz w:val="28"/>
-          <w:lang w:val="ru-RU"/>
-        </w:rPr>
-        <w:t>.</w:t>
-      </w:r>
-      <w:r>
-        <w:rPr>
-          <w:sz w:val="28"/>
-          <w:lang w:val="ru-RU"/>
-        </w:rPr>
-        <w:t>02.18</w:t>
-      </w:r>
-      <w:r>
-        <w:rPr>
-          <w:sz w:val="28"/>
-          <w:lang w:val="ru-RU"/>
-        </w:rPr>
-        <w:t xml:space="preserve"> </w:t>
-      </w:r>
-      <w:r>
-        <w:rPr>
-          <w:sz w:val="28"/>
-          <w:lang w:val="ru-RU"/>
-        </w:rPr>
-        <w:t xml:space="preserve">Суточная </w:t>
-      </w:r>
-      <w:proofErr w:type="spellStart"/>
-      <w:r>
-        <w:rPr>
-          <w:sz w:val="28"/>
-          <w:lang w:val="ru-RU"/>
-        </w:rPr>
-        <w:t>глюкозурия</w:t>
-      </w:r>
-      <w:proofErr w:type="spellEnd"/>
-      <w:r>
-        <w:rPr>
-          <w:sz w:val="28"/>
-          <w:lang w:val="ru-RU"/>
-        </w:rPr>
-        <w:t xml:space="preserve"> –  </w:t>
-      </w:r>
-      <w:r>
-        <w:rPr>
-          <w:sz w:val="28"/>
-          <w:lang w:val="ru-RU"/>
-        </w:rPr>
-        <w:t>0,88</w:t>
-      </w:r>
-      <w:r>
-        <w:rPr>
-          <w:sz w:val="28"/>
-          <w:lang w:val="ru-RU"/>
-        </w:rPr>
-        <w:t>%</w:t>
-      </w:r>
-      <w:r>
-        <w:rPr>
-          <w:sz w:val="28"/>
-          <w:lang w:val="ru-RU"/>
-        </w:rPr>
-        <w:t xml:space="preserve">;   Суточная протеинурия –  </w:t>
-      </w:r>
-      <w:proofErr w:type="spellStart"/>
-      <w:r>
-        <w:rPr>
-          <w:sz w:val="28"/>
           <w:lang w:val="ru-RU"/>
         </w:rPr>
         <w:t>отр</w:t>
@@ -4239,42 +3139,82 @@
       <w:pPr>
         <w:pStyle w:val="5"/>
         <w:ind w:left="-567"/>
+        <w:rPr>
+          <w:sz w:val="24"/>
+          <w:szCs w:val="24"/>
+        </w:rPr>
       </w:pPr>
       <w:r>
         <w:rPr>
+          <w:sz w:val="24"/>
+          <w:szCs w:val="24"/>
           <w:lang w:val="uk-UA"/>
         </w:rPr>
         <w:t>26</w:t>
       </w:r>
       <w:r>
+        <w:rPr>
+          <w:sz w:val="24"/>
+          <w:szCs w:val="24"/>
+        </w:rPr>
         <w:t>.</w:t>
       </w:r>
       <w:r>
+        <w:rPr>
+          <w:sz w:val="24"/>
+          <w:szCs w:val="24"/>
+        </w:rPr>
         <w:t>02.18</w:t>
       </w:r>
       <w:r>
+        <w:rPr>
+          <w:sz w:val="24"/>
+          <w:szCs w:val="24"/>
+        </w:rPr>
         <w:t xml:space="preserve"> </w:t>
       </w:r>
       <w:r>
+        <w:rPr>
+          <w:sz w:val="24"/>
+          <w:szCs w:val="24"/>
+        </w:rPr>
         <w:t xml:space="preserve">Микроальбуминурия </w:t>
       </w:r>
       <w:r>
+        <w:rPr>
+          <w:sz w:val="24"/>
+          <w:szCs w:val="24"/>
+        </w:rPr>
         <w:t>–</w:t>
       </w:r>
       <w:r>
+        <w:rPr>
+          <w:sz w:val="24"/>
+          <w:szCs w:val="24"/>
+        </w:rPr>
         <w:t xml:space="preserve"> </w:t>
       </w:r>
       <w:r>
         <w:rPr>
+          <w:sz w:val="24"/>
+          <w:szCs w:val="24"/>
           <w:lang w:val="uk-UA"/>
         </w:rPr>
         <w:t>18,6</w:t>
       </w:r>
       <w:r>
+        <w:rPr>
+          <w:sz w:val="24"/>
+          <w:szCs w:val="24"/>
+        </w:rPr>
         <w:t>мг/</w:t>
       </w:r>
       <w:proofErr w:type="spellStart"/>
       <w:r>
+        <w:rPr>
+          <w:sz w:val="24"/>
+          <w:szCs w:val="24"/>
+        </w:rPr>
         <w:t>сут</w:t>
       </w:r>
       <w:proofErr w:type="spellEnd"/>
@@ -4298,7 +3238,6 @@
         <w:gridCol w:w="993"/>
         <w:gridCol w:w="992"/>
         <w:gridCol w:w="992"/>
-        <w:gridCol w:w="992"/>
       </w:tblGrid>
       <w:tr>
         <w:tc>
@@ -4308,15 +3247,11 @@
           <w:p>
             <w:pPr>
               <w:rPr>
-                <w:sz w:val="28"/>
-                <w:szCs w:val="28"/>
                 <w:lang w:val="ru-RU"/>
               </w:rPr>
             </w:pPr>
             <w:r>
               <w:rPr>
-                <w:sz w:val="28"/>
-                <w:szCs w:val="28"/>
                 <w:lang w:val="ru-RU"/>
               </w:rPr>
               <w:t xml:space="preserve">Гликемический </w:t>
@@ -4325,15 +3260,11 @@
           <w:p>
             <w:pPr>
               <w:rPr>
-                <w:sz w:val="28"/>
-                <w:szCs w:val="28"/>
                 <w:lang w:val="ru-RU"/>
               </w:rPr>
             </w:pPr>
             <w:r>
               <w:rPr>
-                <w:sz w:val="28"/>
-                <w:szCs w:val="28"/>
                 <w:lang w:val="ru-RU"/>
               </w:rPr>
               <w:t>профиль</w:t>
@@ -4347,15 +3278,11 @@
           <w:p>
             <w:pPr>
               <w:rPr>
-                <w:sz w:val="28"/>
-                <w:szCs w:val="28"/>
                 <w:lang w:val="ru-RU"/>
               </w:rPr>
             </w:pPr>
             <w:r>
               <w:rPr>
-                <w:sz w:val="28"/>
-                <w:szCs w:val="28"/>
                 <w:lang w:val="ru-RU"/>
               </w:rPr>
               <w:t>8.00</w:t>
@@ -4369,15 +3296,11 @@
           <w:p>
             <w:pPr>
               <w:rPr>
-                <w:sz w:val="28"/>
-                <w:szCs w:val="28"/>
                 <w:lang w:val="ru-RU"/>
               </w:rPr>
             </w:pPr>
             <w:r>
               <w:rPr>
-                <w:sz w:val="28"/>
-                <w:szCs w:val="28"/>
                 <w:lang w:val="ru-RU"/>
               </w:rPr>
               <w:t>11.00</w:t>
@@ -4391,15 +3314,11 @@
           <w:p>
             <w:pPr>
               <w:rPr>
-                <w:sz w:val="28"/>
-                <w:szCs w:val="28"/>
                 <w:lang w:val="ru-RU"/>
               </w:rPr>
             </w:pPr>
             <w:r>
               <w:rPr>
-                <w:sz w:val="28"/>
-                <w:szCs w:val="28"/>
                 <w:lang w:val="ru-RU"/>
               </w:rPr>
               <w:t>16.00</w:t>
@@ -4413,40 +3332,14 @@
           <w:p>
             <w:pPr>
               <w:rPr>
-                <w:sz w:val="28"/>
-                <w:szCs w:val="28"/>
                 <w:lang w:val="ru-RU"/>
               </w:rPr>
             </w:pPr>
             <w:r>
               <w:rPr>
-                <w:sz w:val="28"/>
-                <w:szCs w:val="28"/>
                 <w:lang w:val="ru-RU"/>
               </w:rPr>
               <w:t>20.00</w:t>
-            </w:r>
-          </w:p>
-        </w:tc>
-        <w:tc>
-          <w:tcPr>
-            <w:tcW w:w="992" w:type="dxa"/>
-          </w:tcPr>
-          <w:p>
-            <w:pPr>
-              <w:rPr>
-                <w:sz w:val="28"/>
-                <w:szCs w:val="28"/>
-                <w:lang w:val="ru-RU"/>
-              </w:rPr>
-            </w:pPr>
-            <w:r>
-              <w:rPr>
-                <w:sz w:val="28"/>
-                <w:szCs w:val="28"/>
-                <w:lang w:val="ru-RU"/>
-              </w:rPr>
-              <w:t>22.00</w:t>
             </w:r>
           </w:p>
         </w:tc>
@@ -4459,15 +3352,11 @@
           <w:p>
             <w:pPr>
               <w:rPr>
-                <w:sz w:val="28"/>
-                <w:szCs w:val="28"/>
                 <w:lang w:val="ru-RU"/>
               </w:rPr>
             </w:pPr>
             <w:r>
               <w:rPr>
-                <w:sz w:val="28"/>
-                <w:szCs w:val="28"/>
                 <w:lang w:val="ru-RU"/>
               </w:rPr>
               <w:t>26.02</w:t>
@@ -4481,15 +3370,11 @@
           <w:p>
             <w:pPr>
               <w:rPr>
-                <w:sz w:val="28"/>
-                <w:szCs w:val="28"/>
                 <w:lang w:val="ru-RU"/>
               </w:rPr>
             </w:pPr>
             <w:r>
               <w:rPr>
-                <w:sz w:val="28"/>
-                <w:szCs w:val="28"/>
                 <w:lang w:val="ru-RU"/>
               </w:rPr>
               <w:t>5,6</w:t>
@@ -4503,15 +3388,11 @@
           <w:p>
             <w:pPr>
               <w:rPr>
-                <w:sz w:val="28"/>
-                <w:szCs w:val="28"/>
                 <w:lang w:val="ru-RU"/>
               </w:rPr>
             </w:pPr>
             <w:r>
               <w:rPr>
-                <w:sz w:val="28"/>
-                <w:szCs w:val="28"/>
                 <w:lang w:val="ru-RU"/>
               </w:rPr>
               <w:t>3,0</w:t>
@@ -4525,15 +3406,11 @@
           <w:p>
             <w:pPr>
               <w:rPr>
-                <w:sz w:val="28"/>
-                <w:szCs w:val="28"/>
                 <w:lang w:val="ru-RU"/>
               </w:rPr>
             </w:pPr>
             <w:r>
               <w:rPr>
-                <w:sz w:val="28"/>
-                <w:szCs w:val="28"/>
                 <w:lang w:val="ru-RU"/>
               </w:rPr>
               <w:t>14,0</w:t>
@@ -4547,33 +3424,15 @@
           <w:p>
             <w:pPr>
               <w:rPr>
-                <w:sz w:val="28"/>
-                <w:szCs w:val="28"/>
                 <w:lang w:val="ru-RU"/>
               </w:rPr>
             </w:pPr>
             <w:r>
               <w:rPr>
-                <w:sz w:val="28"/>
-                <w:szCs w:val="28"/>
                 <w:lang w:val="ru-RU"/>
               </w:rPr>
               <w:t>10,3</w:t>
             </w:r>
-          </w:p>
-        </w:tc>
-        <w:tc>
-          <w:tcPr>
-            <w:tcW w:w="992" w:type="dxa"/>
-          </w:tcPr>
-          <w:p>
-            <w:pPr>
-              <w:rPr>
-                <w:sz w:val="28"/>
-                <w:szCs w:val="28"/>
-                <w:lang w:val="ru-RU"/>
-              </w:rPr>
-            </w:pPr>
           </w:p>
         </w:tc>
       </w:tr>
@@ -4585,15 +3444,11 @@
           <w:p>
             <w:pPr>
               <w:rPr>
-                <w:sz w:val="28"/>
-                <w:szCs w:val="28"/>
                 <w:lang w:val="ru-RU"/>
               </w:rPr>
             </w:pPr>
             <w:r>
               <w:rPr>
-                <w:sz w:val="28"/>
-                <w:szCs w:val="28"/>
                 <w:lang w:val="ru-RU"/>
               </w:rPr>
               <w:t>02.03</w:t>
@@ -4607,15 +3462,11 @@
           <w:p>
             <w:pPr>
               <w:rPr>
-                <w:sz w:val="28"/>
-                <w:szCs w:val="28"/>
                 <w:lang w:val="ru-RU"/>
               </w:rPr>
             </w:pPr>
             <w:r>
               <w:rPr>
-                <w:sz w:val="28"/>
-                <w:szCs w:val="28"/>
                 <w:lang w:val="ru-RU"/>
               </w:rPr>
               <w:t>8,4</w:t>
@@ -4629,15 +3480,11 @@
           <w:p>
             <w:pPr>
               <w:rPr>
-                <w:sz w:val="28"/>
-                <w:szCs w:val="28"/>
                 <w:lang w:val="ru-RU"/>
               </w:rPr>
             </w:pPr>
             <w:r>
               <w:rPr>
-                <w:sz w:val="28"/>
-                <w:szCs w:val="28"/>
                 <w:lang w:val="ru-RU"/>
               </w:rPr>
               <w:t>14,6</w:t>
@@ -4651,15 +3498,11 @@
           <w:p>
             <w:pPr>
               <w:rPr>
-                <w:sz w:val="28"/>
-                <w:szCs w:val="28"/>
                 <w:lang w:val="ru-RU"/>
               </w:rPr>
             </w:pPr>
             <w:r>
               <w:rPr>
-                <w:sz w:val="28"/>
-                <w:szCs w:val="28"/>
                 <w:lang w:val="ru-RU"/>
               </w:rPr>
               <w:t>8,9</w:t>
@@ -4673,33 +3516,15 @@
           <w:p>
             <w:pPr>
               <w:rPr>
-                <w:sz w:val="28"/>
-                <w:szCs w:val="28"/>
                 <w:lang w:val="ru-RU"/>
               </w:rPr>
             </w:pPr>
             <w:r>
               <w:rPr>
-                <w:sz w:val="28"/>
-                <w:szCs w:val="28"/>
                 <w:lang w:val="ru-RU"/>
               </w:rPr>
               <w:t>2,6</w:t>
             </w:r>
-          </w:p>
-        </w:tc>
-        <w:tc>
-          <w:tcPr>
-            <w:tcW w:w="992" w:type="dxa"/>
-          </w:tcPr>
-          <w:p>
-            <w:pPr>
-              <w:rPr>
-                <w:sz w:val="28"/>
-                <w:szCs w:val="28"/>
-                <w:lang w:val="ru-RU"/>
-              </w:rPr>
-            </w:pPr>
           </w:p>
         </w:tc>
       </w:tr>
@@ -4711,15 +3536,11 @@
           <w:p>
             <w:pPr>
               <w:rPr>
-                <w:sz w:val="28"/>
-                <w:szCs w:val="28"/>
                 <w:lang w:val="ru-RU"/>
               </w:rPr>
             </w:pPr>
             <w:r>
               <w:rPr>
-                <w:sz w:val="28"/>
-                <w:szCs w:val="28"/>
                 <w:lang w:val="ru-RU"/>
               </w:rPr>
               <w:t>05.03</w:t>
@@ -4733,15 +3554,11 @@
           <w:p>
             <w:pPr>
               <w:rPr>
-                <w:sz w:val="28"/>
-                <w:szCs w:val="28"/>
                 <w:lang w:val="ru-RU"/>
               </w:rPr>
             </w:pPr>
             <w:r>
               <w:rPr>
-                <w:sz w:val="28"/>
-                <w:szCs w:val="28"/>
                 <w:lang w:val="ru-RU"/>
               </w:rPr>
               <w:t>6,0</w:t>
@@ -4755,15 +3572,11 @@
           <w:p>
             <w:pPr>
               <w:rPr>
-                <w:sz w:val="28"/>
-                <w:szCs w:val="28"/>
                 <w:lang w:val="ru-RU"/>
               </w:rPr>
             </w:pPr>
             <w:r>
               <w:rPr>
-                <w:sz w:val="28"/>
-                <w:szCs w:val="28"/>
                 <w:lang w:val="ru-RU"/>
               </w:rPr>
               <w:t>5,1</w:t>
@@ -4777,15 +3590,11 @@
           <w:p>
             <w:pPr>
               <w:rPr>
-                <w:sz w:val="28"/>
-                <w:szCs w:val="28"/>
                 <w:lang w:val="ru-RU"/>
               </w:rPr>
             </w:pPr>
             <w:r>
               <w:rPr>
-                <w:sz w:val="28"/>
-                <w:szCs w:val="28"/>
                 <w:lang w:val="ru-RU"/>
               </w:rPr>
               <w:t>7,9</w:t>
@@ -4799,205 +3608,15 @@
           <w:p>
             <w:pPr>
               <w:rPr>
-                <w:sz w:val="28"/>
-                <w:szCs w:val="28"/>
                 <w:lang w:val="ru-RU"/>
               </w:rPr>
             </w:pPr>
             <w:r>
               <w:rPr>
-                <w:sz w:val="28"/>
-                <w:szCs w:val="28"/>
-                <w:lang w:val="ru-RU"/>
-              </w:rPr>
-              <w:t>3,0</w:t>
-            </w:r>
-          </w:p>
-        </w:tc>
-        <w:tc>
-          <w:tcPr>
-            <w:tcW w:w="992" w:type="dxa"/>
-          </w:tcPr>
-          <w:p>
-            <w:pPr>
-              <w:rPr>
-                <w:sz w:val="28"/>
-                <w:szCs w:val="28"/>
-                <w:lang w:val="ru-RU"/>
-              </w:rPr>
-            </w:pPr>
-          </w:p>
-        </w:tc>
-      </w:tr>
-      <w:tr>
-        <w:tc>
-          <w:tcPr>
-            <w:tcW w:w="2518" w:type="dxa"/>
-          </w:tcPr>
-          <w:p>
-            <w:pPr>
-              <w:rPr>
-                <w:sz w:val="28"/>
-                <w:szCs w:val="28"/>
-                <w:lang w:val="ru-RU"/>
-              </w:rPr>
-            </w:pPr>
-          </w:p>
-        </w:tc>
-        <w:tc>
-          <w:tcPr>
-            <w:tcW w:w="992" w:type="dxa"/>
-          </w:tcPr>
-          <w:p>
-            <w:pPr>
-              <w:rPr>
-                <w:sz w:val="28"/>
-                <w:szCs w:val="28"/>
-                <w:lang w:val="ru-RU"/>
-              </w:rPr>
-            </w:pPr>
-          </w:p>
-        </w:tc>
-        <w:tc>
-          <w:tcPr>
-            <w:tcW w:w="993" w:type="dxa"/>
-          </w:tcPr>
-          <w:p>
-            <w:pPr>
-              <w:rPr>
-                <w:sz w:val="28"/>
-                <w:szCs w:val="28"/>
-                <w:lang w:val="ru-RU"/>
-              </w:rPr>
-            </w:pPr>
-          </w:p>
-        </w:tc>
-        <w:tc>
-          <w:tcPr>
-            <w:tcW w:w="992" w:type="dxa"/>
-          </w:tcPr>
-          <w:p>
-            <w:pPr>
-              <w:rPr>
-                <w:sz w:val="28"/>
-                <w:szCs w:val="28"/>
-                <w:lang w:val="ru-RU"/>
-              </w:rPr>
-            </w:pPr>
-          </w:p>
-        </w:tc>
-        <w:tc>
-          <w:tcPr>
-            <w:tcW w:w="992" w:type="dxa"/>
-          </w:tcPr>
-          <w:p>
-            <w:pPr>
-              <w:rPr>
-                <w:sz w:val="28"/>
-                <w:szCs w:val="28"/>
-                <w:lang w:val="ru-RU"/>
-              </w:rPr>
-            </w:pPr>
-          </w:p>
-        </w:tc>
-        <w:tc>
-          <w:tcPr>
-            <w:tcW w:w="992" w:type="dxa"/>
-          </w:tcPr>
-          <w:p>
-            <w:pPr>
-              <w:rPr>
-                <w:sz w:val="28"/>
-                <w:szCs w:val="28"/>
-                <w:lang w:val="ru-RU"/>
-              </w:rPr>
-            </w:pPr>
-          </w:p>
-        </w:tc>
-      </w:tr>
-      <w:tr>
-        <w:tc>
-          <w:tcPr>
-            <w:tcW w:w="2518" w:type="dxa"/>
-          </w:tcPr>
-          <w:p>
-            <w:pPr>
-              <w:rPr>
-                <w:sz w:val="28"/>
-                <w:szCs w:val="28"/>
-                <w:lang w:val="ru-RU"/>
-              </w:rPr>
-            </w:pPr>
-          </w:p>
-        </w:tc>
-        <w:tc>
-          <w:tcPr>
-            <w:tcW w:w="992" w:type="dxa"/>
-          </w:tcPr>
-          <w:p>
-            <w:pPr>
-              <w:rPr>
-                <w:sz w:val="28"/>
-                <w:szCs w:val="28"/>
-                <w:lang w:val="ru-RU"/>
-              </w:rPr>
-            </w:pPr>
-          </w:p>
-        </w:tc>
-        <w:tc>
-          <w:tcPr>
-            <w:tcW w:w="993" w:type="dxa"/>
-          </w:tcPr>
-          <w:p>
-            <w:pPr>
-              <w:rPr>
-                <w:sz w:val="28"/>
-                <w:szCs w:val="28"/>
-                <w:lang w:val="ru-RU"/>
-              </w:rPr>
-            </w:pPr>
-          </w:p>
-        </w:tc>
-        <w:tc>
-          <w:tcPr>
-            <w:tcW w:w="992" w:type="dxa"/>
-          </w:tcPr>
-          <w:p>
-            <w:pPr>
-              <w:rPr>
-                <w:sz w:val="28"/>
-                <w:szCs w:val="28"/>
-                <w:lang w:val="ru-RU"/>
-              </w:rPr>
-            </w:pPr>
-          </w:p>
-        </w:tc>
-        <w:tc>
-          <w:tcPr>
-            <w:tcW w:w="992" w:type="dxa"/>
-          </w:tcPr>
-          <w:p>
-            <w:pPr>
-              <w:rPr>
-                <w:sz w:val="28"/>
-                <w:szCs w:val="28"/>
-                <w:lang w:val="ru-RU"/>
-              </w:rPr>
-            </w:pPr>
-          </w:p>
-        </w:tc>
-        <w:tc>
-          <w:tcPr>
-            <w:tcW w:w="992" w:type="dxa"/>
-          </w:tcPr>
-          <w:p>
-            <w:pPr>
-              <w:rPr>
-                <w:sz w:val="28"/>
-                <w:szCs w:val="28"/>
-                <w:lang w:val="ru-RU"/>
-              </w:rPr>
-            </w:pPr>
+                <w:lang w:val="ru-RU"/>
+              </w:rPr>
+              <w:t>3,9</w:t>
+            </w:r>
           </w:p>
         </w:tc>
       </w:tr>
@@ -5007,14 +3626,11 @@
         <w:ind w:left="-567"/>
         <w:jc w:val="both"/>
         <w:rPr>
-          <w:sz w:val="28"/>
-          <w:szCs w:val="20"/>
           <w:lang w:val="ru-RU"/>
         </w:rPr>
       </w:pPr>
       <w:r>
         <w:rPr>
-          <w:sz w:val="28"/>
           <w:u w:val="single"/>
           <w:lang w:val="ru-RU"/>
         </w:rPr>
@@ -5022,7 +3638,6 @@
       </w:r>
       <w:r>
         <w:rPr>
-          <w:sz w:val="28"/>
           <w:u w:val="single"/>
           <w:lang w:val="ru-RU"/>
         </w:rPr>
@@ -5030,7 +3645,6 @@
       </w:r>
       <w:r>
         <w:rPr>
-          <w:sz w:val="28"/>
           <w:lang w:val="ru-RU"/>
         </w:rPr>
         <w:t xml:space="preserve">: </w:t>
@@ -5038,7 +3652,6 @@
       <w:sdt>
         <w:sdtPr>
           <w:rPr>
-            <w:sz w:val="28"/>
             <w:lang w:val="ru-RU"/>
           </w:rPr>
           <w:id w:val="-1949923650"/>
@@ -5055,7 +3668,6 @@
         <w:sdtContent>
           <w:r>
             <w:rPr>
-              <w:sz w:val="28"/>
               <w:lang w:val="ru-RU"/>
             </w:rPr>
             <w:t xml:space="preserve"> </w:t>
@@ -5064,17 +3676,21 @@
       </w:sdt>
       <w:r>
         <w:rPr>
-          <w:sz w:val="28"/>
-          <w:lang w:val="ru-RU"/>
-        </w:rPr>
-        <w:t xml:space="preserve"> </w:t>
-      </w:r>
-      <w:r>
-        <w:rPr>
-          <w:sz w:val="28"/>
-          <w:lang w:val="ru-RU"/>
-        </w:rPr>
-        <w:t xml:space="preserve"> Диабетическая дистальная симметричная полинейропатия н/к, сенсомоторная форма (NSS 4, NDS 5).</w:t>
+          <w:lang w:val="ru-RU"/>
+        </w:rPr>
+        <w:t xml:space="preserve"> Диабетическая дистальная симметричная полинейропатия н/к, с</w:t>
+      </w:r>
+      <w:r>
+        <w:rPr>
+          <w:lang w:val="ru-RU"/>
+        </w:rPr>
+        <w:t>енсомоторная форма (NSS 4, NDS 4</w:t>
+      </w:r>
+      <w:r>
+        <w:rPr>
+          <w:lang w:val="ru-RU"/>
+        </w:rPr>
+        <w:t>).</w:t>
       </w:r>
     </w:p>
     <w:p>
@@ -5082,13 +3698,11 @@
         <w:ind w:left="-567"/>
         <w:jc w:val="both"/>
         <w:rPr>
-          <w:sz w:val="28"/>
           <w:lang w:val="ru-RU"/>
         </w:rPr>
       </w:pPr>
       <w:r>
         <w:rPr>
-          <w:sz w:val="28"/>
           <w:u w:val="single"/>
           <w:lang w:val="ru-RU"/>
         </w:rPr>
@@ -5096,7 +3710,6 @@
       </w:r>
       <w:r>
         <w:rPr>
-          <w:sz w:val="28"/>
           <w:u w:val="single"/>
           <w:lang w:val="ru-RU"/>
         </w:rPr>
@@ -5104,28 +3717,24 @@
       </w:r>
       <w:r>
         <w:rPr>
-          <w:sz w:val="28"/>
           <w:lang w:val="ru-RU"/>
         </w:rPr>
         <w:t xml:space="preserve">: VIS OD= </w:t>
       </w:r>
       <w:r>
         <w:rPr>
-          <w:sz w:val="28"/>
           <w:lang w:val="ru-RU"/>
         </w:rPr>
         <w:t>1,0</w:t>
       </w:r>
       <w:r>
         <w:rPr>
-          <w:sz w:val="28"/>
           <w:lang w:val="ru-RU"/>
         </w:rPr>
         <w:t xml:space="preserve">  OS= </w:t>
       </w:r>
       <w:r>
         <w:rPr>
-          <w:sz w:val="28"/>
           <w:lang w:val="ru-RU"/>
         </w:rPr>
         <w:t>1,0</w:t>
@@ -5133,14 +3742,12 @@
       <w:proofErr w:type="gramStart"/>
       <w:r>
         <w:rPr>
-          <w:sz w:val="28"/>
           <w:lang w:val="ru-RU"/>
         </w:rPr>
         <w:t xml:space="preserve"> </w:t>
       </w:r>
       <w:r>
         <w:rPr>
-          <w:sz w:val="28"/>
           <w:lang w:val="ru-RU"/>
         </w:rPr>
         <w:t xml:space="preserve">  ;</w:t>
@@ -5148,7 +3755,6 @@
       <w:proofErr w:type="gramEnd"/>
       <w:r>
         <w:rPr>
-          <w:sz w:val="28"/>
           <w:lang w:val="ru-RU"/>
         </w:rPr>
         <w:t xml:space="preserve"> </w:t>
@@ -5159,28 +3765,23 @@
         <w:ind w:left="-567"/>
         <w:jc w:val="both"/>
         <w:rPr>
-          <w:sz w:val="28"/>
-          <w:szCs w:val="20"/>
           <w:lang w:val="ru-RU"/>
         </w:rPr>
       </w:pPr>
       <w:r>
         <w:rPr>
-          <w:sz w:val="28"/>
           <w:lang w:val="ru-RU"/>
         </w:rPr>
         <w:t>Гл. дно:</w:t>
       </w:r>
       <w:r>
         <w:rPr>
-          <w:sz w:val="28"/>
           <w:lang w:val="ru-RU"/>
         </w:rPr>
         <w:t xml:space="preserve"> </w:t>
       </w:r>
       <w:r>
         <w:rPr>
-          <w:sz w:val="28"/>
           <w:lang w:val="ru-RU"/>
         </w:rPr>
         <w:t xml:space="preserve">А:V </w:t>
@@ -5211,28 +3812,24 @@
       </w:sdt>
       <w:r>
         <w:rPr>
-          <w:sz w:val="28"/>
           <w:lang w:val="ru-RU"/>
         </w:rPr>
         <w:t xml:space="preserve"> </w:t>
       </w:r>
       <w:r>
         <w:rPr>
-          <w:sz w:val="28"/>
           <w:lang w:val="ru-RU"/>
         </w:rPr>
         <w:t>Сос</w:t>
       </w:r>
       <w:r>
         <w:rPr>
-          <w:sz w:val="28"/>
           <w:lang w:val="ru-RU"/>
         </w:rPr>
         <w:t>уды</w:t>
       </w:r>
       <w:r>
         <w:rPr>
-          <w:sz w:val="28"/>
           <w:lang w:val="ru-RU"/>
         </w:rPr>
         <w:t xml:space="preserve"> </w:t>
@@ -5240,7 +3837,6 @@
       <w:proofErr w:type="spellStart"/>
       <w:r>
         <w:rPr>
-          <w:sz w:val="28"/>
           <w:lang w:val="ru-RU"/>
         </w:rPr>
         <w:t>извиы</w:t>
@@ -5248,7 +3844,6 @@
       <w:proofErr w:type="spellEnd"/>
       <w:r>
         <w:rPr>
-          <w:sz w:val="28"/>
           <w:lang w:val="ru-RU"/>
         </w:rPr>
         <w:t xml:space="preserve">, вены уплотнены, ед. </w:t>
@@ -5256,7 +3851,6 @@
       <w:proofErr w:type="spellStart"/>
       <w:r>
         <w:rPr>
-          <w:sz w:val="28"/>
           <w:lang w:val="ru-RU"/>
         </w:rPr>
         <w:t>микроаневризмы</w:t>
@@ -5264,7 +3858,6 @@
       <w:proofErr w:type="spellEnd"/>
       <w:r>
         <w:rPr>
-          <w:sz w:val="28"/>
           <w:lang w:val="ru-RU"/>
         </w:rPr>
         <w:t xml:space="preserve">. В Макуле </w:t>
@@ -5272,7 +3865,6 @@
       <w:proofErr w:type="spellStart"/>
       <w:r>
         <w:rPr>
-          <w:sz w:val="28"/>
           <w:lang w:val="ru-RU"/>
         </w:rPr>
         <w:t>рефлек</w:t>
@@ -5280,7 +3872,6 @@
       <w:proofErr w:type="spellEnd"/>
       <w:r>
         <w:rPr>
-          <w:sz w:val="28"/>
           <w:lang w:val="ru-RU"/>
         </w:rPr>
         <w:t xml:space="preserve">, </w:t>
@@ -5288,7 +3879,6 @@
       <w:proofErr w:type="spellStart"/>
       <w:r>
         <w:rPr>
-          <w:sz w:val="28"/>
           <w:lang w:val="ru-RU"/>
         </w:rPr>
         <w:t>склерозированы</w:t>
@@ -5296,7 +3886,6 @@
       <w:proofErr w:type="spellEnd"/>
       <w:r>
         <w:rPr>
-          <w:sz w:val="28"/>
           <w:lang w:val="ru-RU"/>
         </w:rPr>
         <w:t xml:space="preserve">.  </w:t>
@@ -5304,7 +3893,6 @@
       <w:proofErr w:type="spellStart"/>
       <w:r>
         <w:rPr>
-          <w:sz w:val="28"/>
           <w:lang w:val="ru-RU"/>
         </w:rPr>
         <w:t>Салюс</w:t>
@@ -5312,120 +3900,34 @@
       <w:proofErr w:type="spellEnd"/>
       <w:r>
         <w:rPr>
-          <w:sz w:val="28"/>
-          <w:lang w:val="ru-RU"/>
-        </w:rPr>
-        <w:t xml:space="preserve"> I-II. Аномалии венозных сосудов (извитость, колебания калибра).  Вены умеренно полнокровны. Вены неравномерно расширены.</w:t>
-      </w:r>
-      <w:r>
-        <w:rPr>
-          <w:sz w:val="28"/>
-          <w:lang w:val="ru-RU"/>
-        </w:rPr>
-        <w:t xml:space="preserve"> </w:t>
-      </w:r>
-      <w:r>
-        <w:rPr>
-          <w:sz w:val="28"/>
-          <w:lang w:val="ru-RU"/>
-        </w:rPr>
-        <w:t xml:space="preserve">Единичные </w:t>
+          <w:lang w:val="ru-RU"/>
+        </w:rPr>
+        <w:t xml:space="preserve"> I-II. Д-з</w:t>
+      </w:r>
+      <w:proofErr w:type="gramStart"/>
+      <w:r>
+        <w:rPr>
+          <w:lang w:val="ru-RU"/>
+        </w:rPr>
+        <w:t xml:space="preserve">:. </w:t>
+      </w:r>
+      <w:proofErr w:type="gramEnd"/>
+      <w:r>
+        <w:rPr>
+          <w:lang w:val="ru-RU"/>
+        </w:rPr>
+        <w:t xml:space="preserve">Непролиферативная  диабетическая  </w:t>
       </w:r>
       <w:proofErr w:type="spellStart"/>
       <w:r>
         <w:rPr>
-          <w:sz w:val="28"/>
-          <w:lang w:val="ru-RU"/>
-        </w:rPr>
-        <w:t>микроаневризмы</w:t>
+          <w:lang w:val="ru-RU"/>
+        </w:rPr>
+        <w:t>ретинопатия</w:t>
       </w:r>
       <w:proofErr w:type="spellEnd"/>
       <w:r>
         <w:rPr>
-          <w:sz w:val="28"/>
-          <w:lang w:val="ru-RU"/>
-        </w:rPr>
-        <w:t xml:space="preserve">, </w:t>
-      </w:r>
-      <w:proofErr w:type="spellStart"/>
-      <w:r>
-        <w:rPr>
-          <w:sz w:val="28"/>
-          <w:lang w:val="ru-RU"/>
-        </w:rPr>
-        <w:t>микрогеморрагии</w:t>
-      </w:r>
-      <w:proofErr w:type="spellEnd"/>
-      <w:r>
-        <w:rPr>
-          <w:sz w:val="28"/>
-          <w:lang w:val="ru-RU"/>
-        </w:rPr>
-        <w:t xml:space="preserve">.  </w:t>
-      </w:r>
-      <w:r>
-        <w:rPr>
-          <w:sz w:val="28"/>
-          <w:lang w:val="ru-RU"/>
-        </w:rPr>
-        <w:t>В</w:t>
-      </w:r>
-      <w:r>
-        <w:rPr>
-          <w:sz w:val="28"/>
-          <w:lang w:val="ru-RU"/>
-        </w:rPr>
-        <w:t xml:space="preserve"> </w:t>
-      </w:r>
-      <w:proofErr w:type="spellStart"/>
-      <w:r>
-        <w:rPr>
-          <w:sz w:val="28"/>
-          <w:lang w:val="ru-RU"/>
-        </w:rPr>
-        <w:t>макулярной</w:t>
-      </w:r>
-      <w:proofErr w:type="spellEnd"/>
-      <w:r>
-        <w:rPr>
-          <w:sz w:val="28"/>
-          <w:lang w:val="ru-RU"/>
-        </w:rPr>
-        <w:t xml:space="preserve"> области без особенностей</w:t>
-      </w:r>
-      <w:r>
-        <w:rPr>
-          <w:sz w:val="28"/>
-          <w:lang w:val="ru-RU"/>
-        </w:rPr>
-        <w:t xml:space="preserve"> Д-з: </w:t>
-      </w:r>
-      <w:r>
-        <w:rPr>
-          <w:sz w:val="28"/>
-          <w:lang w:val="ru-RU"/>
-        </w:rPr>
-        <w:t>А</w:t>
-      </w:r>
-      <w:r>
-        <w:rPr>
-          <w:sz w:val="28"/>
-          <w:lang w:val="ru-RU"/>
-        </w:rPr>
-        <w:t xml:space="preserve">нгиопатия сосудов сетчатки ОИ. Начальная катаракта ОИ. Непролиферативная  диабетическая  </w:t>
-      </w:r>
-      <w:proofErr w:type="spellStart"/>
-      <w:r>
-        <w:rPr>
-          <w:sz w:val="28"/>
-          <w:lang w:val="ru-RU"/>
-        </w:rPr>
-        <w:t>ретинопатия</w:t>
-      </w:r>
-      <w:proofErr w:type="spellEnd"/>
-      <w:r>
-        <w:rPr>
-          <w:sz w:val="28"/>
           <w:lang w:val="ru-RU"/>
         </w:rPr>
         <w:t xml:space="preserve"> ОИ. </w:t>
@@ -5436,14 +3938,11 @@
         <w:ind w:left="-567"/>
         <w:jc w:val="both"/>
         <w:rPr>
-          <w:sz w:val="28"/>
-          <w:szCs w:val="20"/>
           <w:lang w:val="ru-RU"/>
         </w:rPr>
       </w:pPr>
       <w:r>
         <w:rPr>
-          <w:sz w:val="28"/>
           <w:u w:val="single"/>
           <w:lang w:val="ru-RU"/>
         </w:rPr>
@@ -5451,7 +3950,6 @@
       </w:r>
       <w:r>
         <w:rPr>
-          <w:sz w:val="28"/>
           <w:u w:val="single"/>
           <w:lang w:val="ru-RU"/>
         </w:rPr>
@@ -5459,35 +3957,30 @@
       </w:r>
       <w:r>
         <w:rPr>
-          <w:sz w:val="28"/>
           <w:lang w:val="ru-RU"/>
         </w:rPr>
         <w:t>:</w:t>
       </w:r>
       <w:r>
         <w:rPr>
-          <w:sz w:val="28"/>
           <w:lang w:val="ru-RU"/>
         </w:rPr>
         <w:t xml:space="preserve"> </w:t>
       </w:r>
       <w:r>
         <w:rPr>
-          <w:sz w:val="28"/>
           <w:lang w:val="ru-RU"/>
         </w:rPr>
         <w:t>ЧСС -</w:t>
       </w:r>
       <w:r>
         <w:rPr>
-          <w:sz w:val="28"/>
           <w:lang w:val="ru-RU"/>
         </w:rPr>
         <w:t>92</w:t>
       </w:r>
       <w:r>
         <w:rPr>
-          <w:sz w:val="28"/>
           <w:lang w:val="ru-RU"/>
         </w:rPr>
         <w:t xml:space="preserve"> уд/мин. Вольтаж </w:t>
@@ -5495,7 +3988,6 @@
       <w:sdt>
         <w:sdtPr>
           <w:rPr>
-            <w:sz w:val="28"/>
             <w:lang w:val="ru-RU"/>
           </w:rPr>
           <w:id w:val="-1300382127"/>
@@ -5513,7 +4005,6 @@
         <w:sdtContent>
           <w:r>
             <w:rPr>
-              <w:sz w:val="28"/>
               <w:lang w:val="ru-RU"/>
             </w:rPr>
             <w:t>сохранен.</w:t>
@@ -5522,14 +4013,12 @@
       </w:sdt>
       <w:r>
         <w:rPr>
-          <w:sz w:val="28"/>
           <w:lang w:val="ru-RU"/>
         </w:rPr>
         <w:t xml:space="preserve">  Ритм синусовый</w:t>
       </w:r>
       <w:r>
         <w:rPr>
-          <w:sz w:val="28"/>
           <w:lang w:val="ru-RU"/>
         </w:rPr>
         <w:t>. Эл</w:t>
@@ -5537,7 +4026,6 @@
       <w:proofErr w:type="gramStart"/>
       <w:r>
         <w:rPr>
-          <w:sz w:val="28"/>
           <w:lang w:val="ru-RU"/>
         </w:rPr>
         <w:t>.</w:t>
@@ -5545,7 +4033,6 @@
       <w:proofErr w:type="gramEnd"/>
       <w:r>
         <w:rPr>
-          <w:sz w:val="28"/>
           <w:lang w:val="ru-RU"/>
         </w:rPr>
         <w:t xml:space="preserve"> </w:t>
@@ -5553,7 +4040,6 @@
       <w:proofErr w:type="gramStart"/>
       <w:r>
         <w:rPr>
-          <w:sz w:val="28"/>
           <w:lang w:val="ru-RU"/>
         </w:rPr>
         <w:t>о</w:t>
@@ -5561,44 +4047,36 @@
       <w:proofErr w:type="gramEnd"/>
       <w:r>
         <w:rPr>
-          <w:sz w:val="28"/>
           <w:lang w:val="ru-RU"/>
         </w:rPr>
         <w:t xml:space="preserve">сь </w:t>
       </w:r>
       <w:r>
         <w:rPr>
-          <w:sz w:val="28"/>
           <w:lang w:val="ru-RU"/>
         </w:rPr>
         <w:t>не</w:t>
       </w:r>
       <w:r>
         <w:rPr>
-          <w:sz w:val="28"/>
           <w:lang w:val="ru-RU"/>
         </w:rPr>
         <w:t xml:space="preserve"> отклонена.  </w:t>
       </w:r>
-      <w:proofErr w:type="spellStart"/>
-      <w:r>
-        <w:rPr>
-          <w:sz w:val="28"/>
-          <w:lang w:val="ru-RU"/>
-        </w:rPr>
-        <w:t>НЕеполная</w:t>
-      </w:r>
-      <w:proofErr w:type="spellEnd"/>
-      <w:r>
-        <w:rPr>
-          <w:sz w:val="28"/>
-          <w:lang w:val="ru-RU"/>
-        </w:rPr>
-        <w:t xml:space="preserve"> блокада ПНПГ. </w:t>
-      </w:r>
-      <w:r>
-        <w:rPr>
-          <w:sz w:val="28"/>
+      <w:r>
+        <w:rPr>
+          <w:lang w:val="ru-RU"/>
+        </w:rPr>
+        <w:t>Н</w:t>
+      </w:r>
+      <w:r>
+        <w:rPr>
+          <w:lang w:val="ru-RU"/>
+        </w:rPr>
+        <w:t xml:space="preserve">еполная блокада ПНПГ. </w:t>
+      </w:r>
+      <w:r>
+        <w:rPr>
           <w:lang w:val="ru-RU"/>
         </w:rPr>
         <w:t xml:space="preserve"> </w:t>
@@ -5609,13 +4087,11 @@
         <w:ind w:left="-567"/>
         <w:jc w:val="both"/>
         <w:rPr>
-          <w:sz w:val="28"/>
           <w:lang w:val="ru-RU"/>
         </w:rPr>
       </w:pPr>
       <w:r>
         <w:rPr>
-          <w:sz w:val="28"/>
           <w:u w:val="single"/>
           <w:lang w:val="ru-RU"/>
         </w:rPr>
@@ -5623,7 +4099,6 @@
       </w:r>
       <w:r>
         <w:rPr>
-          <w:sz w:val="28"/>
           <w:u w:val="single"/>
           <w:lang w:val="ru-RU"/>
         </w:rPr>
@@ -5631,38 +4106,19 @@
       </w:r>
       <w:r>
         <w:rPr>
-          <w:sz w:val="28"/>
           <w:lang w:val="ru-RU"/>
         </w:rPr>
         <w:t xml:space="preserve">: </w:t>
       </w:r>
       <w:r>
         <w:rPr>
-          <w:sz w:val="28"/>
-          <w:lang w:val="ru-RU"/>
-        </w:rPr>
-        <w:t xml:space="preserve"> НЦД по смешанному </w:t>
-      </w:r>
-      <w:proofErr w:type="spellStart"/>
-      <w:r>
-        <w:rPr>
-          <w:sz w:val="28"/>
-          <w:lang w:val="ru-RU"/>
-        </w:rPr>
-        <w:t>тиипу</w:t>
-      </w:r>
-      <w:proofErr w:type="spellEnd"/>
-      <w:r>
-        <w:rPr>
-          <w:sz w:val="28"/>
-          <w:lang w:val="ru-RU"/>
-        </w:rPr>
-        <w:t xml:space="preserve"> СН 0 ПМК</w:t>
+          <w:lang w:val="ru-RU"/>
+        </w:rPr>
+        <w:t xml:space="preserve"> НЦД по смешанному типу СН 0 ПМК</w:t>
       </w:r>
       <w:proofErr w:type="gramStart"/>
       <w:r>
         <w:rPr>
-          <w:sz w:val="28"/>
           <w:lang w:val="ru-RU"/>
         </w:rPr>
         <w:t xml:space="preserve"> ?</w:t>
@@ -5674,36 +4130,21 @@
         <w:ind w:left="-567"/>
         <w:jc w:val="both"/>
         <w:rPr>
-          <w:sz w:val="28"/>
-          <w:szCs w:val="20"/>
           <w:lang w:val="ru-RU"/>
         </w:rPr>
       </w:pPr>
       <w:r>
         <w:rPr>
-          <w:sz w:val="28"/>
-          <w:szCs w:val="20"/>
+          <w:u w:val="single"/>
           <w:lang w:val="ru-RU"/>
         </w:rPr>
         <w:t>05.03.18 Гематолог</w:t>
       </w:r>
-      <w:proofErr w:type="gramStart"/>
-      <w:r>
-        <w:rPr>
-          <w:sz w:val="28"/>
-          <w:szCs w:val="20"/>
-          <w:lang w:val="ru-RU"/>
-        </w:rPr>
-        <w:t xml:space="preserve">  :</w:t>
-      </w:r>
-      <w:proofErr w:type="gramEnd"/>
-      <w:r>
-        <w:rPr>
-          <w:sz w:val="28"/>
-          <w:szCs w:val="20"/>
-          <w:lang w:val="ru-RU"/>
-        </w:rPr>
-        <w:t xml:space="preserve"> железодефицитная анемия средней степени. </w:t>
+      <w:r>
+        <w:rPr>
+          <w:lang w:val="ru-RU"/>
+        </w:rPr>
+        <w:t xml:space="preserve">   железодефицитная анемия средней степени. </w:t>
       </w:r>
     </w:p>
     <w:p>
@@ -5711,13 +4152,11 @@
         <w:ind w:left="-567"/>
         <w:jc w:val="both"/>
         <w:rPr>
-          <w:sz w:val="28"/>
           <w:lang w:val="ru-RU"/>
         </w:rPr>
       </w:pPr>
       <w:r>
         <w:rPr>
-          <w:sz w:val="28"/>
           <w:u w:val="single"/>
           <w:lang w:val="ru-RU"/>
         </w:rPr>
@@ -5725,7 +4164,6 @@
       </w:r>
       <w:r>
         <w:rPr>
-          <w:sz w:val="28"/>
           <w:u w:val="single"/>
           <w:lang w:val="ru-RU"/>
         </w:rPr>
@@ -5733,35 +4171,30 @@
       </w:r>
       <w:r>
         <w:rPr>
-          <w:sz w:val="28"/>
           <w:lang w:val="ru-RU"/>
         </w:rPr>
         <w:t xml:space="preserve">: </w:t>
       </w:r>
       <w:r>
         <w:rPr>
-          <w:sz w:val="28"/>
           <w:lang w:val="ru-RU"/>
         </w:rPr>
         <w:t xml:space="preserve">Диабетическая </w:t>
       </w:r>
       <w:r>
         <w:rPr>
-          <w:sz w:val="28"/>
           <w:lang w:val="ru-RU"/>
         </w:rPr>
         <w:t xml:space="preserve">ангиопатия </w:t>
       </w:r>
       <w:r>
         <w:rPr>
-          <w:sz w:val="28"/>
           <w:lang w:val="ru-RU"/>
         </w:rPr>
         <w:t xml:space="preserve">артерий </w:t>
       </w:r>
       <w:r>
         <w:rPr>
-          <w:sz w:val="28"/>
           <w:lang w:val="ru-RU"/>
         </w:rPr>
         <w:t>н/к.</w:t>
@@ -5772,14 +4205,11 @@
         <w:ind w:left="-567"/>
         <w:jc w:val="both"/>
         <w:rPr>
-          <w:sz w:val="28"/>
-          <w:szCs w:val="28"/>
           <w:lang w:val="ru-RU"/>
         </w:rPr>
       </w:pPr>
       <w:r>
         <w:rPr>
-          <w:sz w:val="28"/>
           <w:u w:val="single"/>
           <w:lang w:val="ru-RU"/>
         </w:rPr>
@@ -5787,7 +4217,6 @@
       </w:r>
       <w:r>
         <w:rPr>
-          <w:sz w:val="28"/>
           <w:u w:val="single"/>
           <w:lang w:val="ru-RU"/>
         </w:rPr>
@@ -5795,16 +4224,12 @@
       </w:r>
       <w:r>
         <w:rPr>
-          <w:sz w:val="28"/>
-          <w:szCs w:val="28"/>
           <w:lang w:val="ru-RU"/>
         </w:rPr>
         <w:t xml:space="preserve">: </w:t>
       </w:r>
       <w:r>
         <w:rPr>
-          <w:sz w:val="28"/>
-          <w:szCs w:val="28"/>
           <w:lang w:val="ru-RU"/>
         </w:rPr>
         <w:t xml:space="preserve"> </w:t>
@@ -5812,7 +4237,6 @@
       <w:sdt>
         <w:sdtPr>
           <w:rPr>
-            <w:sz w:val="28"/>
             <w:lang w:val="ru-RU"/>
           </w:rPr>
           <w:id w:val="-1004209914"/>
@@ -5828,7 +4252,6 @@
         <w:sdtContent>
           <w:r>
             <w:rPr>
-              <w:sz w:val="28"/>
               <w:lang w:val="ru-RU"/>
             </w:rPr>
             <w:t xml:space="preserve">Диабетическая ангиопатия артерий н/к </w:t>
@@ -5836,7 +4259,6 @@
           <w:proofErr w:type="spellStart"/>
           <w:r>
             <w:rPr>
-              <w:sz w:val="28"/>
               <w:lang w:val="ru-RU"/>
             </w:rPr>
             <w:t>IIc</w:t>
@@ -5844,7 +4266,6 @@
           <w:proofErr w:type="gramStart"/>
           <w:r>
             <w:rPr>
-              <w:sz w:val="28"/>
               <w:lang w:val="ru-RU"/>
             </w:rPr>
             <w:t>т</w:t>
@@ -5853,7 +4274,6 @@
           <w:proofErr w:type="gramEnd"/>
           <w:r>
             <w:rPr>
-              <w:sz w:val="28"/>
               <w:lang w:val="ru-RU"/>
             </w:rPr>
             <w:t xml:space="preserve">. </w:t>
@@ -5862,7 +4282,6 @@
       </w:sdt>
       <w:r>
         <w:rPr>
-          <w:sz w:val="28"/>
           <w:lang w:val="ru-RU"/>
         </w:rPr>
         <w:t xml:space="preserve"> </w:t>
@@ -5873,34 +4292,26 @@
         <w:ind w:left="-567"/>
         <w:jc w:val="both"/>
         <w:rPr>
-          <w:sz w:val="28"/>
-          <w:szCs w:val="20"/>
+          <w:lang w:val="ru-RU"/>
+        </w:rPr>
+      </w:pPr>
+      <w:r>
+        <w:rPr>
           <w:u w:val="single"/>
           <w:lang w:val="ru-RU"/>
         </w:rPr>
-      </w:pPr>
-      <w:r>
-        <w:rPr>
-          <w:sz w:val="28"/>
-          <w:szCs w:val="20"/>
+        <w:lastRenderedPageBreak/>
+        <w:t>02.18</w:t>
+      </w:r>
+      <w:r>
+        <w:rPr>
           <w:u w:val="single"/>
           <w:lang w:val="ru-RU"/>
         </w:rPr>
-        <w:t>02.18</w:t>
-      </w:r>
-      <w:r>
-        <w:rPr>
-          <w:sz w:val="28"/>
-          <w:szCs w:val="20"/>
-          <w:u w:val="single"/>
-          <w:lang w:val="ru-RU"/>
-        </w:rPr>
         <w:t xml:space="preserve">РВГ: </w:t>
       </w:r>
       <w:r>
         <w:rPr>
-          <w:sz w:val="28"/>
-          <w:szCs w:val="20"/>
           <w:lang w:val="ru-RU"/>
         </w:rPr>
         <w:t>объемное пульсовое кровенаполнение артерий н/</w:t>
@@ -5908,8 +4319,6 @@
       <w:proofErr w:type="gramStart"/>
       <w:r>
         <w:rPr>
-          <w:sz w:val="28"/>
-          <w:szCs w:val="20"/>
           <w:lang w:val="ru-RU"/>
         </w:rPr>
         <w:t>к</w:t>
@@ -5917,8 +4326,6 @@
       <w:proofErr w:type="gramEnd"/>
       <w:r>
         <w:rPr>
-          <w:sz w:val="28"/>
-          <w:szCs w:val="20"/>
           <w:lang w:val="ru-RU"/>
         </w:rPr>
         <w:t xml:space="preserve"> </w:t>
@@ -5944,7 +4351,7 @@
             <w:rPr>
               <w:lang w:val="ru-RU"/>
             </w:rPr>
-            <w:t>умеренно повышено</w:t>
+            <w:t>умеренно снижено</w:t>
           </w:r>
         </w:sdtContent>
       </w:sdt>
@@ -5952,20 +4359,10 @@
         <w:rPr>
           <w:lang w:val="ru-RU"/>
         </w:rPr>
-        <w:t>.</w:t>
-      </w:r>
-      <w:r>
-        <w:rPr>
-          <w:sz w:val="28"/>
-          <w:szCs w:val="20"/>
-          <w:lang w:val="ru-RU"/>
-        </w:rPr>
-        <w:t xml:space="preserve"> Тонус крупных артерий н/к</w:t>
-      </w:r>
-      <w:r>
-        <w:rPr>
-          <w:sz w:val="28"/>
-          <w:szCs w:val="20"/>
+        <w:t>. Тонус крупных артерий н/к</w:t>
+      </w:r>
+      <w:r>
+        <w:rPr>
           <w:lang w:val="ru-RU"/>
         </w:rPr>
         <w:t xml:space="preserve"> </w:t>
@@ -5973,8 +4370,6 @@
       <w:sdt>
         <w:sdtPr>
           <w:rPr>
-            <w:sz w:val="28"/>
-            <w:szCs w:val="20"/>
             <w:lang w:val="ru-RU"/>
           </w:rPr>
           <w:id w:val="-1121991939"/>
@@ -5991,18 +4386,14 @@
         <w:sdtContent>
           <w:r>
             <w:rPr>
-              <w:sz w:val="28"/>
-              <w:szCs w:val="20"/>
               <w:lang w:val="ru-RU"/>
             </w:rPr>
-            <w:t>не изменен.</w:t>
+            <w:t>слегка снижен.</w:t>
           </w:r>
         </w:sdtContent>
       </w:sdt>
       <w:r>
         <w:rPr>
-          <w:sz w:val="28"/>
-          <w:szCs w:val="20"/>
           <w:lang w:val="ru-RU"/>
         </w:rPr>
         <w:t xml:space="preserve"> Тонус артерий среднего и мелкого калибра н/</w:t>
@@ -6010,8 +4401,6 @@
       <w:proofErr w:type="gramStart"/>
       <w:r>
         <w:rPr>
-          <w:sz w:val="28"/>
-          <w:szCs w:val="20"/>
           <w:lang w:val="ru-RU"/>
         </w:rPr>
         <w:t>к</w:t>
@@ -6019,8 +4408,6 @@
       <w:proofErr w:type="gramEnd"/>
       <w:r>
         <w:rPr>
-          <w:sz w:val="28"/>
-          <w:szCs w:val="20"/>
           <w:lang w:val="ru-RU"/>
         </w:rPr>
         <w:t xml:space="preserve"> </w:t>
@@ -6046,35 +4433,15 @@
             <w:rPr>
               <w:lang w:val="ru-RU"/>
             </w:rPr>
-            <w:t>умеренно повышен.</w:t>
+            <w:t>в пределах  возрастной нормы</w:t>
           </w:r>
         </w:sdtContent>
       </w:sdt>
       <w:r>
         <w:rPr>
-          <w:sz w:val="28"/>
-          <w:szCs w:val="20"/>
-          <w:lang w:val="ru-RU"/>
-        </w:rPr>
-        <w:t xml:space="preserve"> Периферическое сопротивление сосудов н/</w:t>
-      </w:r>
-      <w:proofErr w:type="gramStart"/>
-      <w:r>
-        <w:rPr>
-          <w:sz w:val="28"/>
-          <w:szCs w:val="20"/>
-          <w:lang w:val="ru-RU"/>
-        </w:rPr>
-        <w:t>к</w:t>
-      </w:r>
-      <w:proofErr w:type="gramEnd"/>
-      <w:r>
-        <w:rPr>
-          <w:sz w:val="28"/>
-          <w:szCs w:val="20"/>
-          <w:lang w:val="ru-RU"/>
-        </w:rPr>
-        <w:t xml:space="preserve"> </w:t>
+          <w:lang w:val="ru-RU"/>
+        </w:rPr>
+        <w:t xml:space="preserve"> Периферическое сопротивление сосудов н/к </w:t>
       </w:r>
       <w:sdt>
         <w:sdtPr>
@@ -6097,26 +4464,37 @@
             <w:rPr>
               <w:lang w:val="ru-RU"/>
             </w:rPr>
-            <w:t>умеренно повышено</w:t>
+            <w:t>в пределах  возрастной нормы</w:t>
           </w:r>
         </w:sdtContent>
       </w:sdt>
       <w:r>
         <w:rPr>
-          <w:sz w:val="28"/>
-          <w:szCs w:val="20"/>
-          <w:lang w:val="ru-RU"/>
-        </w:rPr>
-        <w:t>. Симметрия кровенаполнения сосудов н/к незначительно  нарушена.</w:t>
-      </w:r>
-      <w:r>
-        <w:rPr>
-          <w:sz w:val="28"/>
-          <w:szCs w:val="20"/>
-          <w:u w:val="single"/>
-          <w:lang w:val="ru-RU"/>
-        </w:rPr>
-        <w:t xml:space="preserve">  </w:t>
+          <w:lang w:val="ru-RU"/>
+        </w:rPr>
+        <w:t xml:space="preserve">. Симметрия кровенаполнения сосудов н/к нарушена.  </w:t>
+      </w:r>
+      <w:r>
+        <w:rPr>
+          <w:lang w:val="ru-RU"/>
+        </w:rPr>
+        <w:t xml:space="preserve"> Нарушение кровообращения справа  II </w:t>
+      </w:r>
+      <w:proofErr w:type="spellStart"/>
+      <w:proofErr w:type="gramStart"/>
+      <w:r>
+        <w:rPr>
+          <w:lang w:val="ru-RU"/>
+        </w:rPr>
+        <w:t>ст</w:t>
+      </w:r>
+      <w:proofErr w:type="spellEnd"/>
+      <w:proofErr w:type="gramEnd"/>
+      <w:r>
+        <w:rPr>
+          <w:lang w:val="ru-RU"/>
+        </w:rPr>
+        <w:t>, слева II – Ш ст.</w:t>
       </w:r>
     </w:p>
     <w:p>
@@ -6124,14 +4502,11 @@
         <w:ind w:left="-567"/>
         <w:jc w:val="both"/>
         <w:rPr>
-          <w:sz w:val="28"/>
-          <w:szCs w:val="20"/>
           <w:lang w:val="ru-RU"/>
         </w:rPr>
       </w:pPr>
       <w:r>
         <w:rPr>
-          <w:sz w:val="28"/>
           <w:u w:val="single"/>
           <w:lang w:val="ru-RU"/>
         </w:rPr>
@@ -6139,7 +4514,6 @@
       </w:r>
       <w:r>
         <w:rPr>
-          <w:sz w:val="28"/>
           <w:u w:val="single"/>
           <w:lang w:val="ru-RU"/>
         </w:rPr>
@@ -6148,7 +4522,6 @@
       <w:proofErr w:type="gramStart"/>
       <w:r>
         <w:rPr>
-          <w:sz w:val="28"/>
           <w:u w:val="single"/>
           <w:lang w:val="ru-RU"/>
         </w:rPr>
@@ -6157,7 +4530,6 @@
       <w:proofErr w:type="gramEnd"/>
       <w:r>
         <w:rPr>
-          <w:sz w:val="28"/>
           <w:u w:val="single"/>
           <w:lang w:val="ru-RU"/>
         </w:rPr>
@@ -6166,7 +4538,6 @@
       <w:proofErr w:type="gramStart"/>
       <w:r>
         <w:rPr>
-          <w:sz w:val="28"/>
           <w:u w:val="single"/>
           <w:lang w:val="ru-RU"/>
         </w:rPr>
@@ -6175,7 +4546,6 @@
       <w:proofErr w:type="gramEnd"/>
       <w:r>
         <w:rPr>
-          <w:sz w:val="28"/>
           <w:u w:val="single"/>
           <w:lang w:val="ru-RU"/>
         </w:rPr>
@@ -6183,7 +4553,6 @@
       </w:r>
       <w:r>
         <w:rPr>
-          <w:sz w:val="28"/>
           <w:lang w:val="ru-RU"/>
         </w:rPr>
         <w:t xml:space="preserve">: </w:t>
@@ -6192,7 +4561,6 @@
       <w:proofErr w:type="gramStart"/>
       <w:r>
         <w:rPr>
-          <w:sz w:val="28"/>
           <w:lang w:val="ru-RU"/>
         </w:rPr>
         <w:t>Пр</w:t>
@@ -6201,14 +4569,12 @@
       <w:proofErr w:type="gramEnd"/>
       <w:r>
         <w:rPr>
-          <w:sz w:val="28"/>
           <w:lang w:val="ru-RU"/>
         </w:rPr>
         <w:t xml:space="preserve"> д. V =  см</w:t>
       </w:r>
       <w:r>
         <w:rPr>
-          <w:sz w:val="28"/>
           <w:vertAlign w:val="superscript"/>
           <w:lang w:val="ru-RU"/>
         </w:rPr>
@@ -6216,14 +4582,12 @@
       </w:r>
       <w:r>
         <w:rPr>
-          <w:sz w:val="28"/>
           <w:lang w:val="ru-RU"/>
         </w:rPr>
         <w:t>; лев. д. V =  см</w:t>
       </w:r>
       <w:r>
         <w:rPr>
-          <w:sz w:val="28"/>
           <w:vertAlign w:val="superscript"/>
           <w:lang w:val="ru-RU"/>
         </w:rPr>
@@ -6235,13 +4599,11 @@
         <w:ind w:left="-567"/>
         <w:jc w:val="both"/>
         <w:rPr>
-          <w:sz w:val="28"/>
           <w:lang w:val="ru-RU"/>
         </w:rPr>
       </w:pPr>
       <w:r>
         <w:rPr>
-          <w:sz w:val="28"/>
           <w:lang w:val="ru-RU"/>
         </w:rPr>
         <w:t>Щит</w:t>
@@ -6249,7 +4611,6 @@
       <w:proofErr w:type="gramStart"/>
       <w:r>
         <w:rPr>
-          <w:sz w:val="28"/>
           <w:lang w:val="ru-RU"/>
         </w:rPr>
         <w:t>.</w:t>
@@ -6257,7 +4618,6 @@
       <w:proofErr w:type="gramEnd"/>
       <w:r>
         <w:rPr>
-          <w:sz w:val="28"/>
           <w:lang w:val="ru-RU"/>
         </w:rPr>
         <w:t xml:space="preserve"> </w:t>
@@ -6265,7 +4625,6 @@
       <w:proofErr w:type="gramStart"/>
       <w:r>
         <w:rPr>
-          <w:sz w:val="28"/>
           <w:lang w:val="ru-RU"/>
         </w:rPr>
         <w:t>ж</w:t>
@@ -6273,21 +4632,18 @@
       <w:proofErr w:type="gramEnd"/>
       <w:r>
         <w:rPr>
-          <w:sz w:val="28"/>
           <w:lang w:val="ru-RU"/>
         </w:rPr>
         <w:t>елеза</w:t>
       </w:r>
       <w:r>
         <w:rPr>
-          <w:sz w:val="28"/>
           <w:lang w:val="ru-RU"/>
         </w:rPr>
         <w:t xml:space="preserve"> </w:t>
       </w:r>
       <w:r>
         <w:rPr>
-          <w:sz w:val="28"/>
           <w:lang w:val="ru-RU"/>
         </w:rPr>
         <w:t xml:space="preserve">не увеличена, контуры ровные. </w:t>
@@ -6295,7 +4651,6 @@
       <w:proofErr w:type="spellStart"/>
       <w:r>
         <w:rPr>
-          <w:sz w:val="28"/>
           <w:lang w:val="ru-RU"/>
         </w:rPr>
         <w:t>Эхогенность</w:t>
@@ -6303,7 +4658,6 @@
       <w:proofErr w:type="spellEnd"/>
       <w:r>
         <w:rPr>
-          <w:sz w:val="28"/>
           <w:lang w:val="ru-RU"/>
         </w:rPr>
         <w:t xml:space="preserve"> и </w:t>
@@ -6311,7 +4665,6 @@
       <w:proofErr w:type="spellStart"/>
       <w:r>
         <w:rPr>
-          <w:sz w:val="28"/>
           <w:lang w:val="ru-RU"/>
         </w:rPr>
         <w:t>эхоструктура</w:t>
@@ -6319,77 +4672,80 @@
       <w:proofErr w:type="spellEnd"/>
       <w:r>
         <w:rPr>
-          <w:sz w:val="28"/>
           <w:lang w:val="ru-RU"/>
         </w:rPr>
         <w:t xml:space="preserve"> обычные</w:t>
       </w:r>
       <w:r>
         <w:rPr>
-          <w:sz w:val="28"/>
           <w:lang w:val="ru-RU"/>
         </w:rPr>
         <w:t xml:space="preserve">. </w:t>
       </w:r>
       <w:r>
         <w:rPr>
-          <w:sz w:val="28"/>
           <w:lang w:val="ru-RU"/>
         </w:rPr>
         <w:t>Р</w:t>
       </w:r>
       <w:r>
         <w:rPr>
-          <w:sz w:val="28"/>
           <w:lang w:val="ru-RU"/>
         </w:rPr>
         <w:t>егионарны</w:t>
       </w:r>
       <w:r>
         <w:rPr>
-          <w:sz w:val="28"/>
           <w:lang w:val="ru-RU"/>
         </w:rPr>
         <w:t>е</w:t>
       </w:r>
       <w:r>
         <w:rPr>
-          <w:sz w:val="28"/>
-          <w:lang w:val="ru-RU"/>
-        </w:rPr>
-        <w:t xml:space="preserve"> л/узл</w:t>
-      </w:r>
-      <w:r>
-        <w:rPr>
-          <w:sz w:val="28"/>
+          <w:lang w:val="ru-RU"/>
+        </w:rPr>
+        <w:t xml:space="preserve"> </w:t>
+      </w:r>
+      <w:proofErr w:type="gramStart"/>
+      <w:r>
+        <w:rPr>
+          <w:lang w:val="ru-RU"/>
+        </w:rPr>
+        <w:t>л</w:t>
+      </w:r>
+      <w:proofErr w:type="gramEnd"/>
+      <w:r>
+        <w:rPr>
+          <w:lang w:val="ru-RU"/>
+        </w:rPr>
+        <w:t>/узл</w:t>
+      </w:r>
+      <w:r>
+        <w:rPr>
           <w:lang w:val="ru-RU"/>
         </w:rPr>
         <w:t>ы</w:t>
       </w:r>
       <w:r>
         <w:rPr>
-          <w:sz w:val="28"/>
           <w:lang w:val="ru-RU"/>
         </w:rPr>
         <w:t xml:space="preserve"> </w:t>
       </w:r>
       <w:r>
         <w:rPr>
-          <w:sz w:val="28"/>
           <w:lang w:val="ru-RU"/>
         </w:rPr>
         <w:t xml:space="preserve"> </w:t>
       </w:r>
       <w:r>
         <w:rPr>
-          <w:sz w:val="28"/>
           <w:lang w:val="ru-RU"/>
         </w:rPr>
         <w:t xml:space="preserve">не </w:t>
       </w:r>
       <w:r>
         <w:rPr>
-          <w:sz w:val="28"/>
           <w:lang w:val="ru-RU"/>
         </w:rPr>
         <w:t xml:space="preserve">визуализируются. </w:t>
@@ -6397,7 +4753,6 @@
       <w:proofErr w:type="spellStart"/>
       <w:r>
         <w:rPr>
-          <w:sz w:val="28"/>
           <w:lang w:val="ru-RU"/>
         </w:rPr>
         <w:t>Закл</w:t>
@@ -6405,7 +4760,6 @@
       <w:proofErr w:type="spellEnd"/>
       <w:r>
         <w:rPr>
-          <w:sz w:val="28"/>
           <w:lang w:val="ru-RU"/>
         </w:rPr>
         <w:t xml:space="preserve">.: </w:t>
@@ -6413,7 +4767,6 @@
       <w:proofErr w:type="spellStart"/>
       <w:r>
         <w:rPr>
-          <w:sz w:val="28"/>
           <w:lang w:val="ru-RU"/>
         </w:rPr>
         <w:t>Эхопризнаков</w:t>
@@ -6421,7 +4774,6 @@
       <w:proofErr w:type="spellEnd"/>
       <w:r>
         <w:rPr>
-          <w:sz w:val="28"/>
           <w:lang w:val="ru-RU"/>
         </w:rPr>
         <w:t xml:space="preserve"> патологии щит</w:t>
@@ -6429,7 +4781,6 @@
       <w:proofErr w:type="gramStart"/>
       <w:r>
         <w:rPr>
-          <w:sz w:val="28"/>
           <w:lang w:val="ru-RU"/>
         </w:rPr>
         <w:t>.</w:t>
@@ -6437,7 +4788,6 @@
       <w:proofErr w:type="gramEnd"/>
       <w:r>
         <w:rPr>
-          <w:sz w:val="28"/>
           <w:lang w:val="ru-RU"/>
         </w:rPr>
         <w:t xml:space="preserve"> </w:t>
@@ -6445,7 +4795,6 @@
       <w:proofErr w:type="gramStart"/>
       <w:r>
         <w:rPr>
-          <w:sz w:val="28"/>
           <w:lang w:val="ru-RU"/>
         </w:rPr>
         <w:t>ж</w:t>
@@ -6453,14 +4802,12 @@
       <w:proofErr w:type="gramEnd"/>
       <w:r>
         <w:rPr>
-          <w:sz w:val="28"/>
           <w:lang w:val="ru-RU"/>
         </w:rPr>
         <w:t>елезы нет.</w:t>
       </w:r>
       <w:r>
         <w:rPr>
-          <w:sz w:val="28"/>
           <w:lang w:val="ru-RU"/>
         </w:rPr>
         <w:t xml:space="preserve"> </w:t>
@@ -6471,14 +4818,11 @@
         <w:ind w:left="-567"/>
         <w:jc w:val="both"/>
         <w:rPr>
-          <w:sz w:val="28"/>
-          <w:szCs w:val="20"/>
           <w:lang w:val="ru-RU"/>
         </w:rPr>
       </w:pPr>
       <w:r>
         <w:rPr>
-          <w:sz w:val="28"/>
           <w:u w:val="single"/>
           <w:lang w:val="ru-RU"/>
         </w:rPr>
@@ -6488,14 +4832,12 @@
       <w:bookmarkEnd w:id="3"/>
       <w:r>
         <w:rPr>
-          <w:sz w:val="28"/>
           <w:lang w:val="ru-RU"/>
         </w:rPr>
         <w:t xml:space="preserve"> </w:t>
       </w:r>
       <w:r>
         <w:rPr>
-          <w:sz w:val="28"/>
           <w:lang w:val="ru-RU"/>
         </w:rPr>
         <w:t xml:space="preserve"> Лантус, Эпайдра, </w:t>
@@ -6503,7 +4845,6 @@
       <w:proofErr w:type="spellStart"/>
       <w:r>
         <w:rPr>
-          <w:sz w:val="28"/>
           <w:lang w:val="ru-RU"/>
         </w:rPr>
         <w:t>тиогамма</w:t>
@@ -6511,7 +4852,6 @@
       <w:proofErr w:type="spellEnd"/>
       <w:r>
         <w:rPr>
-          <w:sz w:val="28"/>
           <w:lang w:val="ru-RU"/>
         </w:rPr>
         <w:t xml:space="preserve">,  </w:t>
@@ -6519,7 +4859,6 @@
       <w:proofErr w:type="spellStart"/>
       <w:r>
         <w:rPr>
-          <w:sz w:val="28"/>
           <w:lang w:val="ru-RU"/>
         </w:rPr>
         <w:t>мильгамма</w:t>
@@ -6527,7 +4866,6 @@
       <w:proofErr w:type="spellEnd"/>
       <w:r>
         <w:rPr>
-          <w:sz w:val="28"/>
           <w:lang w:val="ru-RU"/>
         </w:rPr>
         <w:t xml:space="preserve">, </w:t>
@@ -6535,7 +4873,6 @@
       <w:proofErr w:type="spellStart"/>
       <w:r>
         <w:rPr>
-          <w:sz w:val="28"/>
           <w:lang w:val="ru-RU"/>
         </w:rPr>
         <w:t>актовегин</w:t>
@@ -6543,7 +4880,6 @@
       <w:proofErr w:type="spellEnd"/>
       <w:r>
         <w:rPr>
-          <w:sz w:val="28"/>
           <w:lang w:val="ru-RU"/>
         </w:rPr>
         <w:t xml:space="preserve">, </w:t>
@@ -6551,7 +4887,6 @@
       <w:proofErr w:type="spellStart"/>
       <w:r>
         <w:rPr>
-          <w:sz w:val="28"/>
           <w:lang w:val="ru-RU"/>
         </w:rPr>
         <w:t>нуклео</w:t>
@@ -6559,7 +4894,6 @@
       <w:proofErr w:type="spellEnd"/>
       <w:r>
         <w:rPr>
-          <w:sz w:val="28"/>
           <w:lang w:val="ru-RU"/>
         </w:rPr>
         <w:t xml:space="preserve"> ЦМФ, </w:t>
@@ -6567,7 +4901,6 @@
       <w:proofErr w:type="spellStart"/>
       <w:r>
         <w:rPr>
-          <w:sz w:val="28"/>
           <w:lang w:val="ru-RU"/>
         </w:rPr>
         <w:t>стеатель</w:t>
@@ -6575,7 +4908,6 @@
       <w:proofErr w:type="spellEnd"/>
       <w:r>
         <w:rPr>
-          <w:sz w:val="28"/>
           <w:lang w:val="ru-RU"/>
         </w:rPr>
         <w:t xml:space="preserve">, </w:t>
@@ -6583,7 +4915,6 @@
       <w:proofErr w:type="spellStart"/>
       <w:r>
         <w:rPr>
-          <w:sz w:val="28"/>
           <w:lang w:val="ru-RU"/>
         </w:rPr>
         <w:t>тардиферон</w:t>
@@ -6591,7 +4922,6 @@
       <w:proofErr w:type="spellEnd"/>
       <w:r>
         <w:rPr>
-          <w:sz w:val="28"/>
           <w:lang w:val="ru-RU"/>
         </w:rPr>
         <w:t xml:space="preserve"> </w:t>
@@ -6602,7 +4932,6 @@
         <w:ind w:left="-567"/>
         <w:jc w:val="both"/>
         <w:rPr>
-          <w:sz w:val="28"/>
           <w:lang w:val="ru-RU"/>
         </w:rPr>
       </w:pPr>
@@ -6612,7 +4941,6 @@
       <w:bookmarkEnd w:id="5"/>
       <w:r>
         <w:rPr>
-          <w:sz w:val="28"/>
           <w:u w:val="single"/>
           <w:lang w:val="ru-RU"/>
         </w:rPr>
@@ -6620,7 +4948,6 @@
       </w:r>
       <w:r>
         <w:rPr>
-          <w:sz w:val="28"/>
           <w:lang w:val="ru-RU"/>
         </w:rPr>
         <w:t xml:space="preserve">:  </w:t>
@@ -6629,30 +4956,19 @@
         <w:rPr>
           <w:lang w:val="ru-RU"/>
         </w:rPr>
-        <w:t xml:space="preserve">Общее состояние улучшилось, гликемия стабилизировалась, уменьшились боли в н/к. </w:t>
-      </w:r>
-      <w:r>
-        <w:rPr>
-          <w:sz w:val="28"/>
-          <w:lang w:val="ru-RU"/>
-        </w:rPr>
-        <w:t xml:space="preserve">АД  </w:t>
-      </w:r>
-      <w:proofErr w:type="gramStart"/>
-      <w:r>
-        <w:rPr>
-          <w:sz w:val="28"/>
-          <w:lang w:val="ru-RU"/>
-        </w:rPr>
-        <w:t>мм</w:t>
-      </w:r>
-      <w:proofErr w:type="gramEnd"/>
-      <w:r>
-        <w:rPr>
-          <w:sz w:val="28"/>
-          <w:lang w:val="ru-RU"/>
-        </w:rPr>
-        <w:t xml:space="preserve"> рт. ст. </w:t>
+        <w:t xml:space="preserve">Общее состояние улучшилось, гликемия стабилизировалась, уменьшились боли в н/к. АД </w:t>
+      </w:r>
+      <w:r>
+        <w:rPr>
+          <w:lang w:val="ru-RU"/>
+        </w:rPr>
+        <w:t>110/70</w:t>
+      </w:r>
+      <w:r>
+        <w:rPr>
+          <w:lang w:val="ru-RU"/>
+        </w:rPr>
+        <w:t xml:space="preserve"> мм рт. ст. </w:t>
       </w:r>
       <w:sdt>
         <w:sdtPr>
@@ -6681,7 +4997,6 @@
       </w:sdt>
       <w:r>
         <w:rPr>
-          <w:sz w:val="28"/>
           <w:lang w:val="ru-RU"/>
         </w:rPr>
         <w:t xml:space="preserve">  </w:t>
@@ -6692,7 +5007,6 @@
         <w:ind w:left="-567"/>
         <w:jc w:val="both"/>
         <w:rPr>
-          <w:sz w:val="28"/>
           <w:lang w:val="ru-RU"/>
         </w:rPr>
       </w:pPr>
@@ -6784,33 +5098,7 @@
         <w:rPr>
           <w:lang w:val="ru-RU"/>
         </w:rPr>
-        <w:t xml:space="preserve">умеренное </w:t>
-      </w:r>
-      <w:r>
-        <w:rPr>
-          <w:lang w:val="ru-RU"/>
-        </w:rPr>
-        <w:t xml:space="preserve">ограничение животного белка в </w:t>
-      </w:r>
-      <w:proofErr w:type="spellStart"/>
-      <w:r>
-        <w:rPr>
-          <w:lang w:val="ru-RU"/>
-        </w:rPr>
-        <w:t>сут</w:t>
-      </w:r>
-      <w:proofErr w:type="spellEnd"/>
-      <w:r>
-        <w:rPr>
-          <w:lang w:val="ru-RU"/>
-        </w:rPr>
-        <w:t>. рационе</w:t>
-      </w:r>
-      <w:r>
-        <w:rPr>
-          <w:lang w:val="ru-RU"/>
-        </w:rPr>
-        <w:t>, гипохолестеринемическая диета.</w:t>
+        <w:t>гипохолестеринемическая диета.</w:t>
       </w:r>
     </w:p>
     <w:p>
@@ -6828,7 +5116,31 @@
         <w:rPr>
           <w:lang w:val="ru-RU"/>
         </w:rPr>
-        <w:t xml:space="preserve">Рекомендованные целевые уровни гликемии: натощак &lt;5,6ммоль,  после еды  &lt; 10,0 </w:t>
+        <w:t xml:space="preserve">Рекомендованные целевые уровни гликемии: натощак </w:t>
+      </w:r>
+      <w:r>
+        <w:rPr>
+          <w:lang w:val="ru-RU"/>
+        </w:rPr>
+        <w:t>&lt;6,5</w:t>
+      </w:r>
+      <w:r>
+        <w:rPr>
+          <w:lang w:val="ru-RU"/>
+        </w:rPr>
+        <w:t xml:space="preserve">ммоль,  после еды  &lt; </w:t>
+      </w:r>
+      <w:r>
+        <w:rPr>
+          <w:lang w:val="ru-RU"/>
+        </w:rPr>
+        <w:t>8</w:t>
+      </w:r>
+      <w:r>
+        <w:rPr>
+          <w:lang w:val="ru-RU"/>
+        </w:rPr>
+        <w:t xml:space="preserve">,0 </w:t>
       </w:r>
       <w:proofErr w:type="spellStart"/>
       <w:r>
@@ -6848,7 +5160,19 @@
         <w:rPr>
           <w:lang w:val="ru-RU"/>
         </w:rPr>
-        <w:t xml:space="preserve"> НвА1с &lt; 7,5%</w:t>
+        <w:t xml:space="preserve"> НвА1с &lt; </w:t>
+      </w:r>
+      <w:r>
+        <w:rPr>
+          <w:lang w:val="ru-RU"/>
+        </w:rPr>
+        <w:t>6,5</w:t>
+      </w:r>
+      <w:r>
+        <w:rPr>
+          <w:lang w:val="ru-RU"/>
+        </w:rPr>
+        <w:t>%</w:t>
       </w:r>
     </w:p>
     <w:p>
@@ -6868,6 +5192,18 @@
         </w:rPr>
         <w:t xml:space="preserve">Инсулинотерапия:   </w:t>
       </w:r>
+      <w:r>
+        <w:rPr>
+          <w:lang w:val="ru-RU"/>
+        </w:rPr>
+        <w:t>Эпайдра</w:t>
+      </w:r>
+      <w:r>
+        <w:rPr>
+          <w:lang w:val="ru-RU"/>
+        </w:rPr>
+        <w:t xml:space="preserve"> </w:t>
+      </w:r>
       <w:proofErr w:type="gramStart"/>
       <w:r>
         <w:rPr>
@@ -6880,7 +5216,31 @@
         <w:rPr>
           <w:lang w:val="ru-RU"/>
         </w:rPr>
-        <w:t>/з- ед., п/о- ед., п/у</w:t>
+        <w:t xml:space="preserve">/з- </w:t>
+      </w:r>
+      <w:r>
+        <w:rPr>
+          <w:lang w:val="ru-RU"/>
+        </w:rPr>
+        <w:t>6-8</w:t>
+      </w:r>
+      <w:r>
+        <w:rPr>
+          <w:lang w:val="ru-RU"/>
+        </w:rPr>
+        <w:t xml:space="preserve">ед., п/о- </w:t>
+      </w:r>
+      <w:r>
+        <w:rPr>
+          <w:lang w:val="ru-RU"/>
+        </w:rPr>
+        <w:t>6-8</w:t>
+      </w:r>
+      <w:r>
+        <w:rPr>
+          <w:lang w:val="ru-RU"/>
+        </w:rPr>
+        <w:t>ед., п/у</w:t>
       </w:r>
       <w:r>
         <w:rPr>
@@ -6892,269 +5252,61 @@
         <w:rPr>
           <w:lang w:val="ru-RU"/>
         </w:rPr>
-        <w:t>- ед.,  22.00</w:t>
-      </w:r>
-      <w:r>
-        <w:rPr>
-          <w:lang w:val="ru-RU"/>
-        </w:rPr>
-        <w:t xml:space="preserve">   ед.</w:t>
-      </w:r>
-    </w:p>
-    <w:p>
-      <w:pPr>
-        <w:ind w:left="435"/>
-        <w:jc w:val="both"/>
-        <w:rPr>
-          <w:lang w:val="ru-RU"/>
-        </w:rPr>
-      </w:pPr>
-      <w:proofErr w:type="spellStart"/>
-      <w:r>
-        <w:rPr>
-          <w:lang w:val="ru-RU"/>
-        </w:rPr>
-        <w:lastRenderedPageBreak/>
-        <w:t>Актрапид</w:t>
-      </w:r>
-      <w:proofErr w:type="spellEnd"/>
-      <w:r>
-        <w:rPr>
-          <w:lang w:val="ru-RU"/>
-        </w:rPr>
-        <w:t xml:space="preserve"> НМ, </w:t>
-      </w:r>
-      <w:proofErr w:type="spellStart"/>
-      <w:r>
-        <w:rPr>
-          <w:lang w:val="ru-RU"/>
-        </w:rPr>
-        <w:t>Протафан</w:t>
-      </w:r>
-      <w:proofErr w:type="spellEnd"/>
-      <w:r>
-        <w:rPr>
-          <w:lang w:val="ru-RU"/>
-        </w:rPr>
-        <w:t xml:space="preserve"> НМ, </w:t>
-      </w:r>
-      <w:proofErr w:type="spellStart"/>
-      <w:r>
-        <w:rPr>
-          <w:lang w:val="ru-RU"/>
-        </w:rPr>
-        <w:t>Хумодар</w:t>
-      </w:r>
-      <w:proofErr w:type="spellEnd"/>
-      <w:r>
-        <w:rPr>
-          <w:lang w:val="ru-RU"/>
-        </w:rPr>
-        <w:t xml:space="preserve"> Р</w:t>
-      </w:r>
-      <w:r>
-        <w:rPr>
-          <w:lang w:val="ru-RU"/>
-        </w:rPr>
-        <w:t>100</w:t>
-      </w:r>
-      <w:r>
-        <w:rPr>
-          <w:lang w:val="ru-RU"/>
-        </w:rPr>
-        <w:t xml:space="preserve">Р, </w:t>
-      </w:r>
-      <w:proofErr w:type="spellStart"/>
-      <w:r>
-        <w:rPr>
-          <w:lang w:val="ru-RU"/>
-        </w:rPr>
-        <w:t>Хумодар</w:t>
-      </w:r>
-      <w:proofErr w:type="spellEnd"/>
-      <w:r>
-        <w:rPr>
-          <w:lang w:val="ru-RU"/>
-        </w:rPr>
-        <w:t xml:space="preserve"> Б</w:t>
-      </w:r>
-      <w:r>
-        <w:rPr>
-          <w:lang w:val="ru-RU"/>
-        </w:rPr>
-        <w:t>100</w:t>
-      </w:r>
-      <w:r>
-        <w:rPr>
-          <w:lang w:val="ru-RU"/>
-        </w:rPr>
-        <w:t xml:space="preserve">Р, </w:t>
-      </w:r>
-      <w:proofErr w:type="spellStart"/>
-      <w:r>
-        <w:rPr>
-          <w:lang w:val="ru-RU"/>
-        </w:rPr>
-        <w:t>Хумодар</w:t>
-      </w:r>
-      <w:proofErr w:type="spellEnd"/>
-      <w:proofErr w:type="gramStart"/>
-      <w:r>
-        <w:rPr>
-          <w:lang w:val="ru-RU"/>
-        </w:rPr>
-        <w:t xml:space="preserve"> К</w:t>
-      </w:r>
-      <w:proofErr w:type="gramEnd"/>
-      <w:r>
-        <w:rPr>
-          <w:lang w:val="ru-RU"/>
-        </w:rPr>
-        <w:t xml:space="preserve"> 25</w:t>
-      </w:r>
-      <w:r>
-        <w:rPr>
-          <w:lang w:val="ru-RU"/>
-        </w:rPr>
-        <w:t xml:space="preserve"> 100</w:t>
-      </w:r>
-      <w:r>
-        <w:rPr>
-          <w:lang w:val="ru-RU"/>
-        </w:rPr>
-        <w:t xml:space="preserve">Р, </w:t>
-      </w:r>
-      <w:proofErr w:type="spellStart"/>
-      <w:r>
-        <w:rPr>
-          <w:lang w:val="ru-RU"/>
-        </w:rPr>
-        <w:t>Инсуман</w:t>
-      </w:r>
-      <w:proofErr w:type="spellEnd"/>
+        <w:t>-</w:t>
+      </w:r>
+      <w:r>
+        <w:rPr>
+          <w:lang w:val="ru-RU"/>
+        </w:rPr>
+        <w:t>6-8</w:t>
+      </w:r>
+      <w:r>
+        <w:rPr>
+          <w:lang w:val="ru-RU"/>
+        </w:rPr>
+        <w:t xml:space="preserve"> ед.,  </w:t>
+      </w:r>
+      <w:r>
+        <w:rPr>
+          <w:lang w:val="ru-RU"/>
+        </w:rPr>
+        <w:t>Лантус</w:t>
+      </w:r>
       <w:r>
         <w:rPr>
           <w:lang w:val="ru-RU"/>
         </w:rPr>
         <w:t xml:space="preserve"> </w:t>
       </w:r>
-      <w:proofErr w:type="spellStart"/>
-      <w:r>
-        <w:rPr>
-          <w:lang w:val="ru-RU"/>
-        </w:rPr>
-        <w:t>Базал</w:t>
-      </w:r>
-      <w:proofErr w:type="spellEnd"/>
-      <w:r>
-        <w:rPr>
-          <w:lang w:val="ru-RU"/>
-        </w:rPr>
-        <w:t xml:space="preserve">, </w:t>
-      </w:r>
-      <w:proofErr w:type="spellStart"/>
-      <w:r>
-        <w:rPr>
-          <w:lang w:val="ru-RU"/>
-        </w:rPr>
-        <w:t>Инсуман</w:t>
-      </w:r>
-      <w:proofErr w:type="spellEnd"/>
-      <w:r>
-        <w:rPr>
-          <w:lang w:val="ru-RU"/>
-        </w:rPr>
-        <w:t xml:space="preserve"> Рапид, </w:t>
-      </w:r>
-      <w:proofErr w:type="spellStart"/>
-      <w:r>
-        <w:rPr>
-          <w:lang w:val="ru-RU"/>
-        </w:rPr>
-        <w:t>Хумулин</w:t>
-      </w:r>
-      <w:proofErr w:type="spellEnd"/>
-      <w:r>
-        <w:rPr>
-          <w:lang w:val="ru-RU"/>
-        </w:rPr>
-        <w:t xml:space="preserve"> R, </w:t>
-      </w:r>
-      <w:proofErr w:type="spellStart"/>
-      <w:r>
-        <w:rPr>
-          <w:lang w:val="ru-RU"/>
-        </w:rPr>
-        <w:t>Хумулин</w:t>
-      </w:r>
-      <w:proofErr w:type="spellEnd"/>
-      <w:r>
-        <w:rPr>
-          <w:lang w:val="ru-RU"/>
-        </w:rPr>
-        <w:t xml:space="preserve"> НПХ, </w:t>
-      </w:r>
-      <w:proofErr w:type="spellStart"/>
-      <w:r>
-        <w:rPr>
-          <w:lang w:val="ru-RU"/>
-        </w:rPr>
-        <w:t>Фармасулин</w:t>
-      </w:r>
-      <w:proofErr w:type="spellEnd"/>
-      <w:r>
-        <w:rPr>
-          <w:lang w:val="ru-RU"/>
-        </w:rPr>
-        <w:t xml:space="preserve"> Н, </w:t>
-      </w:r>
-      <w:proofErr w:type="spellStart"/>
-      <w:r>
-        <w:rPr>
-          <w:lang w:val="ru-RU"/>
-        </w:rPr>
-        <w:t>Фармасулин</w:t>
-      </w:r>
-      <w:proofErr w:type="spellEnd"/>
-      <w:r>
-        <w:rPr>
-          <w:lang w:val="ru-RU"/>
-        </w:rPr>
-        <w:t xml:space="preserve"> НN</w:t>
-      </w:r>
-      <w:r>
-        <w:rPr>
-          <w:lang w:val="ru-RU"/>
-        </w:rPr>
-        <w:t xml:space="preserve">Р, </w:t>
-      </w:r>
-      <w:proofErr w:type="spellStart"/>
-      <w:r>
-        <w:rPr>
-          <w:lang w:val="ru-RU"/>
-        </w:rPr>
-        <w:t>Генсулин</w:t>
-      </w:r>
-      <w:proofErr w:type="spellEnd"/>
-      <w:r>
-        <w:rPr>
-          <w:lang w:val="ru-RU"/>
-        </w:rPr>
-        <w:t xml:space="preserve"> R, </w:t>
-      </w:r>
-      <w:proofErr w:type="spellStart"/>
-      <w:r>
-        <w:rPr>
-          <w:lang w:val="ru-RU"/>
-        </w:rPr>
-        <w:t>Генсулин</w:t>
-      </w:r>
-      <w:proofErr w:type="spellEnd"/>
-      <w:r>
-        <w:rPr>
-          <w:lang w:val="ru-RU"/>
-        </w:rPr>
-        <w:t xml:space="preserve"> Н</w:t>
+      <w:r>
+        <w:rPr>
+          <w:lang w:val="ru-RU"/>
+        </w:rPr>
+        <w:t>8</w:t>
+      </w:r>
+      <w:r>
+        <w:rPr>
+          <w:lang w:val="ru-RU"/>
+        </w:rPr>
+        <w:t>.00</w:t>
+      </w:r>
+      <w:r>
+        <w:rPr>
+          <w:lang w:val="ru-RU"/>
+        </w:rPr>
+        <w:t xml:space="preserve">  </w:t>
+      </w:r>
+      <w:r>
+        <w:rPr>
+          <w:lang w:val="ru-RU"/>
+        </w:rPr>
+        <w:t>28-30</w:t>
+      </w:r>
+      <w:r>
+        <w:rPr>
+          <w:lang w:val="ru-RU"/>
+        </w:rPr>
+        <w:t xml:space="preserve"> ед.</w:t>
       </w:r>
     </w:p>
     <w:p>
@@ -7172,263 +5324,33 @@
         <w:rPr>
           <w:lang w:val="ru-RU"/>
         </w:rPr>
-        <w:t xml:space="preserve">ССТ: </w:t>
+        <w:t>Конт</w:t>
+      </w:r>
+      <w:r>
+        <w:rPr>
+          <w:lang w:val="ru-RU"/>
+        </w:rPr>
+        <w:t xml:space="preserve">роль </w:t>
       </w:r>
       <w:proofErr w:type="spellStart"/>
       <w:r>
         <w:rPr>
           <w:lang w:val="ru-RU"/>
         </w:rPr>
-        <w:t>диабетон</w:t>
+        <w:t>глик</w:t>
       </w:r>
       <w:proofErr w:type="spellEnd"/>
       <w:r>
         <w:rPr>
           <w:lang w:val="ru-RU"/>
         </w:rPr>
-        <w:t xml:space="preserve"> М</w:t>
-      </w:r>
-      <w:proofErr w:type="gramStart"/>
-      <w:r>
-        <w:rPr>
-          <w:lang w:val="ru-RU"/>
-        </w:rPr>
-        <w:t>R</w:t>
-      </w:r>
-      <w:proofErr w:type="gramEnd"/>
-      <w:r>
-        <w:rPr>
-          <w:lang w:val="ru-RU"/>
-        </w:rPr>
-        <w:t xml:space="preserve"> </w:t>
-      </w:r>
-      <w:r>
-        <w:rPr>
-          <w:lang w:val="ru-RU"/>
-        </w:rPr>
-        <w:t>(</w:t>
-      </w:r>
-      <w:proofErr w:type="spellStart"/>
-      <w:r>
-        <w:rPr>
-          <w:lang w:val="ru-RU"/>
-        </w:rPr>
-        <w:t>диаглизид</w:t>
-      </w:r>
-      <w:proofErr w:type="spellEnd"/>
-      <w:r>
-        <w:rPr>
-          <w:lang w:val="ru-RU"/>
-        </w:rPr>
-        <w:t xml:space="preserve"> МR) </w:t>
-      </w:r>
-      <w:r>
-        <w:rPr>
-          <w:lang w:val="ru-RU"/>
-        </w:rPr>
-        <w:t>60 мг</w:t>
-      </w:r>
-    </w:p>
-    <w:p>
-      <w:pPr>
-        <w:ind w:left="435"/>
-        <w:jc w:val="both"/>
-        <w:rPr>
-          <w:lang w:val="ru-RU"/>
-        </w:rPr>
-      </w:pPr>
-      <w:proofErr w:type="spellStart"/>
-      <w:r>
-        <w:rPr>
-          <w:lang w:val="ru-RU"/>
-        </w:rPr>
-        <w:t>диапирид</w:t>
-      </w:r>
-      <w:proofErr w:type="spellEnd"/>
-      <w:r>
-        <w:rPr>
-          <w:lang w:val="ru-RU"/>
-        </w:rPr>
-        <w:t xml:space="preserve"> (</w:t>
-      </w:r>
-      <w:r>
-        <w:rPr>
-          <w:lang w:val="ru-RU"/>
-        </w:rPr>
-        <w:t>амарил</w:t>
-      </w:r>
-      <w:r>
-        <w:rPr>
-          <w:lang w:val="ru-RU"/>
-        </w:rPr>
-        <w:t xml:space="preserve">, </w:t>
-      </w:r>
-      <w:r>
-        <w:rPr>
-          <w:lang w:val="ru-RU"/>
-        </w:rPr>
-        <w:t xml:space="preserve"> </w:t>
-      </w:r>
-      <w:proofErr w:type="spellStart"/>
-      <w:r>
-        <w:rPr>
-          <w:lang w:val="ru-RU"/>
-        </w:rPr>
-        <w:t>олтар</w:t>
-      </w:r>
-      <w:proofErr w:type="spellEnd"/>
-      <w:r>
-        <w:rPr>
-          <w:lang w:val="ru-RU"/>
-        </w:rPr>
-        <w:t xml:space="preserve"> ) 3 мг 1т. *1р/</w:t>
-      </w:r>
-      <w:proofErr w:type="spellStart"/>
-      <w:r>
-        <w:rPr>
-          <w:lang w:val="ru-RU"/>
-        </w:rPr>
-        <w:t>сут</w:t>
-      </w:r>
-      <w:proofErr w:type="spellEnd"/>
-      <w:r>
-        <w:rPr>
-          <w:lang w:val="ru-RU"/>
-        </w:rPr>
-        <w:t xml:space="preserve">. </w:t>
-      </w:r>
-      <w:proofErr w:type="gramStart"/>
-      <w:r>
-        <w:rPr>
-          <w:lang w:val="ru-RU"/>
-        </w:rPr>
-        <w:t>п</w:t>
-      </w:r>
-      <w:proofErr w:type="gramEnd"/>
-      <w:r>
-        <w:rPr>
-          <w:lang w:val="ru-RU"/>
-        </w:rPr>
-        <w:t xml:space="preserve">/з., </w:t>
-      </w:r>
-    </w:p>
-    <w:p>
-      <w:pPr>
-        <w:ind w:left="435"/>
-        <w:jc w:val="both"/>
-        <w:rPr>
-          <w:lang w:val="ru-RU"/>
-        </w:rPr>
-      </w:pPr>
-      <w:r>
-        <w:rPr>
-          <w:lang w:val="ru-RU"/>
-        </w:rPr>
-        <w:t>диаф</w:t>
-      </w:r>
-      <w:r>
-        <w:rPr>
-          <w:lang w:val="ru-RU"/>
-        </w:rPr>
-        <w:t>ормин (</w:t>
-      </w:r>
-      <w:proofErr w:type="spellStart"/>
-      <w:r>
-        <w:rPr>
-          <w:lang w:val="ru-RU"/>
-        </w:rPr>
-        <w:t>сиофор</w:t>
-      </w:r>
-      <w:proofErr w:type="spellEnd"/>
-      <w:r>
-        <w:rPr>
-          <w:lang w:val="ru-RU"/>
-        </w:rPr>
-        <w:t xml:space="preserve">, </w:t>
-      </w:r>
-      <w:r>
-        <w:rPr>
-          <w:lang w:val="ru-RU"/>
-        </w:rPr>
-        <w:t xml:space="preserve"> </w:t>
-      </w:r>
-      <w:proofErr w:type="spellStart"/>
-      <w:r>
-        <w:rPr>
-          <w:lang w:val="ru-RU"/>
-        </w:rPr>
-        <w:t>глюкофаж</w:t>
-      </w:r>
-      <w:proofErr w:type="spellEnd"/>
-      <w:r>
-        <w:rPr>
-          <w:lang w:val="ru-RU"/>
-        </w:rPr>
-        <w:t>) 1000 -</w:t>
-      </w:r>
-      <w:r>
-        <w:rPr>
-          <w:lang w:val="ru-RU"/>
-        </w:rPr>
-        <w:t xml:space="preserve"> 1т. *2р/</w:t>
-      </w:r>
-      <w:proofErr w:type="spellStart"/>
-      <w:r>
-        <w:rPr>
-          <w:lang w:val="ru-RU"/>
-        </w:rPr>
-        <w:t>сут</w:t>
-      </w:r>
-      <w:proofErr w:type="spellEnd"/>
-      <w:r>
-        <w:rPr>
-          <w:lang w:val="ru-RU"/>
-        </w:rPr>
-        <w:t xml:space="preserve">. </w:t>
-      </w:r>
-    </w:p>
-    <w:p>
-      <w:pPr>
-        <w:numPr>
-          <w:ilvl w:val="0"/>
-          <w:numId w:val="2"/>
-        </w:numPr>
-        <w:jc w:val="both"/>
-        <w:rPr>
-          <w:lang w:val="ru-RU"/>
-        </w:rPr>
-      </w:pPr>
-      <w:r>
-        <w:rPr>
-          <w:lang w:val="ru-RU"/>
-        </w:rPr>
-        <w:t>Конт</w:t>
-      </w:r>
-      <w:r>
-        <w:rPr>
-          <w:lang w:val="ru-RU"/>
-        </w:rPr>
-        <w:t xml:space="preserve">роль </w:t>
-      </w:r>
-      <w:proofErr w:type="spellStart"/>
-      <w:r>
-        <w:rPr>
-          <w:lang w:val="ru-RU"/>
-        </w:rPr>
-        <w:t>глик</w:t>
-      </w:r>
-      <w:proofErr w:type="spellEnd"/>
-      <w:r>
-        <w:rPr>
-          <w:lang w:val="ru-RU"/>
-        </w:rPr>
         <w:t xml:space="preserve">. гемоглобина 1 раз в </w:t>
       </w:r>
       <w:r>
         <w:rPr>
           <w:lang w:val="ru-RU"/>
         </w:rPr>
-        <w:t>6</w:t>
+        <w:t>3</w:t>
       </w:r>
       <w:r>
         <w:rPr>
@@ -7711,107 +5633,25 @@
         </w:rPr>
         <w:t xml:space="preserve">ардиолога: </w:t>
       </w:r>
-    </w:p>
-    <w:p>
-      <w:pPr>
-        <w:numPr>
-          <w:ilvl w:val="0"/>
-          <w:numId w:val="2"/>
-        </w:numPr>
-        <w:jc w:val="both"/>
-        <w:rPr>
-          <w:lang w:val="ru-RU"/>
-        </w:rPr>
-      </w:pPr>
-      <w:sdt>
-        <w:sdtPr>
-          <w:rPr>
-            <w:lang w:val="ru-RU"/>
-          </w:rPr>
-          <w:id w:val="-1414849388"/>
-          <w:placeholder>
-            <w:docPart w:val="DefaultPlaceholder_1082065159"/>
-          </w:placeholder>
-          <w:comboBox>
-            <w:listItem w:displayText="Гипотензивная терапия:" w:value="Гипотензивная терапия:"/>
-            <w:listItem w:displayText="С нефропротекторной целью:" w:value="С нефропротекторной целью:"/>
-          </w:comboBox>
-        </w:sdtPr>
-        <w:sdtEndPr/>
-        <w:sdtContent>
-          <w:r>
-            <w:rPr>
-              <w:lang w:val="ru-RU"/>
-            </w:rPr>
-            <w:t>Гипотензивная терапия:</w:t>
-          </w:r>
-        </w:sdtContent>
-      </w:sdt>
-      <w:r>
-        <w:rPr>
-          <w:lang w:val="ru-RU"/>
-        </w:rPr>
-        <w:t xml:space="preserve"> э</w:t>
-      </w:r>
-      <w:r>
-        <w:rPr>
-          <w:lang w:val="ru-RU"/>
-        </w:rPr>
-        <w:t>налаприл 5 мг утром,</w:t>
-      </w:r>
-      <w:r>
-        <w:rPr>
-          <w:lang w:val="ru-RU"/>
-        </w:rPr>
-        <w:t xml:space="preserve"> </w:t>
-      </w:r>
-      <w:proofErr w:type="spellStart"/>
-      <w:r>
-        <w:rPr>
-          <w:lang w:val="ru-RU"/>
-        </w:rPr>
-        <w:t>индапрес</w:t>
-      </w:r>
-      <w:proofErr w:type="spellEnd"/>
-      <w:r>
-        <w:rPr>
-          <w:lang w:val="ru-RU"/>
-        </w:rPr>
-        <w:t xml:space="preserve"> (</w:t>
-      </w:r>
-      <w:proofErr w:type="spellStart"/>
-      <w:r>
-        <w:rPr>
-          <w:lang w:val="ru-RU"/>
-        </w:rPr>
-        <w:t>индап</w:t>
-      </w:r>
-      <w:proofErr w:type="spellEnd"/>
-      <w:r>
-        <w:rPr>
-          <w:lang w:val="ru-RU"/>
-        </w:rPr>
-        <w:t xml:space="preserve">) 2,5 мг утром, </w:t>
-      </w:r>
-      <w:r>
-        <w:rPr>
-          <w:lang w:val="ru-RU"/>
-        </w:rPr>
-        <w:t xml:space="preserve"> </w:t>
-      </w:r>
-      <w:proofErr w:type="spellStart"/>
-      <w:r>
-        <w:rPr>
-          <w:lang w:val="ru-RU"/>
-        </w:rPr>
-        <w:t>кардиомагнил</w:t>
-      </w:r>
-      <w:proofErr w:type="spellEnd"/>
-      <w:r>
-        <w:rPr>
-          <w:lang w:val="ru-RU"/>
-        </w:rPr>
-        <w:t xml:space="preserve">  1 т. вечер. Контр. АД. </w:t>
+      <w:r>
+        <w:rPr>
+          <w:lang w:val="ru-RU"/>
+        </w:rPr>
+        <w:t xml:space="preserve"> ЭХОКС по </w:t>
+      </w:r>
+      <w:proofErr w:type="gramStart"/>
+      <w:r>
+        <w:rPr>
+          <w:lang w:val="ru-RU"/>
+        </w:rPr>
+        <w:t>м</w:t>
+      </w:r>
+      <w:proofErr w:type="gramEnd"/>
+      <w:r>
+        <w:rPr>
+          <w:lang w:val="ru-RU"/>
+        </w:rPr>
+        <w:t xml:space="preserve">/ж </w:t>
       </w:r>
     </w:p>
     <w:p>
@@ -7850,15 +5690,9 @@
             <w:rPr>
               <w:lang w:val="ru-RU"/>
             </w:rPr>
-            <w:t>Диалипон</w:t>
+            <w:t>Тиогамма</w:t>
           </w:r>
           <w:proofErr w:type="spellEnd"/>
-          <w:r>
-            <w:rPr>
-              <w:lang w:val="ru-RU"/>
-            </w:rPr>
-            <w:t xml:space="preserve"> </w:t>
-          </w:r>
         </w:sdtContent>
       </w:sdt>
       <w:r>
@@ -7898,118 +5732,60 @@
         <w:rPr>
           <w:lang w:val="ru-RU"/>
         </w:rPr>
-        <w:t>нейрорубин</w:t>
+        <w:t>мильгамма</w:t>
       </w:r>
       <w:proofErr w:type="spellEnd"/>
       <w:r>
         <w:rPr>
           <w:lang w:val="ru-RU"/>
         </w:rPr>
-        <w:t xml:space="preserve"> форте 1т./</w:t>
+        <w:t xml:space="preserve"> 1т.*3р/д.</w:t>
+      </w:r>
+      <w:r>
+        <w:rPr>
+          <w:lang w:val="ru-RU"/>
+        </w:rPr>
+        <w:t>, 1 мес.</w:t>
+      </w:r>
+      <w:r>
+        <w:rPr>
+          <w:lang w:val="ru-RU"/>
+        </w:rPr>
+        <w:t xml:space="preserve">, </w:t>
       </w:r>
       <w:proofErr w:type="spellStart"/>
       <w:r>
         <w:rPr>
           <w:lang w:val="ru-RU"/>
         </w:rPr>
-        <w:t>сут</w:t>
+        <w:t>актовегин</w:t>
       </w:r>
       <w:proofErr w:type="spellEnd"/>
       <w:r>
         <w:rPr>
           <w:lang w:val="ru-RU"/>
         </w:rPr>
-        <w:t>.</w:t>
-      </w:r>
-      <w:r>
-        <w:rPr>
-          <w:lang w:val="ru-RU"/>
-        </w:rPr>
-        <w:t>, (</w:t>
+        <w:t xml:space="preserve"> 200 мг *2р/д. 1 мес.</w:t>
+      </w:r>
+      <w:r>
+        <w:rPr>
+          <w:lang w:val="ru-RU"/>
+        </w:rPr>
+        <w:t xml:space="preserve"> </w:t>
       </w:r>
       <w:proofErr w:type="spellStart"/>
       <w:r>
         <w:rPr>
           <w:lang w:val="ru-RU"/>
         </w:rPr>
-        <w:t>мильгамма</w:t>
+        <w:t>нуклео</w:t>
       </w:r>
       <w:proofErr w:type="spellEnd"/>
       <w:r>
         <w:rPr>
           <w:lang w:val="ru-RU"/>
         </w:rPr>
-        <w:t xml:space="preserve"> 1т.*3р/д.</w:t>
-      </w:r>
-      <w:r>
-        <w:rPr>
-          <w:lang w:val="ru-RU"/>
-        </w:rPr>
-        <w:t xml:space="preserve">, </w:t>
-      </w:r>
-      <w:proofErr w:type="spellStart"/>
-      <w:r>
-        <w:rPr>
-          <w:lang w:val="ru-RU"/>
-        </w:rPr>
-        <w:t>витаксон</w:t>
-      </w:r>
-      <w:proofErr w:type="spellEnd"/>
-      <w:r>
-        <w:rPr>
-          <w:lang w:val="ru-RU"/>
-        </w:rPr>
-        <w:t xml:space="preserve"> 1т. *</w:t>
-      </w:r>
-      <w:r>
-        <w:rPr>
-          <w:lang w:val="ru-RU"/>
-        </w:rPr>
-        <w:t>3</w:t>
-      </w:r>
-      <w:r>
-        <w:rPr>
-          <w:lang w:val="ru-RU"/>
-        </w:rPr>
-        <w:t>р/д.</w:t>
-      </w:r>
-      <w:r>
-        <w:rPr>
-          <w:lang w:val="ru-RU"/>
-        </w:rPr>
-        <w:t>)</w:t>
-      </w:r>
-      <w:r>
-        <w:rPr>
-          <w:lang w:val="ru-RU"/>
-        </w:rPr>
-        <w:t xml:space="preserve"> </w:t>
-      </w:r>
-      <w:r>
-        <w:rPr>
-          <w:lang w:val="ru-RU"/>
-        </w:rPr>
-        <w:t>1 мес.</w:t>
-      </w:r>
-      <w:r>
-        <w:rPr>
-          <w:lang w:val="ru-RU"/>
-        </w:rPr>
-        <w:t xml:space="preserve">, </w:t>
-      </w:r>
-      <w:proofErr w:type="spellStart"/>
-      <w:r>
-        <w:rPr>
-          <w:lang w:val="ru-RU"/>
-        </w:rPr>
-        <w:t>актовегин</w:t>
-      </w:r>
-      <w:proofErr w:type="spellEnd"/>
-      <w:r>
-        <w:rPr>
-          <w:lang w:val="ru-RU"/>
-        </w:rPr>
-        <w:t xml:space="preserve"> 200 мг *2р/д. 1 мес.</w:t>
+        <w:t xml:space="preserve"> ЦМФ 1т. *2р/д 20 дней</w:t>
       </w:r>
     </w:p>
     <w:p>
@@ -8027,157 +5803,21 @@
         <w:rPr>
           <w:lang w:val="ru-RU"/>
         </w:rPr>
-        <w:t>Рек. невропатолога: преп. а-</w:t>
+        <w:t xml:space="preserve">Рек гематолога: </w:t>
       </w:r>
       <w:proofErr w:type="spellStart"/>
       <w:r>
         <w:rPr>
           <w:lang w:val="ru-RU"/>
         </w:rPr>
-        <w:t>липоевой</w:t>
+        <w:t>тардиферон</w:t>
       </w:r>
       <w:proofErr w:type="spellEnd"/>
       <w:r>
         <w:rPr>
           <w:lang w:val="ru-RU"/>
         </w:rPr>
-        <w:t xml:space="preserve"> к-ты 600 мг в/в кап.</w:t>
-      </w:r>
-      <w:r>
-        <w:rPr>
-          <w:lang w:val="ru-RU"/>
-        </w:rPr>
-        <w:t xml:space="preserve">, </w:t>
-      </w:r>
-      <w:r>
-        <w:rPr>
-          <w:lang w:val="ru-RU"/>
-        </w:rPr>
-        <w:t xml:space="preserve">витамины </w:t>
-      </w:r>
-      <w:proofErr w:type="spellStart"/>
-      <w:r>
-        <w:rPr>
-          <w:lang w:val="ru-RU"/>
-        </w:rPr>
-        <w:t>гр</w:t>
-      </w:r>
-      <w:proofErr w:type="spellEnd"/>
-      <w:r>
-        <w:rPr>
-          <w:lang w:val="ru-RU"/>
-        </w:rPr>
-        <w:t xml:space="preserve"> В, </w:t>
-      </w:r>
-      <w:proofErr w:type="spellStart"/>
-      <w:r>
-        <w:rPr>
-          <w:lang w:val="ru-RU"/>
-        </w:rPr>
-        <w:t>актовегин</w:t>
-      </w:r>
-      <w:proofErr w:type="spellEnd"/>
-      <w:r>
-        <w:rPr>
-          <w:lang w:val="ru-RU"/>
-        </w:rPr>
-        <w:t xml:space="preserve"> 10,0 в/в № 10, </w:t>
-      </w:r>
-      <w:proofErr w:type="spellStart"/>
-      <w:r>
-        <w:rPr>
-          <w:lang w:val="ru-RU"/>
-        </w:rPr>
-        <w:t>бенфогамма</w:t>
-      </w:r>
-      <w:proofErr w:type="spellEnd"/>
-      <w:r>
-        <w:rPr>
-          <w:lang w:val="ru-RU"/>
-        </w:rPr>
-        <w:t xml:space="preserve"> 300 мг 1т/</w:t>
-      </w:r>
-      <w:proofErr w:type="spellStart"/>
-      <w:r>
-        <w:rPr>
-          <w:lang w:val="ru-RU"/>
-        </w:rPr>
-        <w:t>сут</w:t>
-      </w:r>
-      <w:proofErr w:type="spellEnd"/>
-      <w:r>
-        <w:rPr>
-          <w:lang w:val="ru-RU"/>
-        </w:rPr>
-        <w:t xml:space="preserve"> до 2 мес.,  вита-</w:t>
-      </w:r>
-      <w:proofErr w:type="spellStart"/>
-      <w:r>
-        <w:rPr>
-          <w:lang w:val="ru-RU"/>
-        </w:rPr>
-        <w:t>мелатононин</w:t>
-      </w:r>
-      <w:proofErr w:type="spellEnd"/>
-      <w:r>
-        <w:rPr>
-          <w:lang w:val="ru-RU"/>
-        </w:rPr>
-        <w:t xml:space="preserve"> 1-2 т </w:t>
-      </w:r>
-      <w:proofErr w:type="spellStart"/>
-      <w:r>
-        <w:rPr>
-          <w:lang w:val="ru-RU"/>
-        </w:rPr>
-        <w:t>веч</w:t>
-      </w:r>
-      <w:proofErr w:type="spellEnd"/>
-      <w:r>
-        <w:rPr>
-          <w:lang w:val="ru-RU"/>
-        </w:rPr>
-        <w:t>.,</w:t>
-      </w:r>
-      <w:r>
-        <w:rPr>
-          <w:lang w:val="ru-RU"/>
-        </w:rPr>
-        <w:t xml:space="preserve"> </w:t>
-      </w:r>
-      <w:proofErr w:type="spellStart"/>
-      <w:r>
-        <w:rPr>
-          <w:lang w:val="ru-RU"/>
-        </w:rPr>
-        <w:t>вестибо</w:t>
-      </w:r>
-      <w:proofErr w:type="spellEnd"/>
-      <w:r>
-        <w:rPr>
-          <w:lang w:val="ru-RU"/>
-        </w:rPr>
-        <w:t xml:space="preserve"> 24 мг 2р\д, </w:t>
-      </w:r>
-      <w:r>
-        <w:rPr>
-          <w:lang w:val="ru-RU"/>
-        </w:rPr>
-        <w:t xml:space="preserve"> </w:t>
-      </w:r>
-      <w:proofErr w:type="spellStart"/>
-      <w:r>
-        <w:rPr>
-          <w:lang w:val="ru-RU"/>
-        </w:rPr>
-        <w:t>вестинорм</w:t>
-      </w:r>
-      <w:proofErr w:type="spellEnd"/>
-      <w:r>
-        <w:rPr>
-          <w:lang w:val="ru-RU"/>
-        </w:rPr>
-        <w:t xml:space="preserve"> 16 мг 1т 3р\д до 2 </w:t>
+        <w:t xml:space="preserve"> 2т 1 </w:t>
       </w:r>
       <w:proofErr w:type="spellStart"/>
       <w:proofErr w:type="gramStart"/>
@@ -8193,213 +5833,49 @@
         <w:rPr>
           <w:lang w:val="ru-RU"/>
         </w:rPr>
-        <w:t xml:space="preserve">,, </w:t>
+        <w:t xml:space="preserve"> затем 1т 1р/д 4 </w:t>
       </w:r>
       <w:proofErr w:type="spellStart"/>
       <w:r>
         <w:rPr>
           <w:lang w:val="ru-RU"/>
         </w:rPr>
-        <w:t>габагамма</w:t>
+        <w:t>мес</w:t>
       </w:r>
       <w:proofErr w:type="spellEnd"/>
       <w:r>
         <w:rPr>
           <w:lang w:val="ru-RU"/>
         </w:rPr>
-        <w:t xml:space="preserve"> 300 мг </w:t>
+        <w:t xml:space="preserve">, затем </w:t>
       </w:r>
       <w:proofErr w:type="spellStart"/>
       <w:r>
         <w:rPr>
           <w:lang w:val="ru-RU"/>
         </w:rPr>
-        <w:t>веч</w:t>
+        <w:t>тардиферон</w:t>
       </w:r>
       <w:proofErr w:type="spellEnd"/>
       <w:r>
         <w:rPr>
           <w:lang w:val="ru-RU"/>
         </w:rPr>
-        <w:t xml:space="preserve">, </w:t>
+        <w:t xml:space="preserve"> 1т 10 дней после </w:t>
       </w:r>
       <w:proofErr w:type="spellStart"/>
       <w:r>
         <w:rPr>
-          <w:lang w:val="ru-RU"/>
-        </w:rPr>
-        <w:t>габантин</w:t>
+          <w:lang w:val="en-US"/>
+        </w:rPr>
+        <w:t>mensis</w:t>
       </w:r>
       <w:proofErr w:type="spellEnd"/>
       <w:r>
         <w:rPr>
           <w:lang w:val="ru-RU"/>
         </w:rPr>
-        <w:t xml:space="preserve"> 300мг 2р/</w:t>
-      </w:r>
-      <w:proofErr w:type="spellStart"/>
-      <w:r>
-        <w:rPr>
-          <w:lang w:val="ru-RU"/>
-        </w:rPr>
-        <w:t>сут</w:t>
-      </w:r>
-      <w:proofErr w:type="spellEnd"/>
-      <w:r>
-        <w:rPr>
-          <w:lang w:val="ru-RU"/>
-        </w:rPr>
-        <w:t xml:space="preserve">. 2-3 </w:t>
-      </w:r>
-      <w:proofErr w:type="spellStart"/>
-      <w:r>
-        <w:rPr>
-          <w:lang w:val="ru-RU"/>
-        </w:rPr>
-        <w:t>нед</w:t>
-      </w:r>
-      <w:proofErr w:type="spellEnd"/>
-      <w:r>
-        <w:rPr>
-          <w:lang w:val="ru-RU"/>
-        </w:rPr>
-        <w:t xml:space="preserve">., глицин 2т 3/д., </w:t>
-      </w:r>
-      <w:proofErr w:type="spellStart"/>
-      <w:r>
-        <w:rPr>
-          <w:lang w:val="ru-RU"/>
-        </w:rPr>
-        <w:t>глиятон</w:t>
-      </w:r>
-      <w:proofErr w:type="spellEnd"/>
-      <w:r>
-        <w:rPr>
-          <w:lang w:val="ru-RU"/>
-        </w:rPr>
-        <w:t xml:space="preserve"> 1000  в/м № 10, </w:t>
-      </w:r>
-      <w:proofErr w:type="spellStart"/>
-      <w:r>
-        <w:rPr>
-          <w:lang w:val="ru-RU"/>
-        </w:rPr>
-        <w:t>кортексин</w:t>
-      </w:r>
-      <w:proofErr w:type="spellEnd"/>
-      <w:r>
-        <w:rPr>
-          <w:lang w:val="ru-RU"/>
-        </w:rPr>
-        <w:t xml:space="preserve"> 10,</w:t>
-      </w:r>
-      <w:r>
-        <w:rPr>
-          <w:lang w:val="ru-RU"/>
-        </w:rPr>
-        <w:t>0</w:t>
-      </w:r>
-      <w:r>
-        <w:rPr>
-          <w:lang w:val="ru-RU"/>
-        </w:rPr>
-        <w:t xml:space="preserve"> в/</w:t>
-      </w:r>
-      <w:r>
-        <w:rPr>
-          <w:lang w:val="ru-RU"/>
-        </w:rPr>
-        <w:t>м</w:t>
-      </w:r>
-      <w:r>
-        <w:rPr>
-          <w:lang w:val="ru-RU"/>
-        </w:rPr>
-        <w:t xml:space="preserve"> №10., </w:t>
-      </w:r>
-      <w:proofErr w:type="spellStart"/>
-      <w:r>
-        <w:rPr>
-          <w:lang w:val="ru-RU"/>
-        </w:rPr>
-        <w:t>келтикан</w:t>
-      </w:r>
-      <w:proofErr w:type="spellEnd"/>
-      <w:r>
-        <w:rPr>
-          <w:lang w:val="ru-RU"/>
-        </w:rPr>
-        <w:t xml:space="preserve"> 1т.*3р/д.</w:t>
-      </w:r>
-      <w:r>
-        <w:rPr>
-          <w:lang w:val="ru-RU"/>
-        </w:rPr>
-        <w:t xml:space="preserve"> 1 мес.</w:t>
-      </w:r>
-      <w:r>
-        <w:rPr>
-          <w:lang w:val="ru-RU"/>
-        </w:rPr>
-        <w:t xml:space="preserve">, </w:t>
-      </w:r>
-      <w:proofErr w:type="spellStart"/>
-      <w:r>
-        <w:rPr>
-          <w:lang w:val="ru-RU"/>
-        </w:rPr>
-        <w:t>луцетам</w:t>
-      </w:r>
-      <w:proofErr w:type="spellEnd"/>
-      <w:r>
-        <w:rPr>
-          <w:lang w:val="ru-RU"/>
-        </w:rPr>
-        <w:t xml:space="preserve"> 15,0 в/в </w:t>
-      </w:r>
-      <w:proofErr w:type="spellStart"/>
-      <w:proofErr w:type="gramStart"/>
-      <w:r>
-        <w:rPr>
-          <w:lang w:val="ru-RU"/>
-        </w:rPr>
-        <w:t>стр</w:t>
-      </w:r>
-      <w:proofErr w:type="spellEnd"/>
-      <w:proofErr w:type="gramEnd"/>
-      <w:r>
-        <w:rPr>
-          <w:lang w:val="ru-RU"/>
-        </w:rPr>
-        <w:t xml:space="preserve"> № 10, </w:t>
-      </w:r>
-      <w:proofErr w:type="spellStart"/>
-      <w:r>
-        <w:rPr>
-          <w:lang w:val="ru-RU"/>
-        </w:rPr>
-        <w:t>нуклео</w:t>
-      </w:r>
-      <w:proofErr w:type="spellEnd"/>
-      <w:r>
-        <w:rPr>
-          <w:lang w:val="ru-RU"/>
-        </w:rPr>
-        <w:t xml:space="preserve"> ЦМФ 1т. *2р/д 20 дней, </w:t>
-      </w:r>
-      <w:proofErr w:type="spellStart"/>
-      <w:r>
-        <w:rPr>
-          <w:lang w:val="ru-RU"/>
-        </w:rPr>
-        <w:t>сермион</w:t>
-      </w:r>
-      <w:proofErr w:type="spellEnd"/>
-      <w:r>
-        <w:rPr>
-          <w:lang w:val="ru-RU"/>
-        </w:rPr>
-        <w:t xml:space="preserve"> 30 мг утр. 1 мес., </w:t>
+        <w:t xml:space="preserve">  наблюдение и лечение по м/ж </w:t>
       </w:r>
     </w:p>
     <w:p>
@@ -8417,145 +5893,35 @@
         <w:rPr>
           <w:lang w:val="ru-RU"/>
         </w:rPr>
-        <w:t>УЗИ щит</w:t>
-      </w:r>
-      <w:proofErr w:type="gramStart"/>
-      <w:r>
-        <w:rPr>
-          <w:lang w:val="ru-RU"/>
-        </w:rPr>
-        <w:t>.</w:t>
-      </w:r>
-      <w:proofErr w:type="gramEnd"/>
-      <w:r>
-        <w:rPr>
-          <w:lang w:val="ru-RU"/>
-        </w:rPr>
-        <w:t xml:space="preserve"> </w:t>
-      </w:r>
-      <w:proofErr w:type="gramStart"/>
-      <w:r>
-        <w:rPr>
-          <w:lang w:val="ru-RU"/>
-        </w:rPr>
-        <w:t>ж</w:t>
-      </w:r>
-      <w:proofErr w:type="gramEnd"/>
-      <w:r>
-        <w:rPr>
-          <w:lang w:val="ru-RU"/>
-        </w:rPr>
-        <w:t xml:space="preserve">елезы 1р. в год. </w:t>
-      </w:r>
-      <w:r>
-        <w:rPr>
-          <w:lang w:val="ru-RU"/>
-        </w:rPr>
-        <w:t xml:space="preserve">Контр ТТГ 1р в 6 мес. </w:t>
-      </w:r>
-    </w:p>
-    <w:p>
-      <w:pPr>
-        <w:numPr>
-          <w:ilvl w:val="0"/>
-          <w:numId w:val="2"/>
-        </w:numPr>
-        <w:jc w:val="both"/>
-        <w:rPr>
-          <w:lang w:val="ru-RU"/>
-        </w:rPr>
-      </w:pPr>
-      <w:r>
-        <w:rPr>
-          <w:lang w:val="ru-RU"/>
-        </w:rPr>
-        <w:t>Б/</w:t>
-      </w:r>
-      <w:proofErr w:type="gramStart"/>
-      <w:r>
-        <w:rPr>
-          <w:lang w:val="ru-RU"/>
-        </w:rPr>
-        <w:t>л</w:t>
-      </w:r>
-      <w:proofErr w:type="gramEnd"/>
-      <w:r>
-        <w:rPr>
-          <w:lang w:val="ru-RU"/>
-        </w:rPr>
-        <w:t xml:space="preserve"> серия. </w:t>
-      </w:r>
-      <w:r>
-        <w:rPr>
-          <w:lang w:val="ru-RU"/>
-        </w:rPr>
-        <w:t>АДГ</w:t>
-      </w:r>
-      <w:r>
-        <w:rPr>
-          <w:lang w:val="ru-RU"/>
-        </w:rPr>
-        <w:t xml:space="preserve">  №  </w:t>
-      </w:r>
-      <w:r>
-        <w:rPr>
-          <w:lang w:val="ru-RU"/>
-        </w:rPr>
-        <w:t>671</w:t>
-      </w:r>
-      <w:r>
-        <w:rPr>
-          <w:lang w:val="ru-RU"/>
-        </w:rPr>
-        <w:t>7</w:t>
-      </w:r>
-      <w:r>
-        <w:rPr>
-          <w:lang w:val="ru-RU"/>
-        </w:rPr>
-        <w:t xml:space="preserve">     с  .</w:t>
-      </w:r>
-      <w:r>
-        <w:rPr>
-          <w:lang w:val="ru-RU"/>
-        </w:rPr>
-        <w:t>02.18</w:t>
-      </w:r>
-      <w:r>
-        <w:rPr>
-          <w:lang w:val="ru-RU"/>
-        </w:rPr>
-        <w:t xml:space="preserve"> по  .</w:t>
-      </w:r>
-      <w:r>
-        <w:rPr>
-          <w:lang w:val="ru-RU"/>
-        </w:rPr>
-        <w:t>02.18</w:t>
-      </w:r>
-      <w:r>
-        <w:rPr>
-          <w:lang w:val="ru-RU"/>
-        </w:rPr>
-        <w:t>. к труду     .</w:t>
-      </w:r>
-      <w:r>
-        <w:rPr>
-          <w:lang w:val="ru-RU"/>
-        </w:rPr>
-        <w:t>02</w:t>
-      </w:r>
-      <w:r>
-        <w:rPr>
-          <w:lang w:val="ru-RU"/>
-        </w:rPr>
-        <w:t>.18</w:t>
-      </w:r>
-      <w:r>
-        <w:rPr>
-          <w:lang w:val="ru-RU"/>
-        </w:rPr>
-        <w:t xml:space="preserve"> </w:t>
+        <w:t xml:space="preserve">С больной проведена беседа о необходимости проведения самоконтроля в </w:t>
+      </w:r>
+      <w:proofErr w:type="spellStart"/>
+      <w:r>
+        <w:rPr>
+          <w:lang w:val="ru-RU"/>
+        </w:rPr>
+        <w:t>амб</w:t>
+      </w:r>
+      <w:proofErr w:type="spellEnd"/>
+      <w:r>
+        <w:rPr>
+          <w:lang w:val="ru-RU"/>
+        </w:rPr>
+        <w:t xml:space="preserve">. условиях, соблюдения режима питания и контроле </w:t>
+      </w:r>
+      <w:proofErr w:type="spellStart"/>
+      <w:r>
+        <w:rPr>
+          <w:lang w:val="ru-RU"/>
+        </w:rPr>
+        <w:t>глик</w:t>
+      </w:r>
+      <w:proofErr w:type="spellEnd"/>
+      <w:r>
+        <w:rPr>
+          <w:lang w:val="ru-RU"/>
+        </w:rPr>
+        <w:t xml:space="preserve">. гемоглобина каждые 3 мес. Предупреждена о переводе на генно-инженерные виды инсулина при неудовлетворительной компенсации.  </w:t>
       </w:r>
     </w:p>
     <w:p>
@@ -8594,14 +5960,7 @@
         <w:rPr>
           <w:lang w:val="ru-RU"/>
         </w:rPr>
-        <w:t>. врач</w:t>
-      </w:r>
-      <w:proofErr w:type="gramStart"/>
-      <w:r>
-        <w:rPr>
-          <w:lang w:val="ru-RU"/>
-        </w:rPr>
-        <w:t xml:space="preserve"> </w:t>
+        <w:t xml:space="preserve">. врач </w:t>
       </w:r>
       <w:sdt>
         <w:sdtPr>
@@ -8614,7 +5973,6 @@
           <w:placeholder>
             <w:docPart w:val="9CD882C775A84FD69235888A47CFB283"/>
           </w:placeholder>
-          <w:showingPlcHdr/>
           <w:comboBox>
             <w:listItem w:displayText="Соловьюк Е.А." w:value="Соловьюк Е.А."/>
             <w:listItem w:displayText="Фещук. И.А." w:value="Фещук. И.А."/>
@@ -8626,18 +5984,19 @@
         </w:sdtPr>
         <w:sdtEndPr/>
         <w:sdtContent>
+          <w:proofErr w:type="spellStart"/>
           <w:r>
             <w:rPr>
               <w:lang w:val="ru-RU"/>
             </w:rPr>
-            <w:t>В</w:t>
+            <w:t>Фещук</w:t>
           </w:r>
-          <w:proofErr w:type="gramEnd"/>
+          <w:proofErr w:type="spellEnd"/>
           <w:r>
             <w:rPr>
               <w:lang w:val="ru-RU"/>
             </w:rPr>
-            <w:t>ыберите элемент.</w:t>
+            <w:t>. И.А.</w:t>
           </w:r>
         </w:sdtContent>
       </w:sdt>
@@ -8693,7 +6052,6 @@
           <w:placeholder>
             <w:docPart w:val="9526A933A200420DB1D0D728CB4C0509"/>
           </w:placeholder>
-          <w:showingPlcHdr/>
           <w:comboBox>
             <w:listItem w:value=" "/>
             <w:listItem w:displayText="Соловьюк Е.А." w:value="Соловьюк Е.А."/>
@@ -8705,11 +6063,19 @@
         </w:sdtPr>
         <w:sdtEndPr/>
         <w:sdtContent>
+          <w:proofErr w:type="spellStart"/>
           <w:r>
             <w:rPr>
               <w:lang w:val="ru-RU"/>
             </w:rPr>
-            <w:t>Выберите элемент.</w:t>
+            <w:t>Фещук</w:t>
+          </w:r>
+          <w:proofErr w:type="spellEnd"/>
+          <w:r>
+            <w:rPr>
+              <w:lang w:val="ru-RU"/>
+            </w:rPr>
+            <w:t>. И.А.</w:t>
           </w:r>
         </w:sdtContent>
       </w:sdt>
@@ -10057,93 +7423,6 @@
     </w:docPart>
     <w:docPart>
       <w:docPartPr>
-        <w:name w:val="FBFC6A18E07A484F9E976562E903BEB7"/>
-        <w:category>
-          <w:name w:val="Общие"/>
-          <w:gallery w:val="placeholder"/>
-        </w:category>
-        <w:types>
-          <w:type w:val="bbPlcHdr"/>
-        </w:types>
-        <w:behaviors>
-          <w:behavior w:val="content"/>
-        </w:behaviors>
-        <w:guid w:val="{E5D938F3-E00E-4F48-ACDE-E2E2655275DF}"/>
-      </w:docPartPr>
-      <w:docPartBody>
-        <w:p>
-          <w:pPr>
-            <w:pStyle w:val="FBFC6A18E07A484F9E976562E903BEB7"/>
-          </w:pPr>
-          <w:r>
-            <w:rPr>
-              <w:rStyle w:val="a3"/>
-            </w:rPr>
-            <w:t>Выберите элемент.</w:t>
-          </w:r>
-        </w:p>
-      </w:docPartBody>
-    </w:docPart>
-    <w:docPart>
-      <w:docPartPr>
-        <w:name w:val="DB435B1E68954750936FB322747598D2"/>
-        <w:category>
-          <w:name w:val="Общие"/>
-          <w:gallery w:val="placeholder"/>
-        </w:category>
-        <w:types>
-          <w:type w:val="bbPlcHdr"/>
-        </w:types>
-        <w:behaviors>
-          <w:behavior w:val="content"/>
-        </w:behaviors>
-        <w:guid w:val="{7122C427-55FD-49A2-B369-ED6DAFC67A8F}"/>
-      </w:docPartPr>
-      <w:docPartBody>
-        <w:p>
-          <w:pPr>
-            <w:pStyle w:val="DB435B1E68954750936FB322747598D2"/>
-          </w:pPr>
-          <w:r>
-            <w:rPr>
-              <w:rStyle w:val="a3"/>
-            </w:rPr>
-            <w:t>Выберите элемент.</w:t>
-          </w:r>
-        </w:p>
-      </w:docPartBody>
-    </w:docPart>
-    <w:docPart>
-      <w:docPartPr>
-        <w:name w:val="5917FEE754784A0BA4173B51A4E1CE95"/>
-        <w:category>
-          <w:name w:val="Общие"/>
-          <w:gallery w:val="placeholder"/>
-        </w:category>
-        <w:types>
-          <w:type w:val="bbPlcHdr"/>
-        </w:types>
-        <w:behaviors>
-          <w:behavior w:val="content"/>
-        </w:behaviors>
-        <w:guid w:val="{92F74F23-8C0C-424C-A12C-19EB4EDE41E3}"/>
-      </w:docPartPr>
-      <w:docPartBody>
-        <w:p>
-          <w:pPr>
-            <w:pStyle w:val="5917FEE754784A0BA4173B51A4E1CE95"/>
-          </w:pPr>
-          <w:r>
-            <w:rPr>
-              <w:rStyle w:val="a3"/>
-            </w:rPr>
-            <w:t>Выберите элемент.</w:t>
-          </w:r>
-        </w:p>
-      </w:docPartBody>
-    </w:docPart>
-    <w:docPart>
-      <w:docPartPr>
         <w:name w:val="FFCB998A69C547318D033520574A41D0"/>
         <w:category>
           <w:name w:val="Общие"/>
@@ -10308,7 +7587,6 @@
     <w:rsid w:val="000B0B90"/>
     <w:rsid w:val="00101666"/>
     <w:rsid w:val="001B01EB"/>
-    <w:rsid w:val="00201F7B"/>
     <w:rsid w:val="00277827"/>
     <w:rsid w:val="003C799D"/>
     <w:rsid w:val="00411AC6"/>
@@ -10339,6 +7617,7 @@
     <w:rsid w:val="00DA4DD4"/>
     <w:rsid w:val="00DF5775"/>
     <w:rsid w:val="00E96564"/>
+    <w:rsid w:val="00FD62FF"/>
   </w:rsids>
   <m:mathPr>
     <m:mathFont m:val="Cambria Math"/>
@@ -11177,7 +8456,7 @@
 </file>
 
 <file path=customXml/itemProps1.xml><?xml version="1.0" encoding="utf-8"?>
-<ds:datastoreItem xmlns:ds="http://schemas.openxmlformats.org/officeDocument/2006/customXml" ds:itemID="{8C9ABA02-A699-4E8C-A5D2-4E94B791DD4E}">
+<ds:datastoreItem xmlns:ds="http://schemas.openxmlformats.org/officeDocument/2006/customXml" ds:itemID="{EEE6ABA0-756C-4A11-9CF6-08F64753B377}">
   <ds:schemaRefs>
     <ds:schemaRef ds:uri="http://schemas.openxmlformats.org/officeDocument/2006/bibliography"/>
   </ds:schemaRefs>
